--- a/src/assets/cv/Kumaravel-Resume-Final-shadow.docx
+++ b/src/assets/cv/Kumaravel-Resume-Final-shadow.docx
@@ -1,6 +1,6 @@
 
 <file path=word/document.xml><?xml version="1.0" encoding="utf-8"?>
-<w:document xmlns:wpc="http://schemas.microsoft.com/office/word/2010/wordprocessingCanvas" xmlns:cx="http://schemas.microsoft.com/office/drawing/2014/chartex" xmlns:cx1="http://schemas.microsoft.com/office/drawing/2015/9/8/chartex" xmlns:cx2="http://schemas.microsoft.com/office/drawing/2015/10/21/chartex" xmlns:cx3="http://schemas.microsoft.com/office/drawing/2016/5/9/chartex" xmlns:cx4="http://schemas.microsoft.com/office/drawing/2016/5/10/chartex" xmlns:cx5="http://schemas.microsoft.com/office/drawing/2016/5/11/chartex" xmlns:cx6="http://schemas.microsoft.com/office/drawing/2016/5/12/chartex" xmlns:cx7="http://schemas.microsoft.com/office/drawing/2016/5/13/chartex" xmlns:cx8="http://schemas.microsoft.com/office/drawing/2016/5/14/chartex" xmlns:mc="http://schemas.openxmlformats.org/markup-compatibility/2006" xmlns:aink="http://schemas.microsoft.com/office/drawing/2016/ink" xmlns:am3d="http://schemas.microsoft.com/office/drawing/2017/model3d" xmlns:o="urn:schemas-microsoft-com:office:office" xmlns:oel="http://schemas.microsoft.com/office/2019/extlst" xmlns:r="http://schemas.openxmlformats.org/officeDocument/2006/relationships" xmlns:m="http://schemas.openxmlformats.org/officeDocument/2006/math" xmlns:v="urn:schemas-microsoft-com:vml" xmlns:wp14="http://schemas.microsoft.com/office/word/2010/wordprocessingDrawing" xmlns:wp="http://schemas.openxmlformats.org/drawingml/2006/wordprocessingDrawing" xmlns:w10="urn:schemas-microsoft-com:office:word" xmlns:w="http://schemas.openxmlformats.org/wordprocessingml/2006/main" xmlns:w14="http://schemas.microsoft.com/office/word/2010/wordml" xmlns:w15="http://schemas.microsoft.com/office/word/2012/wordml" xmlns:w16cex="http://schemas.microsoft.com/office/word/2018/wordml/cex" xmlns:w16cid="http://schemas.microsoft.com/office/word/2016/wordml/cid" xmlns:w16="http://schemas.microsoft.com/office/word/2018/wordml" xmlns:w16sdtdh="http://schemas.microsoft.com/office/word/2020/wordml/sdtdatahash" xmlns:w16se="http://schemas.microsoft.com/office/word/2015/wordml/symex" xmlns:wpg="http://schemas.microsoft.com/office/word/2010/wordprocessingGroup" xmlns:wpi="http://schemas.microsoft.com/office/word/2010/wordprocessingInk" xmlns:wne="http://schemas.microsoft.com/office/word/2006/wordml" xmlns:wps="http://schemas.microsoft.com/office/word/2010/wordprocessingShape" mc:Ignorable="w14 w15 w16se w16cid w16 w16cex w16sdtdh wp14">
+<w:document xmlns:wpc="http://schemas.microsoft.com/office/word/2010/wordprocessingCanvas" xmlns:cx="http://schemas.microsoft.com/office/drawing/2014/chartex" xmlns:cx1="http://schemas.microsoft.com/office/drawing/2015/9/8/chartex" xmlns:cx2="http://schemas.microsoft.com/office/drawing/2015/10/21/chartex" xmlns:cx3="http://schemas.microsoft.com/office/drawing/2016/5/9/chartex" xmlns:cx4="http://schemas.microsoft.com/office/drawing/2016/5/10/chartex" xmlns:cx5="http://schemas.microsoft.com/office/drawing/2016/5/11/chartex" xmlns:cx6="http://schemas.microsoft.com/office/drawing/2016/5/12/chartex" xmlns:cx7="http://schemas.microsoft.com/office/drawing/2016/5/13/chartex" xmlns:cx8="http://schemas.microsoft.com/office/drawing/2016/5/14/chartex" xmlns:mc="http://schemas.openxmlformats.org/markup-compatibility/2006" xmlns:aink="http://schemas.microsoft.com/office/drawing/2016/ink" xmlns:am3d="http://schemas.microsoft.com/office/drawing/2017/model3d" xmlns:o="urn:schemas-microsoft-com:office:office" xmlns:oel="http://schemas.microsoft.com/office/2019/extlst" xmlns:r="http://schemas.openxmlformats.org/officeDocument/2006/relationships" xmlns:m="http://schemas.openxmlformats.org/officeDocument/2006/math" xmlns:v="urn:schemas-microsoft-com:vml" xmlns:wp14="http://schemas.microsoft.com/office/word/2010/wordprocessingDrawing" xmlns:wp="http://schemas.openxmlformats.org/drawingml/2006/wordprocessingDrawing" xmlns:w10="urn:schemas-microsoft-com:office:word" xmlns:w="http://schemas.openxmlformats.org/wordprocessingml/2006/main" xmlns:w14="http://schemas.microsoft.com/office/word/2010/wordml" xmlns:w15="http://schemas.microsoft.com/office/word/2012/wordml" xmlns:w16cex="http://schemas.microsoft.com/office/word/2018/wordml/cex" xmlns:w16cid="http://schemas.microsoft.com/office/word/2016/wordml/cid" xmlns:w16="http://schemas.microsoft.com/office/word/2018/wordml" xmlns:w16du="http://schemas.microsoft.com/office/word/2023/wordml/word16du" xmlns:w16sdtdh="http://schemas.microsoft.com/office/word/2020/wordml/sdtdatahash" xmlns:w16se="http://schemas.microsoft.com/office/word/2015/wordml/symex" xmlns:wpg="http://schemas.microsoft.com/office/word/2010/wordprocessingGroup" xmlns:wpi="http://schemas.microsoft.com/office/word/2010/wordprocessingInk" xmlns:wne="http://schemas.microsoft.com/office/word/2006/wordml" xmlns:wps="http://schemas.microsoft.com/office/word/2010/wordprocessingShape" mc:Ignorable="w14 w15 w16se w16cid w16 w16cex w16sdtdh wp14">
   <w:body>
     <w:p>
       <w:pPr>
@@ -18,10 +18,70 @@
         <w:rPr>
           <w:noProof/>
         </w:rPr>
+        <w:drawing>
+          <wp:anchor distT="0" distB="0" distL="114300" distR="114300" simplePos="0" relativeHeight="251951104" behindDoc="0" locked="0" layoutInCell="1" allowOverlap="1" wp14:anchorId="417BA11B" wp14:editId="751B2063">
+            <wp:simplePos x="0" y="0"/>
+            <wp:positionH relativeFrom="column">
+              <wp:posOffset>5817779</wp:posOffset>
+            </wp:positionH>
+            <wp:positionV relativeFrom="paragraph">
+              <wp:posOffset>-749935</wp:posOffset>
+            </wp:positionV>
+            <wp:extent cx="681446" cy="681446"/>
+            <wp:effectExtent l="0" t="0" r="4445" b="4445"/>
+            <wp:wrapNone/>
+            <wp:docPr id="18" name="Picture 18" descr="Qr code&#10;&#10;Description automatically generated"/>
+            <wp:cNvGraphicFramePr>
+              <a:graphicFrameLocks xmlns:a="http://schemas.openxmlformats.org/drawingml/2006/main" noChangeAspect="1"/>
+            </wp:cNvGraphicFramePr>
+            <a:graphic xmlns:a="http://schemas.openxmlformats.org/drawingml/2006/main">
+              <a:graphicData uri="http://schemas.openxmlformats.org/drawingml/2006/picture">
+                <pic:pic xmlns:pic="http://schemas.openxmlformats.org/drawingml/2006/picture">
+                  <pic:nvPicPr>
+                    <pic:cNvPr id="18" name="Picture 18" descr="Qr code&#10;&#10;Description automatically generated"/>
+                    <pic:cNvPicPr/>
+                  </pic:nvPicPr>
+                  <pic:blipFill>
+                    <a:blip r:embed="rId8" cstate="print">
+                      <a:extLst>
+                        <a:ext uri="{28A0092B-C50C-407E-A947-70E740481C1C}">
+                          <a14:useLocalDpi xmlns:a14="http://schemas.microsoft.com/office/drawing/2010/main" val="0"/>
+                        </a:ext>
+                      </a:extLst>
+                    </a:blip>
+                    <a:stretch>
+                      <a:fillRect/>
+                    </a:stretch>
+                  </pic:blipFill>
+                  <pic:spPr>
+                    <a:xfrm>
+                      <a:off x="0" y="0"/>
+                      <a:ext cx="681446" cy="681446"/>
+                    </a:xfrm>
+                    <a:prstGeom prst="rect">
+                      <a:avLst/>
+                    </a:prstGeom>
+                  </pic:spPr>
+                </pic:pic>
+              </a:graphicData>
+            </a:graphic>
+            <wp14:sizeRelH relativeFrom="page">
+              <wp14:pctWidth>0</wp14:pctWidth>
+            </wp14:sizeRelH>
+            <wp14:sizeRelV relativeFrom="page">
+              <wp14:pctHeight>0</wp14:pctHeight>
+            </wp14:sizeRelV>
+          </wp:anchor>
+        </w:drawing>
+      </w:r>
+      <w:r>
+        <w:rPr>
+          <w:noProof/>
+        </w:rPr>
         <mc:AlternateContent>
           <mc:Choice Requires="wps">
             <w:drawing>
-              <wp:anchor distT="0" distB="0" distL="114300" distR="114300" simplePos="0" relativeHeight="251919360" behindDoc="0" locked="0" layoutInCell="1" allowOverlap="1" wp14:anchorId="21FBBB81" wp14:editId="57D86111">
+              <wp:anchor distT="0" distB="0" distL="114300" distR="114300" simplePos="0" relativeHeight="251919360" behindDoc="0" locked="0" layoutInCell="1" allowOverlap="1" wp14:anchorId="21FBBB81" wp14:editId="327A4367">
                 <wp:simplePos x="0" y="0"/>
                 <wp:positionH relativeFrom="column">
                   <wp:posOffset>5447348</wp:posOffset>
@@ -99,7 +159,7 @@
           </mc:Choice>
           <mc:Fallback>
             <w:pict>
-              <v:shape w14:anchorId="382691E4" id="L-shape 32" o:spid="_x0000_s1026" style="position:absolute;margin-left:428.95pt;margin-top:-71.4pt;width:94pt;height:93.65pt;rotation:-90;flip:y;z-index:251919360;visibility:visible;mso-wrap-style:square;mso-width-percent:0;mso-height-percent:0;mso-wrap-distance-left:9pt;mso-wrap-distance-top:0;mso-wrap-distance-right:9pt;mso-wrap-distance-bottom:0;mso-position-horizontal:absolute;mso-position-horizontal-relative:text;mso-position-vertical:absolute;mso-position-vertical-relative:text;mso-width-percent:0;mso-height-percent:0;mso-width-relative:margin;mso-height-relative:margin;v-text-anchor:middle" coordsize="1193800,1189355" o:gfxdata="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" path="m,l85812,r,1109894l1193800,1109894r,79461l,1189355,,xe" fillcolor="#7030a0" stroked="f" strokeweight="1pt">
+              <v:shape w14:anchorId="08CDD912" id="L-shape 32" o:spid="_x0000_s1026" style="position:absolute;margin-left:428.95pt;margin-top:-71.4pt;width:94pt;height:93.65pt;rotation:-90;flip:y;z-index:251919360;visibility:visible;mso-wrap-style:square;mso-width-percent:0;mso-height-percent:0;mso-wrap-distance-left:9pt;mso-wrap-distance-top:0;mso-wrap-distance-right:9pt;mso-wrap-distance-bottom:0;mso-position-horizontal:absolute;mso-position-horizontal-relative:text;mso-position-vertical:absolute;mso-position-vertical-relative:text;mso-width-percent:0;mso-height-percent:0;mso-width-relative:margin;mso-height-relative:margin;v-text-anchor:middle" coordsize="1193800,1189355" o:gfxdata="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" path="m,l85812,r,1109894l1193800,1109894r,79461l,1189355,,xe" fillcolor="#7030a0" stroked="f" strokeweight="1pt">
                 <v:stroke joinstyle="miter"/>
                 <v:shadow on="t" color="black" opacity="26214f" origin=".5,-.5" offset="-.74836mm,.74836mm"/>
                 <v:path arrowok="t" o:connecttype="custom" o:connectlocs="0,0;85812,0;85812,1109894;1193800,1109894;1193800,1189355;0,1189355;0,0" o:connectangles="0,0,0,0,0,0,0"/>
@@ -115,7 +175,7 @@
         <mc:AlternateContent>
           <mc:Choice Requires="wps">
             <w:drawing>
-              <wp:anchor distT="0" distB="0" distL="114300" distR="114300" simplePos="0" relativeHeight="251659264" behindDoc="0" locked="0" layoutInCell="1" allowOverlap="1" wp14:anchorId="3CFA532A" wp14:editId="72E30FA6">
+              <wp:anchor distT="0" distB="0" distL="114300" distR="114300" simplePos="0" relativeHeight="251664383" behindDoc="0" locked="0" layoutInCell="1" allowOverlap="1" wp14:anchorId="3CFA532A" wp14:editId="313B6B83">
                 <wp:simplePos x="0" y="0"/>
                 <wp:positionH relativeFrom="page">
                   <wp:posOffset>-76200</wp:posOffset>
@@ -190,7 +250,7 @@
           </mc:Choice>
           <mc:Fallback>
             <w:pict>
-              <v:rect w14:anchorId="2C4773BF" id="Rectangle 1" o:spid="_x0000_s1026" style="position:absolute;margin-left:-6pt;margin-top:-78.55pt;width:607.05pt;height:186pt;z-index:251659264;visibility:visible;mso-wrap-style:square;mso-width-percent:0;mso-height-percent:0;mso-wrap-distance-left:9pt;mso-wrap-distance-top:0;mso-wrap-distance-right:9pt;mso-wrap-distance-bottom:0;mso-position-horizontal:absolute;mso-position-horizontal-relative:page;mso-position-vertical:absolute;mso-position-vertical-relative:text;mso-width-percent:0;mso-height-percent:0;mso-width-relative:margin;mso-height-relative:margin;v-text-anchor:middle" o:gfxdata="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" fillcolor="#fdf7f8" stroked="f" strokeweight="1.5pt">
+              <v:rect w14:anchorId="220D5089" id="Rectangle 1" o:spid="_x0000_s1026" style="position:absolute;margin-left:-6pt;margin-top:-78.55pt;width:607.05pt;height:186pt;z-index:251664383;visibility:visible;mso-wrap-style:square;mso-width-percent:0;mso-height-percent:0;mso-wrap-distance-left:9pt;mso-wrap-distance-top:0;mso-wrap-distance-right:9pt;mso-wrap-distance-bottom:0;mso-position-horizontal:absolute;mso-position-horizontal-relative:page;mso-position-vertical:absolute;mso-position-vertical-relative:text;mso-width-percent:0;mso-height-percent:0;mso-width-relative:margin;mso-height-relative:margin;v-text-anchor:middle" o:gfxdata="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" fillcolor="#fdf7f8" stroked="f" strokeweight="1.5pt">
                 <v:shadow on="t" color="black" opacity="26214f" origin=".5,-.5" offset="-.74836mm,.74836mm"/>
                 <w10:wrap anchorx="page"/>
               </v:rect>
@@ -205,7 +265,7 @@
         <mc:AlternateContent>
           <mc:Choice Requires="wps">
             <w:drawing>
-              <wp:anchor distT="0" distB="0" distL="114300" distR="114300" simplePos="0" relativeHeight="251719680" behindDoc="0" locked="0" layoutInCell="1" allowOverlap="1" wp14:anchorId="297044A4" wp14:editId="685CC6DB">
+              <wp:anchor distT="0" distB="0" distL="114300" distR="114300" simplePos="0" relativeHeight="251664895" behindDoc="0" locked="0" layoutInCell="1" allowOverlap="1" wp14:anchorId="297044A4" wp14:editId="547C5969">
                 <wp:simplePos x="0" y="0"/>
                 <wp:positionH relativeFrom="column">
                   <wp:posOffset>-819150</wp:posOffset>
@@ -288,7 +348,7 @@
                 <v:stroke joinstyle="miter"/>
                 <v:path gradientshapeok="t" o:connecttype="rect"/>
               </v:shapetype>
-              <v:shape id="Text Box 6" o:spid="_x0000_s1026" type="#_x0000_t202" style="position:absolute;margin-left:-64.5pt;margin-top:-8.25pt;width:580.5pt;height:107.25pt;z-index:251719680;visibility:visible;mso-wrap-style:square;mso-width-percent:0;mso-height-percent:0;mso-wrap-distance-left:9pt;mso-wrap-distance-top:0;mso-wrap-distance-right:9pt;mso-wrap-distance-bottom:0;mso-position-horizontal:absolute;mso-position-horizontal-relative:text;mso-position-vertical:absolute;mso-position-vertical-relative:text;mso-width-percent:0;mso-height-percent:0;mso-width-relative:margin;mso-height-relative:margin;v-text-anchor:top" o:gfxdata="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" filled="f" stroked="f" strokeweight=".5pt">
+              <v:shape id="Text Box 6" o:spid="_x0000_s1026" type="#_x0000_t202" style="position:absolute;margin-left:-64.5pt;margin-top:-8.25pt;width:580.5pt;height:107.25pt;z-index:251664895;visibility:visible;mso-wrap-style:square;mso-width-percent:0;mso-height-percent:0;mso-wrap-distance-left:9pt;mso-wrap-distance-top:0;mso-wrap-distance-right:9pt;mso-wrap-distance-bottom:0;mso-position-horizontal:absolute;mso-position-horizontal-relative:text;mso-position-vertical:absolute;mso-position-vertical-relative:text;mso-width-percent:0;mso-height-percent:0;mso-width-relative:margin;mso-height-relative:margin;v-text-anchor:top" o:gfxdata="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" filled="f" stroked="f" strokeweight=".5pt">
                 <v:textbox>
                   <w:txbxContent>
                     <w:p>
@@ -330,7 +390,7 @@
         <mc:AlternateContent>
           <mc:Choice Requires="wps">
             <w:drawing>
-              <wp:anchor distT="0" distB="0" distL="114300" distR="114300" simplePos="0" relativeHeight="251918336" behindDoc="0" locked="0" layoutInCell="1" allowOverlap="1" wp14:anchorId="0CD35045" wp14:editId="5517D210">
+              <wp:anchor distT="0" distB="0" distL="114300" distR="114300" simplePos="0" relativeHeight="251665279" behindDoc="0" locked="0" layoutInCell="1" allowOverlap="1" wp14:anchorId="0CD35045" wp14:editId="6DC52671">
                 <wp:simplePos x="0" y="0"/>
                 <wp:positionH relativeFrom="page">
                   <wp:posOffset>54610</wp:posOffset>
@@ -410,11 +470,7 @@
           </mc:Choice>
           <mc:Fallback>
             <w:pict>
-              <v:shapetype w14:anchorId="0CD35045" id="_x0000_t202" coordsize="21600,21600" o:spt="202" path="m,l,21600r21600,l21600,xe">
-                <v:stroke joinstyle="miter"/>
-                <v:path gradientshapeok="t" o:connecttype="rect"/>
-              </v:shapetype>
-              <v:shape id="Text Box 5" o:spid="_x0000_s1027" type="#_x0000_t202" style="position:absolute;margin-left:4.3pt;margin-top:-33.75pt;width:584.25pt;height:28.55pt;z-index:251918336;visibility:visible;mso-wrap-style:square;mso-width-percent:0;mso-wrap-distance-left:9pt;mso-wrap-distance-top:0;mso-wrap-distance-right:9pt;mso-wrap-distance-bottom:0;mso-position-horizontal:absolute;mso-position-horizontal-relative:page;mso-position-vertical:absolute;mso-position-vertical-relative:text;mso-width-percent:0;mso-width-relative:margin;v-text-anchor:top" o:gfxdata="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" filled="f" stroked="f" strokeweight=".5pt">
+              <v:shape w14:anchorId="0CD35045" id="Text Box 5" o:spid="_x0000_s1027" type="#_x0000_t202" style="position:absolute;margin-left:4.3pt;margin-top:-33.75pt;width:584.25pt;height:28.55pt;z-index:251665279;visibility:visible;mso-wrap-style:square;mso-width-percent:0;mso-wrap-distance-left:9pt;mso-wrap-distance-top:0;mso-wrap-distance-right:9pt;mso-wrap-distance-bottom:0;mso-position-horizontal:absolute;mso-position-horizontal-relative:page;mso-position-vertical:absolute;mso-position-vertical-relative:text;mso-width-percent:0;mso-width-relative:margin;v-text-anchor:top" o:gfxdata="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" filled="f" stroked="f" strokeweight=".5pt">
                 <v:textbox>
                   <w:txbxContent>
                     <w:p>
@@ -539,7 +595,7 @@
         <mc:AlternateContent>
           <mc:Choice Requires="wps">
             <w:drawing>
-              <wp:anchor distT="0" distB="0" distL="114300" distR="114300" simplePos="0" relativeHeight="251716608" behindDoc="0" locked="0" layoutInCell="1" allowOverlap="1" wp14:anchorId="461F7DFE" wp14:editId="19C71405">
+              <wp:anchor distT="0" distB="0" distL="114300" distR="114300" simplePos="0" relativeHeight="251665151" behindDoc="0" locked="0" layoutInCell="1" allowOverlap="1" wp14:anchorId="461F7DFE" wp14:editId="379615D1">
                 <wp:simplePos x="0" y="0"/>
                 <wp:positionH relativeFrom="margin">
                   <wp:align>center</wp:align>
@@ -548,7 +604,7 @@
                   <wp:posOffset>-915670</wp:posOffset>
                 </wp:positionV>
                 <wp:extent cx="7420707" cy="449580"/>
-                <wp:effectExtent l="0" t="0" r="0" b="7620"/>
+                <wp:effectExtent l="0" t="0" r="0" b="0"/>
                 <wp:wrapNone/>
                 <wp:docPr id="2" name="Text Box 2"/>
                 <wp:cNvGraphicFramePr/>
@@ -610,7 +666,7 @@
           </mc:Choice>
           <mc:Fallback>
             <w:pict>
-              <v:shape w14:anchorId="461F7DFE" id="Text Box 2" o:spid="_x0000_s1028" type="#_x0000_t202" style="position:absolute;margin-left:0;margin-top:-72.1pt;width:584.3pt;height:35.4pt;z-index:251716608;visibility:visible;mso-wrap-style:square;mso-width-percent:0;mso-wrap-distance-left:9pt;mso-wrap-distance-top:0;mso-wrap-distance-right:9pt;mso-wrap-distance-bottom:0;mso-position-horizontal:center;mso-position-horizontal-relative:margin;mso-position-vertical:absolute;mso-position-vertical-relative:text;mso-width-percent:0;mso-width-relative:margin;v-text-anchor:top" o:gfxdata="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" filled="f" stroked="f" strokeweight=".5pt">
+              <v:shape w14:anchorId="461F7DFE" id="Text Box 2" o:spid="_x0000_s1028" type="#_x0000_t202" style="position:absolute;margin-left:0;margin-top:-72.1pt;width:584.3pt;height:35.4pt;z-index:251665151;visibility:visible;mso-wrap-style:square;mso-width-percent:0;mso-wrap-distance-left:9pt;mso-wrap-distance-top:0;mso-wrap-distance-right:9pt;mso-wrap-distance-bottom:0;mso-position-horizontal:center;mso-position-horizontal-relative:margin;mso-position-vertical:absolute;mso-position-vertical-relative:text;mso-width-percent:0;mso-width-relative:margin;v-text-anchor:top" o:gfxdata="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" filled="f" stroked="f" strokeweight=".5pt">
                 <v:textbox>
                   <w:txbxContent>
                     <w:p>
@@ -1789,13 +1845,13 @@
                                           <pic:cNvPicPr/>
                                         </pic:nvPicPr>
                                         <pic:blipFill>
-                                          <a:blip r:embed="rId8">
+                                          <a:blip r:embed="rId9">
                                             <a:extLst>
                                               <a:ext uri="{28A0092B-C50C-407E-A947-70E740481C1C}">
                                                 <a14:useLocalDpi xmlns:a14="http://schemas.microsoft.com/office/drawing/2010/main" val="0"/>
                                               </a:ext>
                                               <a:ext uri="{96DAC541-7B7A-43D3-8B79-37D633B846F1}">
-                                                <asvg:svgBlip xmlns:asvg="http://schemas.microsoft.com/office/drawing/2016/SVG/main" r:embed="rId9"/>
+                                                <asvg:svgBlip xmlns:asvg="http://schemas.microsoft.com/office/drawing/2016/SVG/main" r:embed="rId10"/>
                                               </a:ext>
                                             </a:extLst>
                                           </a:blip>
@@ -1872,13 +1928,13 @@
                                     <pic:cNvPicPr/>
                                   </pic:nvPicPr>
                                   <pic:blipFill>
-                                    <a:blip r:embed="rId10">
+                                    <a:blip r:embed="rId11">
                                       <a:extLst>
                                         <a:ext uri="{28A0092B-C50C-407E-A947-70E740481C1C}">
                                           <a14:useLocalDpi xmlns:a14="http://schemas.microsoft.com/office/drawing/2010/main" val="0"/>
                                         </a:ext>
                                         <a:ext uri="{96DAC541-7B7A-43D3-8B79-37D633B846F1}">
-                                          <asvg:svgBlip xmlns:asvg="http://schemas.microsoft.com/office/drawing/2016/SVG/main" r:embed="rId11"/>
+                                          <asvg:svgBlip xmlns:asvg="http://schemas.microsoft.com/office/drawing/2016/SVG/main" r:embed="rId12"/>
                                         </a:ext>
                                       </a:extLst>
                                     </a:blip>
@@ -1985,13 +2041,13 @@
                                           <pic:cNvPicPr/>
                                         </pic:nvPicPr>
                                         <pic:blipFill>
-                                          <a:blip r:embed="rId12">
+                                          <a:blip r:embed="rId13">
                                             <a:extLst>
                                               <a:ext uri="{28A0092B-C50C-407E-A947-70E740481C1C}">
                                                 <a14:useLocalDpi xmlns:a14="http://schemas.microsoft.com/office/drawing/2010/main" val="0"/>
                                               </a:ext>
                                               <a:ext uri="{96DAC541-7B7A-43D3-8B79-37D633B846F1}">
-                                                <asvg:svgBlip xmlns:asvg="http://schemas.microsoft.com/office/drawing/2016/SVG/main" r:embed="rId13"/>
+                                                <asvg:svgBlip xmlns:asvg="http://schemas.microsoft.com/office/drawing/2016/SVG/main" r:embed="rId14"/>
                                               </a:ext>
                                             </a:extLst>
                                           </a:blip>
@@ -2071,13 +2127,13 @@
                                     <pic:cNvPicPr/>
                                   </pic:nvPicPr>
                                   <pic:blipFill>
-                                    <a:blip r:embed="rId14">
+                                    <a:blip r:embed="rId15">
                                       <a:extLst>
                                         <a:ext uri="{28A0092B-C50C-407E-A947-70E740481C1C}">
                                           <a14:useLocalDpi xmlns:a14="http://schemas.microsoft.com/office/drawing/2010/main" val="0"/>
                                         </a:ext>
                                         <a:ext uri="{96DAC541-7B7A-43D3-8B79-37D633B846F1}">
-                                          <asvg:svgBlip xmlns:asvg="http://schemas.microsoft.com/office/drawing/2016/SVG/main" r:embed="rId15"/>
+                                          <asvg:svgBlip xmlns:asvg="http://schemas.microsoft.com/office/drawing/2016/SVG/main" r:embed="rId16"/>
                                         </a:ext>
                                       </a:extLst>
                                     </a:blip>
@@ -2187,13 +2243,13 @@
                                           <pic:cNvPicPr/>
                                         </pic:nvPicPr>
                                         <pic:blipFill>
-                                          <a:blip r:embed="rId16">
+                                          <a:blip r:embed="rId17">
                                             <a:extLst>
                                               <a:ext uri="{28A0092B-C50C-407E-A947-70E740481C1C}">
                                                 <a14:useLocalDpi xmlns:a14="http://schemas.microsoft.com/office/drawing/2010/main" val="0"/>
                                               </a:ext>
                                               <a:ext uri="{96DAC541-7B7A-43D3-8B79-37D633B846F1}">
-                                                <asvg:svgBlip xmlns:asvg="http://schemas.microsoft.com/office/drawing/2016/SVG/main" r:embed="rId17"/>
+                                                <asvg:svgBlip xmlns:asvg="http://schemas.microsoft.com/office/drawing/2016/SVG/main" r:embed="rId18"/>
                                               </a:ext>
                                             </a:extLst>
                                           </a:blip>
@@ -2282,13 +2338,13 @@
                                     <pic:cNvPicPr/>
                                   </pic:nvPicPr>
                                   <pic:blipFill>
-                                    <a:blip r:embed="rId18">
+                                    <a:blip r:embed="rId19">
                                       <a:extLst>
                                         <a:ext uri="{28A0092B-C50C-407E-A947-70E740481C1C}">
                                           <a14:useLocalDpi xmlns:a14="http://schemas.microsoft.com/office/drawing/2010/main" val="0"/>
                                         </a:ext>
                                         <a:ext uri="{96DAC541-7B7A-43D3-8B79-37D633B846F1}">
-                                          <asvg:svgBlip xmlns:asvg="http://schemas.microsoft.com/office/drawing/2016/SVG/main" r:embed="rId19"/>
+                                          <asvg:svgBlip xmlns:asvg="http://schemas.microsoft.com/office/drawing/2016/SVG/main" r:embed="rId20"/>
                                         </a:ext>
                                       </a:extLst>
                                     </a:blip>
@@ -2386,13 +2442,13 @@
                                           <pic:cNvPicPr/>
                                         </pic:nvPicPr>
                                         <pic:blipFill>
-                                          <a:blip r:embed="rId20">
+                                          <a:blip r:embed="rId21">
                                             <a:extLst>
                                               <a:ext uri="{28A0092B-C50C-407E-A947-70E740481C1C}">
                                                 <a14:useLocalDpi xmlns:a14="http://schemas.microsoft.com/office/drawing/2010/main" val="0"/>
                                               </a:ext>
                                               <a:ext uri="{96DAC541-7B7A-43D3-8B79-37D633B846F1}">
-                                                <asvg:svgBlip xmlns:asvg="http://schemas.microsoft.com/office/drawing/2016/SVG/main" r:embed="rId21"/>
+                                                <asvg:svgBlip xmlns:asvg="http://schemas.microsoft.com/office/drawing/2016/SVG/main" r:embed="rId22"/>
                                               </a:ext>
                                             </a:extLst>
                                           </a:blip>
@@ -2469,13 +2525,13 @@
                                     <pic:cNvPicPr/>
                                   </pic:nvPicPr>
                                   <pic:blipFill>
-                                    <a:blip r:embed="rId22">
+                                    <a:blip r:embed="rId23">
                                       <a:extLst>
                                         <a:ext uri="{28A0092B-C50C-407E-A947-70E740481C1C}">
                                           <a14:useLocalDpi xmlns:a14="http://schemas.microsoft.com/office/drawing/2010/main" val="0"/>
                                         </a:ext>
                                         <a:ext uri="{96DAC541-7B7A-43D3-8B79-37D633B846F1}">
-                                          <asvg:svgBlip xmlns:asvg="http://schemas.microsoft.com/office/drawing/2016/SVG/main" r:embed="rId23"/>
+                                          <asvg:svgBlip xmlns:asvg="http://schemas.microsoft.com/office/drawing/2016/SVG/main" r:embed="rId24"/>
                                         </a:ext>
                                       </a:extLst>
                                     </a:blip>
@@ -2573,13 +2629,13 @@
                                           <pic:cNvPicPr/>
                                         </pic:nvPicPr>
                                         <pic:blipFill>
-                                          <a:blip r:embed="rId20">
+                                          <a:blip r:embed="rId21">
                                             <a:extLst>
                                               <a:ext uri="{28A0092B-C50C-407E-A947-70E740481C1C}">
                                                 <a14:useLocalDpi xmlns:a14="http://schemas.microsoft.com/office/drawing/2010/main" val="0"/>
                                               </a:ext>
                                               <a:ext uri="{96DAC541-7B7A-43D3-8B79-37D633B846F1}">
-                                                <asvg:svgBlip xmlns:asvg="http://schemas.microsoft.com/office/drawing/2016/SVG/main" r:embed="rId21"/>
+                                                <asvg:svgBlip xmlns:asvg="http://schemas.microsoft.com/office/drawing/2016/SVG/main" r:embed="rId22"/>
                                               </a:ext>
                                             </a:extLst>
                                           </a:blip>
@@ -2656,13 +2712,13 @@
                                     <pic:cNvPicPr/>
                                   </pic:nvPicPr>
                                   <pic:blipFill>
-                                    <a:blip r:embed="rId22">
+                                    <a:blip r:embed="rId23">
                                       <a:extLst>
                                         <a:ext uri="{28A0092B-C50C-407E-A947-70E740481C1C}">
                                           <a14:useLocalDpi xmlns:a14="http://schemas.microsoft.com/office/drawing/2010/main" val="0"/>
                                         </a:ext>
                                         <a:ext uri="{96DAC541-7B7A-43D3-8B79-37D633B846F1}">
-                                          <asvg:svgBlip xmlns:asvg="http://schemas.microsoft.com/office/drawing/2016/SVG/main" r:embed="rId23"/>
+                                          <asvg:svgBlip xmlns:asvg="http://schemas.microsoft.com/office/drawing/2016/SVG/main" r:embed="rId24"/>
                                         </a:ext>
                                       </a:extLst>
                                     </a:blip>
@@ -2760,13 +2816,13 @@
                                           <pic:cNvPicPr/>
                                         </pic:nvPicPr>
                                         <pic:blipFill>
-                                          <a:blip r:embed="rId20">
+                                          <a:blip r:embed="rId21">
                                             <a:extLst>
                                               <a:ext uri="{28A0092B-C50C-407E-A947-70E740481C1C}">
                                                 <a14:useLocalDpi xmlns:a14="http://schemas.microsoft.com/office/drawing/2010/main" val="0"/>
                                               </a:ext>
                                               <a:ext uri="{96DAC541-7B7A-43D3-8B79-37D633B846F1}">
-                                                <asvg:svgBlip xmlns:asvg="http://schemas.microsoft.com/office/drawing/2016/SVG/main" r:embed="rId21"/>
+                                                <asvg:svgBlip xmlns:asvg="http://schemas.microsoft.com/office/drawing/2016/SVG/main" r:embed="rId22"/>
                                               </a:ext>
                                             </a:extLst>
                                           </a:blip>
@@ -2843,13 +2899,13 @@
                                     <pic:cNvPicPr/>
                                   </pic:nvPicPr>
                                   <pic:blipFill>
-                                    <a:blip r:embed="rId22">
+                                    <a:blip r:embed="rId23">
                                       <a:extLst>
                                         <a:ext uri="{28A0092B-C50C-407E-A947-70E740481C1C}">
                                           <a14:useLocalDpi xmlns:a14="http://schemas.microsoft.com/office/drawing/2010/main" val="0"/>
                                         </a:ext>
                                         <a:ext uri="{96DAC541-7B7A-43D3-8B79-37D633B846F1}">
-                                          <asvg:svgBlip xmlns:asvg="http://schemas.microsoft.com/office/drawing/2016/SVG/main" r:embed="rId23"/>
+                                          <asvg:svgBlip xmlns:asvg="http://schemas.microsoft.com/office/drawing/2016/SVG/main" r:embed="rId24"/>
                                         </a:ext>
                                       </a:extLst>
                                     </a:blip>
@@ -2947,13 +3003,13 @@
                                           <pic:cNvPicPr/>
                                         </pic:nvPicPr>
                                         <pic:blipFill>
-                                          <a:blip r:embed="rId20">
+                                          <a:blip r:embed="rId21">
                                             <a:extLst>
                                               <a:ext uri="{28A0092B-C50C-407E-A947-70E740481C1C}">
                                                 <a14:useLocalDpi xmlns:a14="http://schemas.microsoft.com/office/drawing/2010/main" val="0"/>
                                               </a:ext>
                                               <a:ext uri="{96DAC541-7B7A-43D3-8B79-37D633B846F1}">
-                                                <asvg:svgBlip xmlns:asvg="http://schemas.microsoft.com/office/drawing/2016/SVG/main" r:embed="rId21"/>
+                                                <asvg:svgBlip xmlns:asvg="http://schemas.microsoft.com/office/drawing/2016/SVG/main" r:embed="rId22"/>
                                               </a:ext>
                                             </a:extLst>
                                           </a:blip>
@@ -3030,13 +3086,13 @@
                                     <pic:cNvPicPr/>
                                   </pic:nvPicPr>
                                   <pic:blipFill>
-                                    <a:blip r:embed="rId22">
+                                    <a:blip r:embed="rId23">
                                       <a:extLst>
                                         <a:ext uri="{28A0092B-C50C-407E-A947-70E740481C1C}">
                                           <a14:useLocalDpi xmlns:a14="http://schemas.microsoft.com/office/drawing/2010/main" val="0"/>
                                         </a:ext>
                                         <a:ext uri="{96DAC541-7B7A-43D3-8B79-37D633B846F1}">
-                                          <asvg:svgBlip xmlns:asvg="http://schemas.microsoft.com/office/drawing/2016/SVG/main" r:embed="rId23"/>
+                                          <asvg:svgBlip xmlns:asvg="http://schemas.microsoft.com/office/drawing/2016/SVG/main" r:embed="rId24"/>
                                         </a:ext>
                                       </a:extLst>
                                     </a:blip>
@@ -3134,13 +3190,13 @@
                                           <pic:cNvPicPr/>
                                         </pic:nvPicPr>
                                         <pic:blipFill>
-                                          <a:blip r:embed="rId20">
+                                          <a:blip r:embed="rId21">
                                             <a:extLst>
                                               <a:ext uri="{28A0092B-C50C-407E-A947-70E740481C1C}">
                                                 <a14:useLocalDpi xmlns:a14="http://schemas.microsoft.com/office/drawing/2010/main" val="0"/>
                                               </a:ext>
                                               <a:ext uri="{96DAC541-7B7A-43D3-8B79-37D633B846F1}">
-                                                <asvg:svgBlip xmlns:asvg="http://schemas.microsoft.com/office/drawing/2016/SVG/main" r:embed="rId21"/>
+                                                <asvg:svgBlip xmlns:asvg="http://schemas.microsoft.com/office/drawing/2016/SVG/main" r:embed="rId22"/>
                                               </a:ext>
                                             </a:extLst>
                                           </a:blip>
@@ -3217,13 +3273,13 @@
                                     <pic:cNvPicPr/>
                                   </pic:nvPicPr>
                                   <pic:blipFill>
-                                    <a:blip r:embed="rId22">
+                                    <a:blip r:embed="rId23">
                                       <a:extLst>
                                         <a:ext uri="{28A0092B-C50C-407E-A947-70E740481C1C}">
                                           <a14:useLocalDpi xmlns:a14="http://schemas.microsoft.com/office/drawing/2010/main" val="0"/>
                                         </a:ext>
                                         <a:ext uri="{96DAC541-7B7A-43D3-8B79-37D633B846F1}">
-                                          <asvg:svgBlip xmlns:asvg="http://schemas.microsoft.com/office/drawing/2016/SVG/main" r:embed="rId23"/>
+                                          <asvg:svgBlip xmlns:asvg="http://schemas.microsoft.com/office/drawing/2016/SVG/main" r:embed="rId24"/>
                                         </a:ext>
                                       </a:extLst>
                                     </a:blip>
@@ -3321,13 +3377,13 @@
                                           <pic:cNvPicPr/>
                                         </pic:nvPicPr>
                                         <pic:blipFill>
-                                          <a:blip r:embed="rId20">
+                                          <a:blip r:embed="rId21">
                                             <a:extLst>
                                               <a:ext uri="{28A0092B-C50C-407E-A947-70E740481C1C}">
                                                 <a14:useLocalDpi xmlns:a14="http://schemas.microsoft.com/office/drawing/2010/main" val="0"/>
                                               </a:ext>
                                               <a:ext uri="{96DAC541-7B7A-43D3-8B79-37D633B846F1}">
-                                                <asvg:svgBlip xmlns:asvg="http://schemas.microsoft.com/office/drawing/2016/SVG/main" r:embed="rId21"/>
+                                                <asvg:svgBlip xmlns:asvg="http://schemas.microsoft.com/office/drawing/2016/SVG/main" r:embed="rId22"/>
                                               </a:ext>
                                             </a:extLst>
                                           </a:blip>
@@ -3404,13 +3460,13 @@
                                     <pic:cNvPicPr/>
                                   </pic:nvPicPr>
                                   <pic:blipFill>
-                                    <a:blip r:embed="rId22">
+                                    <a:blip r:embed="rId23">
                                       <a:extLst>
                                         <a:ext uri="{28A0092B-C50C-407E-A947-70E740481C1C}">
                                           <a14:useLocalDpi xmlns:a14="http://schemas.microsoft.com/office/drawing/2010/main" val="0"/>
                                         </a:ext>
                                         <a:ext uri="{96DAC541-7B7A-43D3-8B79-37D633B846F1}">
-                                          <asvg:svgBlip xmlns:asvg="http://schemas.microsoft.com/office/drawing/2016/SVG/main" r:embed="rId23"/>
+                                          <asvg:svgBlip xmlns:asvg="http://schemas.microsoft.com/office/drawing/2016/SVG/main" r:embed="rId24"/>
                                         </a:ext>
                                       </a:extLst>
                                     </a:blip>
@@ -8677,13 +8733,13 @@
                                           <pic:cNvPicPr/>
                                         </pic:nvPicPr>
                                         <pic:blipFill>
-                                          <a:blip r:embed="rId24">
+                                          <a:blip r:embed="rId25">
                                             <a:extLst>
                                               <a:ext uri="{28A0092B-C50C-407E-A947-70E740481C1C}">
                                                 <a14:useLocalDpi xmlns:a14="http://schemas.microsoft.com/office/drawing/2010/main" val="0"/>
                                               </a:ext>
                                               <a:ext uri="{96DAC541-7B7A-43D3-8B79-37D633B846F1}">
-                                                <asvg:svgBlip xmlns:asvg="http://schemas.microsoft.com/office/drawing/2016/SVG/main" r:embed="rId25"/>
+                                                <asvg:svgBlip xmlns:asvg="http://schemas.microsoft.com/office/drawing/2016/SVG/main" r:embed="rId26"/>
                                               </a:ext>
                                             </a:extLst>
                                           </a:blip>
@@ -8763,13 +8819,13 @@
                                     <pic:cNvPicPr/>
                                   </pic:nvPicPr>
                                   <pic:blipFill>
-                                    <a:blip r:embed="rId26">
+                                    <a:blip r:embed="rId27">
                                       <a:extLst>
                                         <a:ext uri="{28A0092B-C50C-407E-A947-70E740481C1C}">
                                           <a14:useLocalDpi xmlns:a14="http://schemas.microsoft.com/office/drawing/2010/main" val="0"/>
                                         </a:ext>
                                         <a:ext uri="{96DAC541-7B7A-43D3-8B79-37D633B846F1}">
-                                          <asvg:svgBlip xmlns:asvg="http://schemas.microsoft.com/office/drawing/2016/SVG/main" r:embed="rId27"/>
+                                          <asvg:svgBlip xmlns:asvg="http://schemas.microsoft.com/office/drawing/2016/SVG/main" r:embed="rId28"/>
                                         </a:ext>
                                       </a:extLst>
                                     </a:blip>
@@ -13181,13 +13237,13 @@
                                           <pic:cNvPicPr/>
                                         </pic:nvPicPr>
                                         <pic:blipFill>
-                                          <a:blip r:embed="rId28">
+                                          <a:blip r:embed="rId29">
                                             <a:extLst>
                                               <a:ext uri="{28A0092B-C50C-407E-A947-70E740481C1C}">
                                                 <a14:useLocalDpi xmlns:a14="http://schemas.microsoft.com/office/drawing/2010/main" val="0"/>
                                               </a:ext>
                                               <a:ext uri="{96DAC541-7B7A-43D3-8B79-37D633B846F1}">
-                                                <asvg:svgBlip xmlns:asvg="http://schemas.microsoft.com/office/drawing/2016/SVG/main" r:embed="rId29"/>
+                                                <asvg:svgBlip xmlns:asvg="http://schemas.microsoft.com/office/drawing/2016/SVG/main" r:embed="rId30"/>
                                               </a:ext>
                                             </a:extLst>
                                           </a:blip>
@@ -13276,13 +13332,13 @@
                                     <pic:cNvPicPr/>
                                   </pic:nvPicPr>
                                   <pic:blipFill>
-                                    <a:blip r:embed="rId30">
+                                    <a:blip r:embed="rId31">
                                       <a:extLst>
                                         <a:ext uri="{28A0092B-C50C-407E-A947-70E740481C1C}">
                                           <a14:useLocalDpi xmlns:a14="http://schemas.microsoft.com/office/drawing/2010/main" val="0"/>
                                         </a:ext>
                                         <a:ext uri="{96DAC541-7B7A-43D3-8B79-37D633B846F1}">
-                                          <asvg:svgBlip xmlns:asvg="http://schemas.microsoft.com/office/drawing/2016/SVG/main" r:embed="rId31"/>
+                                          <asvg:svgBlip xmlns:asvg="http://schemas.microsoft.com/office/drawing/2016/SVG/main" r:embed="rId32"/>
                                         </a:ext>
                                       </a:extLst>
                                     </a:blip>
@@ -13380,13 +13436,13 @@
                                           <pic:cNvPicPr/>
                                         </pic:nvPicPr>
                                         <pic:blipFill>
-                                          <a:blip r:embed="rId20">
+                                          <a:blip r:embed="rId21">
                                             <a:extLst>
                                               <a:ext uri="{28A0092B-C50C-407E-A947-70E740481C1C}">
                                                 <a14:useLocalDpi xmlns:a14="http://schemas.microsoft.com/office/drawing/2010/main" val="0"/>
                                               </a:ext>
                                               <a:ext uri="{96DAC541-7B7A-43D3-8B79-37D633B846F1}">
-                                                <asvg:svgBlip xmlns:asvg="http://schemas.microsoft.com/office/drawing/2016/SVG/main" r:embed="rId21"/>
+                                                <asvg:svgBlip xmlns:asvg="http://schemas.microsoft.com/office/drawing/2016/SVG/main" r:embed="rId22"/>
                                               </a:ext>
                                             </a:extLst>
                                           </a:blip>
@@ -13463,13 +13519,13 @@
                                     <pic:cNvPicPr/>
                                   </pic:nvPicPr>
                                   <pic:blipFill>
-                                    <a:blip r:embed="rId22">
+                                    <a:blip r:embed="rId23">
                                       <a:extLst>
                                         <a:ext uri="{28A0092B-C50C-407E-A947-70E740481C1C}">
                                           <a14:useLocalDpi xmlns:a14="http://schemas.microsoft.com/office/drawing/2010/main" val="0"/>
                                         </a:ext>
                                         <a:ext uri="{96DAC541-7B7A-43D3-8B79-37D633B846F1}">
-                                          <asvg:svgBlip xmlns:asvg="http://schemas.microsoft.com/office/drawing/2016/SVG/main" r:embed="rId23"/>
+                                          <asvg:svgBlip xmlns:asvg="http://schemas.microsoft.com/office/drawing/2016/SVG/main" r:embed="rId24"/>
                                         </a:ext>
                                       </a:extLst>
                                     </a:blip>
@@ -14349,6 +14405,66 @@
         <w:rPr>
           <w:noProof/>
         </w:rPr>
+        <w:drawing>
+          <wp:anchor distT="0" distB="0" distL="114300" distR="114300" simplePos="0" relativeHeight="251953152" behindDoc="0" locked="0" layoutInCell="1" allowOverlap="1" wp14:anchorId="68C175FC" wp14:editId="6DA33441">
+            <wp:simplePos x="0" y="0"/>
+            <wp:positionH relativeFrom="column">
+              <wp:posOffset>-800009</wp:posOffset>
+            </wp:positionH>
+            <wp:positionV relativeFrom="paragraph">
+              <wp:posOffset>8824595</wp:posOffset>
+            </wp:positionV>
+            <wp:extent cx="641169" cy="641169"/>
+            <wp:effectExtent l="0" t="0" r="0" b="0"/>
+            <wp:wrapNone/>
+            <wp:docPr id="19" name="Picture 19" descr="Qr code&#10;&#10;Description automatically generated"/>
+            <wp:cNvGraphicFramePr>
+              <a:graphicFrameLocks xmlns:a="http://schemas.openxmlformats.org/drawingml/2006/main" noChangeAspect="1"/>
+            </wp:cNvGraphicFramePr>
+            <a:graphic xmlns:a="http://schemas.openxmlformats.org/drawingml/2006/main">
+              <a:graphicData uri="http://schemas.openxmlformats.org/drawingml/2006/picture">
+                <pic:pic xmlns:pic="http://schemas.openxmlformats.org/drawingml/2006/picture">
+                  <pic:nvPicPr>
+                    <pic:cNvPr id="18" name="Picture 18" descr="Qr code&#10;&#10;Description automatically generated"/>
+                    <pic:cNvPicPr/>
+                  </pic:nvPicPr>
+                  <pic:blipFill>
+                    <a:blip r:embed="rId8" cstate="print">
+                      <a:extLst>
+                        <a:ext uri="{28A0092B-C50C-407E-A947-70E740481C1C}">
+                          <a14:useLocalDpi xmlns:a14="http://schemas.microsoft.com/office/drawing/2010/main" val="0"/>
+                        </a:ext>
+                      </a:extLst>
+                    </a:blip>
+                    <a:stretch>
+                      <a:fillRect/>
+                    </a:stretch>
+                  </pic:blipFill>
+                  <pic:spPr>
+                    <a:xfrm>
+                      <a:off x="0" y="0"/>
+                      <a:ext cx="641169" cy="641169"/>
+                    </a:xfrm>
+                    <a:prstGeom prst="rect">
+                      <a:avLst/>
+                    </a:prstGeom>
+                  </pic:spPr>
+                </pic:pic>
+              </a:graphicData>
+            </a:graphic>
+            <wp14:sizeRelH relativeFrom="page">
+              <wp14:pctWidth>0</wp14:pctWidth>
+            </wp14:sizeRelH>
+            <wp14:sizeRelV relativeFrom="page">
+              <wp14:pctHeight>0</wp14:pctHeight>
+            </wp14:sizeRelV>
+          </wp:anchor>
+        </w:drawing>
+      </w:r>
+      <w:r>
+        <w:rPr>
+          <w:noProof/>
+        </w:rPr>
         <mc:AlternateContent>
           <mc:Choice Requires="wps">
             <w:drawing>
@@ -14412,13 +14528,13 @@
                                           <pic:cNvPicPr/>
                                         </pic:nvPicPr>
                                         <pic:blipFill>
-                                          <a:blip r:embed="rId32">
+                                          <a:blip r:embed="rId33">
                                             <a:extLst>
                                               <a:ext uri="{28A0092B-C50C-407E-A947-70E740481C1C}">
                                                 <a14:useLocalDpi xmlns:a14="http://schemas.microsoft.com/office/drawing/2010/main" val="0"/>
                                               </a:ext>
                                               <a:ext uri="{96DAC541-7B7A-43D3-8B79-37D633B846F1}">
-                                                <asvg:svgBlip xmlns:asvg="http://schemas.microsoft.com/office/drawing/2016/SVG/main" r:embed="rId33"/>
+                                                <asvg:svgBlip xmlns:asvg="http://schemas.microsoft.com/office/drawing/2016/SVG/main" r:embed="rId34"/>
                                               </a:ext>
                                             </a:extLst>
                                           </a:blip>
@@ -14489,13 +14605,13 @@
                                     <pic:cNvPicPr/>
                                   </pic:nvPicPr>
                                   <pic:blipFill>
-                                    <a:blip r:embed="rId34">
+                                    <a:blip r:embed="rId35">
                                       <a:extLst>
                                         <a:ext uri="{28A0092B-C50C-407E-A947-70E740481C1C}">
                                           <a14:useLocalDpi xmlns:a14="http://schemas.microsoft.com/office/drawing/2010/main" val="0"/>
                                         </a:ext>
                                         <a:ext uri="{96DAC541-7B7A-43D3-8B79-37D633B846F1}">
-                                          <asvg:svgBlip xmlns:asvg="http://schemas.microsoft.com/office/drawing/2016/SVG/main" r:embed="rId35"/>
+                                          <asvg:svgBlip xmlns:asvg="http://schemas.microsoft.com/office/drawing/2016/SVG/main" r:embed="rId36"/>
                                         </a:ext>
                                       </a:extLst>
                                     </a:blip>
@@ -15901,13 +16017,13 @@
                                           <pic:cNvPicPr/>
                                         </pic:nvPicPr>
                                         <pic:blipFill>
-                                          <a:blip r:embed="rId36">
+                                          <a:blip r:embed="rId37">
                                             <a:extLst>
                                               <a:ext uri="{28A0092B-C50C-407E-A947-70E740481C1C}">
                                                 <a14:useLocalDpi xmlns:a14="http://schemas.microsoft.com/office/drawing/2010/main" val="0"/>
                                               </a:ext>
                                               <a:ext uri="{96DAC541-7B7A-43D3-8B79-37D633B846F1}">
-                                                <asvg:svgBlip xmlns:asvg="http://schemas.microsoft.com/office/drawing/2016/SVG/main" r:embed="rId37"/>
+                                                <asvg:svgBlip xmlns:asvg="http://schemas.microsoft.com/office/drawing/2016/SVG/main" r:embed="rId38"/>
                                               </a:ext>
                                             </a:extLst>
                                           </a:blip>
@@ -15984,13 +16100,13 @@
                                     <pic:cNvPicPr/>
                                   </pic:nvPicPr>
                                   <pic:blipFill>
-                                    <a:blip r:embed="rId38">
+                                    <a:blip r:embed="rId39">
                                       <a:extLst>
                                         <a:ext uri="{28A0092B-C50C-407E-A947-70E740481C1C}">
                                           <a14:useLocalDpi xmlns:a14="http://schemas.microsoft.com/office/drawing/2010/main" val="0"/>
                                         </a:ext>
                                         <a:ext uri="{96DAC541-7B7A-43D3-8B79-37D633B846F1}">
-                                          <asvg:svgBlip xmlns:asvg="http://schemas.microsoft.com/office/drawing/2016/SVG/main" r:embed="rId39"/>
+                                          <asvg:svgBlip xmlns:asvg="http://schemas.microsoft.com/office/drawing/2016/SVG/main" r:embed="rId40"/>
                                         </a:ext>
                                       </a:extLst>
                                     </a:blip>
@@ -16750,13 +16866,13 @@
                                           <pic:cNvPicPr/>
                                         </pic:nvPicPr>
                                         <pic:blipFill>
-                                          <a:blip r:embed="rId40">
+                                          <a:blip r:embed="rId41">
                                             <a:extLst>
                                               <a:ext uri="{28A0092B-C50C-407E-A947-70E740481C1C}">
                                                 <a14:useLocalDpi xmlns:a14="http://schemas.microsoft.com/office/drawing/2010/main" val="0"/>
                                               </a:ext>
                                               <a:ext uri="{96DAC541-7B7A-43D3-8B79-37D633B846F1}">
-                                                <asvg:svgBlip xmlns:asvg="http://schemas.microsoft.com/office/drawing/2016/SVG/main" r:embed="rId41"/>
+                                                <asvg:svgBlip xmlns:asvg="http://schemas.microsoft.com/office/drawing/2016/SVG/main" r:embed="rId42"/>
                                               </a:ext>
                                             </a:extLst>
                                           </a:blip>
@@ -16833,13 +16949,13 @@
                                     <pic:cNvPicPr/>
                                   </pic:nvPicPr>
                                   <pic:blipFill>
-                                    <a:blip r:embed="rId42">
+                                    <a:blip r:embed="rId43">
                                       <a:extLst>
                                         <a:ext uri="{28A0092B-C50C-407E-A947-70E740481C1C}">
                                           <a14:useLocalDpi xmlns:a14="http://schemas.microsoft.com/office/drawing/2010/main" val="0"/>
                                         </a:ext>
                                         <a:ext uri="{96DAC541-7B7A-43D3-8B79-37D633B846F1}">
-                                          <asvg:svgBlip xmlns:asvg="http://schemas.microsoft.com/office/drawing/2016/SVG/main" r:embed="rId43"/>
+                                          <asvg:svgBlip xmlns:asvg="http://schemas.microsoft.com/office/drawing/2016/SVG/main" r:embed="rId44"/>
                                         </a:ext>
                                       </a:extLst>
                                     </a:blip>
@@ -16937,13 +17053,13 @@
                                           <pic:cNvPicPr/>
                                         </pic:nvPicPr>
                                         <pic:blipFill>
-                                          <a:blip r:embed="rId44">
+                                          <a:blip r:embed="rId45">
                                             <a:extLst>
                                               <a:ext uri="{28A0092B-C50C-407E-A947-70E740481C1C}">
                                                 <a14:useLocalDpi xmlns:a14="http://schemas.microsoft.com/office/drawing/2010/main" val="0"/>
                                               </a:ext>
                                               <a:ext uri="{96DAC541-7B7A-43D3-8B79-37D633B846F1}">
-                                                <asvg:svgBlip xmlns:asvg="http://schemas.microsoft.com/office/drawing/2016/SVG/main" r:embed="rId45"/>
+                                                <asvg:svgBlip xmlns:asvg="http://schemas.microsoft.com/office/drawing/2016/SVG/main" r:embed="rId46"/>
                                               </a:ext>
                                             </a:extLst>
                                           </a:blip>
@@ -17020,13 +17136,13 @@
                                     <pic:cNvPicPr/>
                                   </pic:nvPicPr>
                                   <pic:blipFill>
-                                    <a:blip r:embed="rId46">
+                                    <a:blip r:embed="rId47">
                                       <a:extLst>
                                         <a:ext uri="{28A0092B-C50C-407E-A947-70E740481C1C}">
                                           <a14:useLocalDpi xmlns:a14="http://schemas.microsoft.com/office/drawing/2010/main" val="0"/>
                                         </a:ext>
                                         <a:ext uri="{96DAC541-7B7A-43D3-8B79-37D633B846F1}">
-                                          <asvg:svgBlip xmlns:asvg="http://schemas.microsoft.com/office/drawing/2016/SVG/main" r:embed="rId47"/>
+                                          <asvg:svgBlip xmlns:asvg="http://schemas.microsoft.com/office/drawing/2016/SVG/main" r:embed="rId48"/>
                                         </a:ext>
                                       </a:extLst>
                                     </a:blip>
@@ -17124,13 +17240,13 @@
                                           <pic:cNvPicPr/>
                                         </pic:nvPicPr>
                                         <pic:blipFill>
-                                          <a:blip r:embed="rId48">
+                                          <a:blip r:embed="rId49">
                                             <a:extLst>
                                               <a:ext uri="{28A0092B-C50C-407E-A947-70E740481C1C}">
                                                 <a14:useLocalDpi xmlns:a14="http://schemas.microsoft.com/office/drawing/2010/main" val="0"/>
                                               </a:ext>
                                               <a:ext uri="{96DAC541-7B7A-43D3-8B79-37D633B846F1}">
-                                                <asvg:svgBlip xmlns:asvg="http://schemas.microsoft.com/office/drawing/2016/SVG/main" r:embed="rId49"/>
+                                                <asvg:svgBlip xmlns:asvg="http://schemas.microsoft.com/office/drawing/2016/SVG/main" r:embed="rId50"/>
                                               </a:ext>
                                             </a:extLst>
                                           </a:blip>
@@ -17207,13 +17323,13 @@
                                     <pic:cNvPicPr/>
                                   </pic:nvPicPr>
                                   <pic:blipFill>
-                                    <a:blip r:embed="rId50">
+                                    <a:blip r:embed="rId51">
                                       <a:extLst>
                                         <a:ext uri="{28A0092B-C50C-407E-A947-70E740481C1C}">
                                           <a14:useLocalDpi xmlns:a14="http://schemas.microsoft.com/office/drawing/2010/main" val="0"/>
                                         </a:ext>
                                         <a:ext uri="{96DAC541-7B7A-43D3-8B79-37D633B846F1}">
-                                          <asvg:svgBlip xmlns:asvg="http://schemas.microsoft.com/office/drawing/2016/SVG/main" r:embed="rId51"/>
+                                          <asvg:svgBlip xmlns:asvg="http://schemas.microsoft.com/office/drawing/2016/SVG/main" r:embed="rId52"/>
                                         </a:ext>
                                       </a:extLst>
                                     </a:blip>
@@ -17311,13 +17427,13 @@
                                           <pic:cNvPicPr/>
                                         </pic:nvPicPr>
                                         <pic:blipFill>
-                                          <a:blip r:embed="rId52">
+                                          <a:blip r:embed="rId53">
                                             <a:extLst>
                                               <a:ext uri="{28A0092B-C50C-407E-A947-70E740481C1C}">
                                                 <a14:useLocalDpi xmlns:a14="http://schemas.microsoft.com/office/drawing/2010/main" val="0"/>
                                               </a:ext>
                                               <a:ext uri="{96DAC541-7B7A-43D3-8B79-37D633B846F1}">
-                                                <asvg:svgBlip xmlns:asvg="http://schemas.microsoft.com/office/drawing/2016/SVG/main" r:embed="rId53"/>
+                                                <asvg:svgBlip xmlns:asvg="http://schemas.microsoft.com/office/drawing/2016/SVG/main" r:embed="rId54"/>
                                               </a:ext>
                                             </a:extLst>
                                           </a:blip>
@@ -17394,13 +17510,13 @@
                                     <pic:cNvPicPr/>
                                   </pic:nvPicPr>
                                   <pic:blipFill>
-                                    <a:blip r:embed="rId54">
+                                    <a:blip r:embed="rId55">
                                       <a:extLst>
                                         <a:ext uri="{28A0092B-C50C-407E-A947-70E740481C1C}">
                                           <a14:useLocalDpi xmlns:a14="http://schemas.microsoft.com/office/drawing/2010/main" val="0"/>
                                         </a:ext>
                                         <a:ext uri="{96DAC541-7B7A-43D3-8B79-37D633B846F1}">
-                                          <asvg:svgBlip xmlns:asvg="http://schemas.microsoft.com/office/drawing/2016/SVG/main" r:embed="rId55"/>
+                                          <asvg:svgBlip xmlns:asvg="http://schemas.microsoft.com/office/drawing/2016/SVG/main" r:embed="rId56"/>
                                         </a:ext>
                                       </a:extLst>
                                     </a:blip>
@@ -17606,13 +17722,13 @@
                                           <pic:cNvPicPr/>
                                         </pic:nvPicPr>
                                         <pic:blipFill>
-                                          <a:blip r:embed="rId56">
+                                          <a:blip r:embed="rId57">
                                             <a:extLst>
                                               <a:ext uri="{28A0092B-C50C-407E-A947-70E740481C1C}">
                                                 <a14:useLocalDpi xmlns:a14="http://schemas.microsoft.com/office/drawing/2010/main" val="0"/>
                                               </a:ext>
                                               <a:ext uri="{96DAC541-7B7A-43D3-8B79-37D633B846F1}">
-                                                <asvg:svgBlip xmlns:asvg="http://schemas.microsoft.com/office/drawing/2016/SVG/main" r:embed="rId57"/>
+                                                <asvg:svgBlip xmlns:asvg="http://schemas.microsoft.com/office/drawing/2016/SVG/main" r:embed="rId58"/>
                                               </a:ext>
                                             </a:extLst>
                                           </a:blip>
@@ -17689,13 +17805,13 @@
                                     <pic:cNvPicPr/>
                                   </pic:nvPicPr>
                                   <pic:blipFill>
-                                    <a:blip r:embed="rId58">
+                                    <a:blip r:embed="rId59">
                                       <a:extLst>
                                         <a:ext uri="{28A0092B-C50C-407E-A947-70E740481C1C}">
                                           <a14:useLocalDpi xmlns:a14="http://schemas.microsoft.com/office/drawing/2010/main" val="0"/>
                                         </a:ext>
                                         <a:ext uri="{96DAC541-7B7A-43D3-8B79-37D633B846F1}">
-                                          <asvg:svgBlip xmlns:asvg="http://schemas.microsoft.com/office/drawing/2016/SVG/main" r:embed="rId59"/>
+                                          <asvg:svgBlip xmlns:asvg="http://schemas.microsoft.com/office/drawing/2016/SVG/main" r:embed="rId60"/>
                                         </a:ext>
                                       </a:extLst>
                                     </a:blip>
@@ -17793,13 +17909,13 @@
                                           <pic:cNvPicPr/>
                                         </pic:nvPicPr>
                                         <pic:blipFill>
-                                          <a:blip r:embed="rId60">
+                                          <a:blip r:embed="rId61">
                                             <a:extLst>
                                               <a:ext uri="{28A0092B-C50C-407E-A947-70E740481C1C}">
                                                 <a14:useLocalDpi xmlns:a14="http://schemas.microsoft.com/office/drawing/2010/main" val="0"/>
                                               </a:ext>
                                               <a:ext uri="{96DAC541-7B7A-43D3-8B79-37D633B846F1}">
-                                                <asvg:svgBlip xmlns:asvg="http://schemas.microsoft.com/office/drawing/2016/SVG/main" r:embed="rId61"/>
+                                                <asvg:svgBlip xmlns:asvg="http://schemas.microsoft.com/office/drawing/2016/SVG/main" r:embed="rId62"/>
                                               </a:ext>
                                             </a:extLst>
                                           </a:blip>
@@ -17876,13 +17992,13 @@
                                     <pic:cNvPicPr/>
                                   </pic:nvPicPr>
                                   <pic:blipFill>
-                                    <a:blip r:embed="rId62">
+                                    <a:blip r:embed="rId63">
                                       <a:extLst>
                                         <a:ext uri="{28A0092B-C50C-407E-A947-70E740481C1C}">
                                           <a14:useLocalDpi xmlns:a14="http://schemas.microsoft.com/office/drawing/2010/main" val="0"/>
                                         </a:ext>
                                         <a:ext uri="{96DAC541-7B7A-43D3-8B79-37D633B846F1}">
-                                          <asvg:svgBlip xmlns:asvg="http://schemas.microsoft.com/office/drawing/2016/SVG/main" r:embed="rId63"/>
+                                          <asvg:svgBlip xmlns:asvg="http://schemas.microsoft.com/office/drawing/2016/SVG/main" r:embed="rId64"/>
                                         </a:ext>
                                       </a:extLst>
                                     </a:blip>
@@ -17980,13 +18096,13 @@
                                           <pic:cNvPicPr/>
                                         </pic:nvPicPr>
                                         <pic:blipFill>
-                                          <a:blip r:embed="rId64">
+                                          <a:blip r:embed="rId65">
                                             <a:extLst>
                                               <a:ext uri="{28A0092B-C50C-407E-A947-70E740481C1C}">
                                                 <a14:useLocalDpi xmlns:a14="http://schemas.microsoft.com/office/drawing/2010/main" val="0"/>
                                               </a:ext>
                                               <a:ext uri="{96DAC541-7B7A-43D3-8B79-37D633B846F1}">
-                                                <asvg:svgBlip xmlns:asvg="http://schemas.microsoft.com/office/drawing/2016/SVG/main" r:embed="rId65"/>
+                                                <asvg:svgBlip xmlns:asvg="http://schemas.microsoft.com/office/drawing/2016/SVG/main" r:embed="rId66"/>
                                               </a:ext>
                                             </a:extLst>
                                           </a:blip>
@@ -18063,13 +18179,13 @@
                                     <pic:cNvPicPr/>
                                   </pic:nvPicPr>
                                   <pic:blipFill>
-                                    <a:blip r:embed="rId66">
+                                    <a:blip r:embed="rId67">
                                       <a:extLst>
                                         <a:ext uri="{28A0092B-C50C-407E-A947-70E740481C1C}">
                                           <a14:useLocalDpi xmlns:a14="http://schemas.microsoft.com/office/drawing/2010/main" val="0"/>
                                         </a:ext>
                                         <a:ext uri="{96DAC541-7B7A-43D3-8B79-37D633B846F1}">
-                                          <asvg:svgBlip xmlns:asvg="http://schemas.microsoft.com/office/drawing/2016/SVG/main" r:embed="rId67"/>
+                                          <asvg:svgBlip xmlns:asvg="http://schemas.microsoft.com/office/drawing/2016/SVG/main" r:embed="rId68"/>
                                         </a:ext>
                                       </a:extLst>
                                     </a:blip>
@@ -18167,13 +18283,13 @@
                                           <pic:cNvPicPr/>
                                         </pic:nvPicPr>
                                         <pic:blipFill>
-                                          <a:blip r:embed="rId20">
+                                          <a:blip r:embed="rId21">
                                             <a:extLst>
                                               <a:ext uri="{28A0092B-C50C-407E-A947-70E740481C1C}">
                                                 <a14:useLocalDpi xmlns:a14="http://schemas.microsoft.com/office/drawing/2010/main" val="0"/>
                                               </a:ext>
                                               <a:ext uri="{96DAC541-7B7A-43D3-8B79-37D633B846F1}">
-                                                <asvg:svgBlip xmlns:asvg="http://schemas.microsoft.com/office/drawing/2016/SVG/main" r:embed="rId21"/>
+                                                <asvg:svgBlip xmlns:asvg="http://schemas.microsoft.com/office/drawing/2016/SVG/main" r:embed="rId22"/>
                                               </a:ext>
                                             </a:extLst>
                                           </a:blip>
@@ -18250,13 +18366,13 @@
                                     <pic:cNvPicPr/>
                                   </pic:nvPicPr>
                                   <pic:blipFill>
-                                    <a:blip r:embed="rId22">
+                                    <a:blip r:embed="rId23">
                                       <a:extLst>
                                         <a:ext uri="{28A0092B-C50C-407E-A947-70E740481C1C}">
                                           <a14:useLocalDpi xmlns:a14="http://schemas.microsoft.com/office/drawing/2010/main" val="0"/>
                                         </a:ext>
                                         <a:ext uri="{96DAC541-7B7A-43D3-8B79-37D633B846F1}">
-                                          <asvg:svgBlip xmlns:asvg="http://schemas.microsoft.com/office/drawing/2016/SVG/main" r:embed="rId23"/>
+                                          <asvg:svgBlip xmlns:asvg="http://schemas.microsoft.com/office/drawing/2016/SVG/main" r:embed="rId24"/>
                                         </a:ext>
                                       </a:extLst>
                                     </a:blip>
@@ -18354,13 +18470,13 @@
                                           <pic:cNvPicPr/>
                                         </pic:nvPicPr>
                                         <pic:blipFill>
-                                          <a:blip r:embed="rId20">
+                                          <a:blip r:embed="rId21">
                                             <a:extLst>
                                               <a:ext uri="{28A0092B-C50C-407E-A947-70E740481C1C}">
                                                 <a14:useLocalDpi xmlns:a14="http://schemas.microsoft.com/office/drawing/2010/main" val="0"/>
                                               </a:ext>
                                               <a:ext uri="{96DAC541-7B7A-43D3-8B79-37D633B846F1}">
-                                                <asvg:svgBlip xmlns:asvg="http://schemas.microsoft.com/office/drawing/2016/SVG/main" r:embed="rId21"/>
+                                                <asvg:svgBlip xmlns:asvg="http://schemas.microsoft.com/office/drawing/2016/SVG/main" r:embed="rId22"/>
                                               </a:ext>
                                             </a:extLst>
                                           </a:blip>
@@ -18437,13 +18553,13 @@
                                     <pic:cNvPicPr/>
                                   </pic:nvPicPr>
                                   <pic:blipFill>
-                                    <a:blip r:embed="rId22">
+                                    <a:blip r:embed="rId23">
                                       <a:extLst>
                                         <a:ext uri="{28A0092B-C50C-407E-A947-70E740481C1C}">
                                           <a14:useLocalDpi xmlns:a14="http://schemas.microsoft.com/office/drawing/2010/main" val="0"/>
                                         </a:ext>
                                         <a:ext uri="{96DAC541-7B7A-43D3-8B79-37D633B846F1}">
-                                          <asvg:svgBlip xmlns:asvg="http://schemas.microsoft.com/office/drawing/2016/SVG/main" r:embed="rId23"/>
+                                          <asvg:svgBlip xmlns:asvg="http://schemas.microsoft.com/office/drawing/2016/SVG/main" r:embed="rId24"/>
                                         </a:ext>
                                       </a:extLst>
                                     </a:blip>
@@ -18541,13 +18657,13 @@
                                           <pic:cNvPicPr/>
                                         </pic:nvPicPr>
                                         <pic:blipFill>
-                                          <a:blip r:embed="rId20">
+                                          <a:blip r:embed="rId21">
                                             <a:extLst>
                                               <a:ext uri="{28A0092B-C50C-407E-A947-70E740481C1C}">
                                                 <a14:useLocalDpi xmlns:a14="http://schemas.microsoft.com/office/drawing/2010/main" val="0"/>
                                               </a:ext>
                                               <a:ext uri="{96DAC541-7B7A-43D3-8B79-37D633B846F1}">
-                                                <asvg:svgBlip xmlns:asvg="http://schemas.microsoft.com/office/drawing/2016/SVG/main" r:embed="rId21"/>
+                                                <asvg:svgBlip xmlns:asvg="http://schemas.microsoft.com/office/drawing/2016/SVG/main" r:embed="rId22"/>
                                               </a:ext>
                                             </a:extLst>
                                           </a:blip>
@@ -18624,13 +18740,13 @@
                                     <pic:cNvPicPr/>
                                   </pic:nvPicPr>
                                   <pic:blipFill>
-                                    <a:blip r:embed="rId22">
+                                    <a:blip r:embed="rId23">
                                       <a:extLst>
                                         <a:ext uri="{28A0092B-C50C-407E-A947-70E740481C1C}">
                                           <a14:useLocalDpi xmlns:a14="http://schemas.microsoft.com/office/drawing/2010/main" val="0"/>
                                         </a:ext>
                                         <a:ext uri="{96DAC541-7B7A-43D3-8B79-37D633B846F1}">
-                                          <asvg:svgBlip xmlns:asvg="http://schemas.microsoft.com/office/drawing/2016/SVG/main" r:embed="rId23"/>
+                                          <asvg:svgBlip xmlns:asvg="http://schemas.microsoft.com/office/drawing/2016/SVG/main" r:embed="rId24"/>
                                         </a:ext>
                                       </a:extLst>
                                     </a:blip>
@@ -18728,13 +18844,13 @@
                                           <pic:cNvPicPr/>
                                         </pic:nvPicPr>
                                         <pic:blipFill>
-                                          <a:blip r:embed="rId20">
+                                          <a:blip r:embed="rId21">
                                             <a:extLst>
                                               <a:ext uri="{28A0092B-C50C-407E-A947-70E740481C1C}">
                                                 <a14:useLocalDpi xmlns:a14="http://schemas.microsoft.com/office/drawing/2010/main" val="0"/>
                                               </a:ext>
                                               <a:ext uri="{96DAC541-7B7A-43D3-8B79-37D633B846F1}">
-                                                <asvg:svgBlip xmlns:asvg="http://schemas.microsoft.com/office/drawing/2016/SVG/main" r:embed="rId21"/>
+                                                <asvg:svgBlip xmlns:asvg="http://schemas.microsoft.com/office/drawing/2016/SVG/main" r:embed="rId22"/>
                                               </a:ext>
                                             </a:extLst>
                                           </a:blip>
@@ -18811,13 +18927,13 @@
                                     <pic:cNvPicPr/>
                                   </pic:nvPicPr>
                                   <pic:blipFill>
-                                    <a:blip r:embed="rId22">
+                                    <a:blip r:embed="rId23">
                                       <a:extLst>
                                         <a:ext uri="{28A0092B-C50C-407E-A947-70E740481C1C}">
                                           <a14:useLocalDpi xmlns:a14="http://schemas.microsoft.com/office/drawing/2010/main" val="0"/>
                                         </a:ext>
                                         <a:ext uri="{96DAC541-7B7A-43D3-8B79-37D633B846F1}">
-                                          <asvg:svgBlip xmlns:asvg="http://schemas.microsoft.com/office/drawing/2016/SVG/main" r:embed="rId23"/>
+                                          <asvg:svgBlip xmlns:asvg="http://schemas.microsoft.com/office/drawing/2016/SVG/main" r:embed="rId24"/>
                                         </a:ext>
                                       </a:extLst>
                                     </a:blip>
@@ -19257,7 +19373,29 @@
                                 <w:szCs w:val="22"/>
                                 <w:lang w:val="en-US"/>
                               </w:rPr>
-                              <w:t>UI Developer</w:t>
+                              <w:t xml:space="preserve">UI </w:t>
+                            </w:r>
+                            <w:r>
+                              <w:rPr>
+                                <w:b/>
+                                <w:bCs/>
+                                <w:color w:val="7030A0"/>
+                                <w:sz w:val="22"/>
+                                <w:szCs w:val="22"/>
+                                <w:lang w:val="en-US"/>
+                              </w:rPr>
+                              <w:t>D</w:t>
+                            </w:r>
+                            <w:r>
+                              <w:rPr>
+                                <w:b/>
+                                <w:bCs/>
+                                <w:color w:val="7030A0"/>
+                                <w:sz w:val="22"/>
+                                <w:szCs w:val="22"/>
+                                <w:lang w:val="en-US"/>
+                              </w:rPr>
+                              <w:t>EVELOPER</w:t>
                             </w:r>
                             <w:r>
                               <w:rPr>
@@ -19338,7 +19476,29 @@
                           <w:szCs w:val="22"/>
                           <w:lang w:val="en-US"/>
                         </w:rPr>
-                        <w:t>UI Developer</w:t>
+                        <w:t xml:space="preserve">UI </w:t>
+                      </w:r>
+                      <w:r>
+                        <w:rPr>
+                          <w:b/>
+                          <w:bCs/>
+                          <w:color w:val="7030A0"/>
+                          <w:sz w:val="22"/>
+                          <w:szCs w:val="22"/>
+                          <w:lang w:val="en-US"/>
+                        </w:rPr>
+                        <w:t>D</w:t>
+                      </w:r>
+                      <w:r>
+                        <w:rPr>
+                          <w:b/>
+                          <w:bCs/>
+                          <w:color w:val="7030A0"/>
+                          <w:sz w:val="22"/>
+                          <w:szCs w:val="22"/>
+                          <w:lang w:val="en-US"/>
+                        </w:rPr>
+                        <w:t>EVELOPER</w:t>
                       </w:r>
                       <w:r>
                         <w:rPr>
@@ -23999,7 +24159,7 @@
 </file>
 
 <file path=word/endnotes.xml><?xml version="1.0" encoding="utf-8"?>
-<w:endnotes xmlns:wpc="http://schemas.microsoft.com/office/word/2010/wordprocessingCanvas" xmlns:cx="http://schemas.microsoft.com/office/drawing/2014/chartex" xmlns:cx1="http://schemas.microsoft.com/office/drawing/2015/9/8/chartex" xmlns:cx2="http://schemas.microsoft.com/office/drawing/2015/10/21/chartex" xmlns:cx3="http://schemas.microsoft.com/office/drawing/2016/5/9/chartex" xmlns:cx4="http://schemas.microsoft.com/office/drawing/2016/5/10/chartex" xmlns:cx5="http://schemas.microsoft.com/office/drawing/2016/5/11/chartex" xmlns:cx6="http://schemas.microsoft.com/office/drawing/2016/5/12/chartex" xmlns:cx7="http://schemas.microsoft.com/office/drawing/2016/5/13/chartex" xmlns:cx8="http://schemas.microsoft.com/office/drawing/2016/5/14/chartex" xmlns:mc="http://schemas.openxmlformats.org/markup-compatibility/2006" xmlns:aink="http://schemas.microsoft.com/office/drawing/2016/ink" xmlns:am3d="http://schemas.microsoft.com/office/drawing/2017/model3d" xmlns:o="urn:schemas-microsoft-com:office:office" xmlns:oel="http://schemas.microsoft.com/office/2019/extlst" xmlns:r="http://schemas.openxmlformats.org/officeDocument/2006/relationships" xmlns:m="http://schemas.openxmlformats.org/officeDocument/2006/math" xmlns:v="urn:schemas-microsoft-com:vml" xmlns:wp14="http://schemas.microsoft.com/office/word/2010/wordprocessingDrawing" xmlns:wp="http://schemas.openxmlformats.org/drawingml/2006/wordprocessingDrawing" xmlns:w10="urn:schemas-microsoft-com:office:word" xmlns:w="http://schemas.openxmlformats.org/wordprocessingml/2006/main" xmlns:w14="http://schemas.microsoft.com/office/word/2010/wordml" xmlns:w15="http://schemas.microsoft.com/office/word/2012/wordml" xmlns:w16cex="http://schemas.microsoft.com/office/word/2018/wordml/cex" xmlns:w16cid="http://schemas.microsoft.com/office/word/2016/wordml/cid" xmlns:w16="http://schemas.microsoft.com/office/word/2018/wordml" xmlns:w16sdtdh="http://schemas.microsoft.com/office/word/2020/wordml/sdtdatahash" xmlns:w16se="http://schemas.microsoft.com/office/word/2015/wordml/symex" xmlns:wpg="http://schemas.microsoft.com/office/word/2010/wordprocessingGroup" xmlns:wpi="http://schemas.microsoft.com/office/word/2010/wordprocessingInk" xmlns:wne="http://schemas.microsoft.com/office/word/2006/wordml" xmlns:wps="http://schemas.microsoft.com/office/word/2010/wordprocessingShape" mc:Ignorable="w14 w15 w16se w16cid w16 w16cex w16sdtdh wp14">
+<w:endnotes xmlns:wpc="http://schemas.microsoft.com/office/word/2010/wordprocessingCanvas" xmlns:cx="http://schemas.microsoft.com/office/drawing/2014/chartex" xmlns:cx1="http://schemas.microsoft.com/office/drawing/2015/9/8/chartex" xmlns:cx2="http://schemas.microsoft.com/office/drawing/2015/10/21/chartex" xmlns:cx3="http://schemas.microsoft.com/office/drawing/2016/5/9/chartex" xmlns:cx4="http://schemas.microsoft.com/office/drawing/2016/5/10/chartex" xmlns:cx5="http://schemas.microsoft.com/office/drawing/2016/5/11/chartex" xmlns:cx6="http://schemas.microsoft.com/office/drawing/2016/5/12/chartex" xmlns:cx7="http://schemas.microsoft.com/office/drawing/2016/5/13/chartex" xmlns:cx8="http://schemas.microsoft.com/office/drawing/2016/5/14/chartex" xmlns:mc="http://schemas.openxmlformats.org/markup-compatibility/2006" xmlns:aink="http://schemas.microsoft.com/office/drawing/2016/ink" xmlns:am3d="http://schemas.microsoft.com/office/drawing/2017/model3d" xmlns:o="urn:schemas-microsoft-com:office:office" xmlns:oel="http://schemas.microsoft.com/office/2019/extlst" xmlns:r="http://schemas.openxmlformats.org/officeDocument/2006/relationships" xmlns:m="http://schemas.openxmlformats.org/officeDocument/2006/math" xmlns:v="urn:schemas-microsoft-com:vml" xmlns:wp14="http://schemas.microsoft.com/office/word/2010/wordprocessingDrawing" xmlns:wp="http://schemas.openxmlformats.org/drawingml/2006/wordprocessingDrawing" xmlns:w10="urn:schemas-microsoft-com:office:word" xmlns:w="http://schemas.openxmlformats.org/wordprocessingml/2006/main" xmlns:w14="http://schemas.microsoft.com/office/word/2010/wordml" xmlns:w15="http://schemas.microsoft.com/office/word/2012/wordml" xmlns:w16cex="http://schemas.microsoft.com/office/word/2018/wordml/cex" xmlns:w16cid="http://schemas.microsoft.com/office/word/2016/wordml/cid" xmlns:w16="http://schemas.microsoft.com/office/word/2018/wordml" xmlns:w16du="http://schemas.microsoft.com/office/word/2023/wordml/word16du" xmlns:w16sdtdh="http://schemas.microsoft.com/office/word/2020/wordml/sdtdatahash" xmlns:w16se="http://schemas.microsoft.com/office/word/2015/wordml/symex" xmlns:wpg="http://schemas.microsoft.com/office/word/2010/wordprocessingGroup" xmlns:wpi="http://schemas.microsoft.com/office/word/2010/wordprocessingInk" xmlns:wne="http://schemas.microsoft.com/office/word/2006/wordml" xmlns:wps="http://schemas.microsoft.com/office/word/2010/wordprocessingShape" mc:Ignorable="w14 w15 w16se w16cid w16 w16cex w16sdtdh wp14">
   <w:endnote w:type="separator" w:id="-1">
     <w:p>
       <w:r>
@@ -24018,7 +24178,7 @@
 </file>
 
 <file path=word/footnotes.xml><?xml version="1.0" encoding="utf-8"?>
-<w:footnotes xmlns:wpc="http://schemas.microsoft.com/office/word/2010/wordprocessingCanvas" xmlns:cx="http://schemas.microsoft.com/office/drawing/2014/chartex" xmlns:cx1="http://schemas.microsoft.com/office/drawing/2015/9/8/chartex" xmlns:cx2="http://schemas.microsoft.com/office/drawing/2015/10/21/chartex" xmlns:cx3="http://schemas.microsoft.com/office/drawing/2016/5/9/chartex" xmlns:cx4="http://schemas.microsoft.com/office/drawing/2016/5/10/chartex" xmlns:cx5="http://schemas.microsoft.com/office/drawing/2016/5/11/chartex" xmlns:cx6="http://schemas.microsoft.com/office/drawing/2016/5/12/chartex" xmlns:cx7="http://schemas.microsoft.com/office/drawing/2016/5/13/chartex" xmlns:cx8="http://schemas.microsoft.com/office/drawing/2016/5/14/chartex" xmlns:mc="http://schemas.openxmlformats.org/markup-compatibility/2006" xmlns:aink="http://schemas.microsoft.com/office/drawing/2016/ink" xmlns:am3d="http://schemas.microsoft.com/office/drawing/2017/model3d" xmlns:o="urn:schemas-microsoft-com:office:office" xmlns:oel="http://schemas.microsoft.com/office/2019/extlst" xmlns:r="http://schemas.openxmlformats.org/officeDocument/2006/relationships" xmlns:m="http://schemas.openxmlformats.org/officeDocument/2006/math" xmlns:v="urn:schemas-microsoft-com:vml" xmlns:wp14="http://schemas.microsoft.com/office/word/2010/wordprocessingDrawing" xmlns:wp="http://schemas.openxmlformats.org/drawingml/2006/wordprocessingDrawing" xmlns:w10="urn:schemas-microsoft-com:office:word" xmlns:w="http://schemas.openxmlformats.org/wordprocessingml/2006/main" xmlns:w14="http://schemas.microsoft.com/office/word/2010/wordml" xmlns:w15="http://schemas.microsoft.com/office/word/2012/wordml" xmlns:w16cex="http://schemas.microsoft.com/office/word/2018/wordml/cex" xmlns:w16cid="http://schemas.microsoft.com/office/word/2016/wordml/cid" xmlns:w16="http://schemas.microsoft.com/office/word/2018/wordml" xmlns:w16sdtdh="http://schemas.microsoft.com/office/word/2020/wordml/sdtdatahash" xmlns:w16se="http://schemas.microsoft.com/office/word/2015/wordml/symex" xmlns:wpg="http://schemas.microsoft.com/office/word/2010/wordprocessingGroup" xmlns:wpi="http://schemas.microsoft.com/office/word/2010/wordprocessingInk" xmlns:wne="http://schemas.microsoft.com/office/word/2006/wordml" xmlns:wps="http://schemas.microsoft.com/office/word/2010/wordprocessingShape" mc:Ignorable="w14 w15 w16se w16cid w16 w16cex w16sdtdh wp14">
+<w:footnotes xmlns:wpc="http://schemas.microsoft.com/office/word/2010/wordprocessingCanvas" xmlns:cx="http://schemas.microsoft.com/office/drawing/2014/chartex" xmlns:cx1="http://schemas.microsoft.com/office/drawing/2015/9/8/chartex" xmlns:cx2="http://schemas.microsoft.com/office/drawing/2015/10/21/chartex" xmlns:cx3="http://schemas.microsoft.com/office/drawing/2016/5/9/chartex" xmlns:cx4="http://schemas.microsoft.com/office/drawing/2016/5/10/chartex" xmlns:cx5="http://schemas.microsoft.com/office/drawing/2016/5/11/chartex" xmlns:cx6="http://schemas.microsoft.com/office/drawing/2016/5/12/chartex" xmlns:cx7="http://schemas.microsoft.com/office/drawing/2016/5/13/chartex" xmlns:cx8="http://schemas.microsoft.com/office/drawing/2016/5/14/chartex" xmlns:mc="http://schemas.openxmlformats.org/markup-compatibility/2006" xmlns:aink="http://schemas.microsoft.com/office/drawing/2016/ink" xmlns:am3d="http://schemas.microsoft.com/office/drawing/2017/model3d" xmlns:o="urn:schemas-microsoft-com:office:office" xmlns:oel="http://schemas.microsoft.com/office/2019/extlst" xmlns:r="http://schemas.openxmlformats.org/officeDocument/2006/relationships" xmlns:m="http://schemas.openxmlformats.org/officeDocument/2006/math" xmlns:v="urn:schemas-microsoft-com:vml" xmlns:wp14="http://schemas.microsoft.com/office/word/2010/wordprocessingDrawing" xmlns:wp="http://schemas.openxmlformats.org/drawingml/2006/wordprocessingDrawing" xmlns:w10="urn:schemas-microsoft-com:office:word" xmlns:w="http://schemas.openxmlformats.org/wordprocessingml/2006/main" xmlns:w14="http://schemas.microsoft.com/office/word/2010/wordml" xmlns:w15="http://schemas.microsoft.com/office/word/2012/wordml" xmlns:w16cex="http://schemas.microsoft.com/office/word/2018/wordml/cex" xmlns:w16cid="http://schemas.microsoft.com/office/word/2016/wordml/cid" xmlns:w16="http://schemas.microsoft.com/office/word/2018/wordml" xmlns:w16du="http://schemas.microsoft.com/office/word/2023/wordml/word16du" xmlns:w16sdtdh="http://schemas.microsoft.com/office/word/2020/wordml/sdtdatahash" xmlns:w16se="http://schemas.microsoft.com/office/word/2015/wordml/symex" xmlns:wpg="http://schemas.microsoft.com/office/word/2010/wordprocessingGroup" xmlns:wpi="http://schemas.microsoft.com/office/word/2010/wordprocessingInk" xmlns:wne="http://schemas.microsoft.com/office/word/2006/wordml" xmlns:wps="http://schemas.microsoft.com/office/word/2010/wordprocessingShape" mc:Ignorable="w14 w15 w16se w16cid w16 w16cex w16sdtdh wp14">
   <w:footnote w:type="separator" w:id="-1">
     <w:p>
       <w:r>
@@ -24037,10 +24197,10 @@
 </file>
 
 <file path=word/numbering.xml><?xml version="1.0" encoding="utf-8"?>
-<w:numbering xmlns:wpc="http://schemas.microsoft.com/office/word/2010/wordprocessingCanvas" xmlns:cx="http://schemas.microsoft.com/office/drawing/2014/chartex" xmlns:cx1="http://schemas.microsoft.com/office/drawing/2015/9/8/chartex" xmlns:cx2="http://schemas.microsoft.com/office/drawing/2015/10/21/chartex" xmlns:cx3="http://schemas.microsoft.com/office/drawing/2016/5/9/chartex" xmlns:cx4="http://schemas.microsoft.com/office/drawing/2016/5/10/chartex" xmlns:cx5="http://schemas.microsoft.com/office/drawing/2016/5/11/chartex" xmlns:cx6="http://schemas.microsoft.com/office/drawing/2016/5/12/chartex" xmlns:cx7="http://schemas.microsoft.com/office/drawing/2016/5/13/chartex" xmlns:cx8="http://schemas.microsoft.com/office/drawing/2016/5/14/chartex" xmlns:mc="http://schemas.openxmlformats.org/markup-compatibility/2006" xmlns:aink="http://schemas.microsoft.com/office/drawing/2016/ink" xmlns:am3d="http://schemas.microsoft.com/office/drawing/2017/model3d" xmlns:o="urn:schemas-microsoft-com:office:office" xmlns:oel="http://schemas.microsoft.com/office/2019/extlst" xmlns:r="http://schemas.openxmlformats.org/officeDocument/2006/relationships" xmlns:m="http://schemas.openxmlformats.org/officeDocument/2006/math" xmlns:v="urn:schemas-microsoft-com:vml" xmlns:wp14="http://schemas.microsoft.com/office/word/2010/wordprocessingDrawing" xmlns:wp="http://schemas.openxmlformats.org/drawingml/2006/wordprocessingDrawing" xmlns:w10="urn:schemas-microsoft-com:office:word" xmlns:w="http://schemas.openxmlformats.org/wordprocessingml/2006/main" xmlns:w14="http://schemas.microsoft.com/office/word/2010/wordml" xmlns:w15="http://schemas.microsoft.com/office/word/2012/wordml" xmlns:w16cex="http://schemas.microsoft.com/office/word/2018/wordml/cex" xmlns:w16cid="http://schemas.microsoft.com/office/word/2016/wordml/cid" xmlns:w16="http://schemas.microsoft.com/office/word/2018/wordml" xmlns:w16sdtdh="http://schemas.microsoft.com/office/word/2020/wordml/sdtdatahash" xmlns:w16se="http://schemas.microsoft.com/office/word/2015/wordml/symex" xmlns:wpg="http://schemas.microsoft.com/office/word/2010/wordprocessingGroup" xmlns:wpi="http://schemas.microsoft.com/office/word/2010/wordprocessingInk" xmlns:wne="http://schemas.microsoft.com/office/word/2006/wordml" xmlns:wps="http://schemas.microsoft.com/office/word/2010/wordprocessingShape" mc:Ignorable="w14 w15 w16se w16cid w16 w16cex w16sdtdh wp14">
+<w:numbering xmlns:wpc="http://schemas.microsoft.com/office/word/2010/wordprocessingCanvas" xmlns:cx="http://schemas.microsoft.com/office/drawing/2014/chartex" xmlns:cx1="http://schemas.microsoft.com/office/drawing/2015/9/8/chartex" xmlns:cx2="http://schemas.microsoft.com/office/drawing/2015/10/21/chartex" xmlns:cx3="http://schemas.microsoft.com/office/drawing/2016/5/9/chartex" xmlns:cx4="http://schemas.microsoft.com/office/drawing/2016/5/10/chartex" xmlns:cx5="http://schemas.microsoft.com/office/drawing/2016/5/11/chartex" xmlns:cx6="http://schemas.microsoft.com/office/drawing/2016/5/12/chartex" xmlns:cx7="http://schemas.microsoft.com/office/drawing/2016/5/13/chartex" xmlns:cx8="http://schemas.microsoft.com/office/drawing/2016/5/14/chartex" xmlns:mc="http://schemas.openxmlformats.org/markup-compatibility/2006" xmlns:aink="http://schemas.microsoft.com/office/drawing/2016/ink" xmlns:am3d="http://schemas.microsoft.com/office/drawing/2017/model3d" xmlns:o="urn:schemas-microsoft-com:office:office" xmlns:oel="http://schemas.microsoft.com/office/2019/extlst" xmlns:r="http://schemas.openxmlformats.org/officeDocument/2006/relationships" xmlns:m="http://schemas.openxmlformats.org/officeDocument/2006/math" xmlns:v="urn:schemas-microsoft-com:vml" xmlns:wp14="http://schemas.microsoft.com/office/word/2010/wordprocessingDrawing" xmlns:wp="http://schemas.openxmlformats.org/drawingml/2006/wordprocessingDrawing" xmlns:w10="urn:schemas-microsoft-com:office:word" xmlns:w="http://schemas.openxmlformats.org/wordprocessingml/2006/main" xmlns:w14="http://schemas.microsoft.com/office/word/2010/wordml" xmlns:w15="http://schemas.microsoft.com/office/word/2012/wordml" xmlns:w16cex="http://schemas.microsoft.com/office/word/2018/wordml/cex" xmlns:w16cid="http://schemas.microsoft.com/office/word/2016/wordml/cid" xmlns:w16="http://schemas.microsoft.com/office/word/2018/wordml" xmlns:w16du="http://schemas.microsoft.com/office/word/2023/wordml/word16du" xmlns:w16sdtdh="http://schemas.microsoft.com/office/word/2020/wordml/sdtdatahash" xmlns:w16se="http://schemas.microsoft.com/office/word/2015/wordml/symex" xmlns:wpg="http://schemas.microsoft.com/office/word/2010/wordprocessingGroup" xmlns:wpi="http://schemas.microsoft.com/office/word/2010/wordprocessingInk" xmlns:wne="http://schemas.microsoft.com/office/word/2006/wordml" xmlns:wps="http://schemas.microsoft.com/office/word/2010/wordprocessingShape" mc:Ignorable="w14 w15 w16se w16cid w16 w16cex w16sdtdh wp14">
   <w:numPicBullet w:numPicBulletId="0">
     <w:pict>
-      <v:shapetype w14:anchorId="453D8546" id="_x0000_t75" coordsize="21600,21600" o:spt="75" o:preferrelative="t" path="m@4@5l@4@11@9@11@9@5xe" filled="f" stroked="f">
+      <v:shapetype id="_x0000_t75" coordsize="21600,21600" o:spt="75" o:preferrelative="t" path="m@4@5l@4@11@9@11@9@5xe" filled="f" stroked="f">
         <v:stroke joinstyle="miter"/>
         <v:formulas>
           <v:f eqn="if lineDrawn pixelLineWidth 0"/>
@@ -24059,21 +24219,21 @@
         <v:path o:extrusionok="f" gradientshapeok="t" o:connecttype="rect"/>
         <o:lock v:ext="edit" aspectratio="t"/>
       </v:shapetype>
-      <v:shape id="_x0000_i1314" type="#_x0000_t75" alt="Briefcase outline" style="width:26.35pt;height:21.2pt;visibility:visible" o:gfxdata="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" o:bullet="t">
+      <v:shape id="_x0000_i1191" type="#_x0000_t75" alt="Briefcase outline" style="width:26.35pt;height:21.2pt;visibility:visible" o:gfxdata="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" o:bullet="t">
         <v:imagedata r:id="rId1" o:title="" croptop="-6242f" cropbottom="-11079f" cropleft="-2621f" cropright="-1442f"/>
       </v:shape>
     </w:pict>
   </w:numPicBullet>
   <w:numPicBullet w:numPicBulletId="1">
     <w:pict>
-      <v:shape w14:anchorId="40D18AFD" id="_x0000_i1315" type="#_x0000_t75" alt="Cycling with solid fill" style="width:14.8pt;height:14.8pt;visibility:visible" o:gfxdata="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" o:bullet="t">
+      <v:shape id="_x0000_i1192" type="#_x0000_t75" alt="Cycling with solid fill" style="width:14.8pt;height:14.8pt;visibility:visible" o:gfxdata="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" o:bullet="t">
         <v:imagedata r:id="rId2" o:title=""/>
       </v:shape>
     </w:pict>
   </w:numPicBullet>
   <w:numPicBullet w:numPicBulletId="2">
     <w:pict>
-      <v:shape id="_x0000_i1316" type="#_x0000_t75" alt="Cycling with solid fill" style="width:19.3pt;height:19.3pt;visibility:visible" o:gfxdata="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" o:bullet="t">
+      <v:shape w14:anchorId="0837AAC3" id="_x0000_i1193" type="#_x0000_t75" alt="Cycling with solid fill" style="width:19.3pt;height:19.3pt;visibility:visible" o:gfxdata="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" o:bullet="t">
         <v:imagedata r:id="rId3" o:title=""/>
       </v:shape>
     </w:pict>

--- a/src/assets/cv/Kumaravel-Resume-Final-shadow.docx
+++ b/src/assets/cv/Kumaravel-Resume-Final-shadow.docx
@@ -448,7 +448,46 @@
                                 <w:szCs w:val="32"/>
                                 <w:lang w:val="en-US"/>
                               </w:rPr>
-                              <w:t>Angular Front-End Developer</w:t>
+                              <w:t>Angular</w:t>
+                            </w:r>
+                            <w:r>
+                              <w:rPr>
+                                <w:b/>
+                                <w:bCs/>
+                                <w:i/>
+                                <w:iCs/>
+                                <w:color w:val="404040" w:themeColor="text1" w:themeTint="BF"/>
+                                <w:sz w:val="32"/>
+                                <w:szCs w:val="32"/>
+                                <w:lang w:val="en-US"/>
+                              </w:rPr>
+                              <w:t xml:space="preserve"> &amp; </w:t>
+                            </w:r>
+                            <w:r>
+                              <w:rPr>
+                                <w:b/>
+                                <w:bCs/>
+                                <w:i/>
+                                <w:iCs/>
+                                <w:color w:val="404040" w:themeColor="text1" w:themeTint="BF"/>
+                                <w:sz w:val="32"/>
+                                <w:szCs w:val="32"/>
+                                <w:lang w:val="en-US"/>
+                              </w:rPr>
+                              <w:t>React</w:t>
+                            </w:r>
+                            <w:r>
+                              <w:rPr>
+                                <w:b/>
+                                <w:bCs/>
+                                <w:i/>
+                                <w:iCs/>
+                                <w:color w:val="404040" w:themeColor="text1" w:themeTint="BF"/>
+                                <w:sz w:val="32"/>
+                                <w:szCs w:val="32"/>
+                                <w:lang w:val="en-US"/>
+                              </w:rPr>
+                              <w:t xml:space="preserve"> Front-End Developer</w:t>
                             </w:r>
                           </w:p>
                         </w:txbxContent>
@@ -470,7 +509,11 @@
           </mc:Choice>
           <mc:Fallback>
             <w:pict>
-              <v:shape w14:anchorId="0CD35045" id="Text Box 5" o:spid="_x0000_s1027" type="#_x0000_t202" style="position:absolute;margin-left:4.3pt;margin-top:-33.75pt;width:584.25pt;height:28.55pt;z-index:251665279;visibility:visible;mso-wrap-style:square;mso-width-percent:0;mso-wrap-distance-left:9pt;mso-wrap-distance-top:0;mso-wrap-distance-right:9pt;mso-wrap-distance-bottom:0;mso-position-horizontal:absolute;mso-position-horizontal-relative:page;mso-position-vertical:absolute;mso-position-vertical-relative:text;mso-width-percent:0;mso-width-relative:margin;v-text-anchor:top" o:gfxdata="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" filled="f" stroked="f" strokeweight=".5pt">
+              <v:shapetype w14:anchorId="0CD35045" id="_x0000_t202" coordsize="21600,21600" o:spt="202" path="m,l,21600r21600,l21600,xe">
+                <v:stroke joinstyle="miter"/>
+                <v:path gradientshapeok="t" o:connecttype="rect"/>
+              </v:shapetype>
+              <v:shape id="Text Box 5" o:spid="_x0000_s1027" type="#_x0000_t202" style="position:absolute;margin-left:4.3pt;margin-top:-33.75pt;width:584.25pt;height:28.55pt;z-index:251665279;visibility:visible;mso-wrap-style:square;mso-width-percent:0;mso-wrap-distance-left:9pt;mso-wrap-distance-top:0;mso-wrap-distance-right:9pt;mso-wrap-distance-bottom:0;mso-position-horizontal:absolute;mso-position-horizontal-relative:page;mso-position-vertical:absolute;mso-position-vertical-relative:text;mso-width-percent:0;mso-width-relative:margin;v-text-anchor:top" o:gfxdata="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" filled="f" stroked="f" strokeweight=".5pt">
                 <v:textbox>
                   <w:txbxContent>
                     <w:p>
@@ -498,7 +541,46 @@
                           <w:szCs w:val="32"/>
                           <w:lang w:val="en-US"/>
                         </w:rPr>
-                        <w:t>Angular Front-End Developer</w:t>
+                        <w:t>Angular</w:t>
+                      </w:r>
+                      <w:r>
+                        <w:rPr>
+                          <w:b/>
+                          <w:bCs/>
+                          <w:i/>
+                          <w:iCs/>
+                          <w:color w:val="404040" w:themeColor="text1" w:themeTint="BF"/>
+                          <w:sz w:val="32"/>
+                          <w:szCs w:val="32"/>
+                          <w:lang w:val="en-US"/>
+                        </w:rPr>
+                        <w:t xml:space="preserve"> &amp; </w:t>
+                      </w:r>
+                      <w:r>
+                        <w:rPr>
+                          <w:b/>
+                          <w:bCs/>
+                          <w:i/>
+                          <w:iCs/>
+                          <w:color w:val="404040" w:themeColor="text1" w:themeTint="BF"/>
+                          <w:sz w:val="32"/>
+                          <w:szCs w:val="32"/>
+                          <w:lang w:val="en-US"/>
+                        </w:rPr>
+                        <w:t>React</w:t>
+                      </w:r>
+                      <w:r>
+                        <w:rPr>
+                          <w:b/>
+                          <w:bCs/>
+                          <w:i/>
+                          <w:iCs/>
+                          <w:color w:val="404040" w:themeColor="text1" w:themeTint="BF"/>
+                          <w:sz w:val="32"/>
+                          <w:szCs w:val="32"/>
+                          <w:lang w:val="en-US"/>
+                        </w:rPr>
+                        <w:t xml:space="preserve"> Front-End Developer</w:t>
                       </w:r>
                     </w:p>
                   </w:txbxContent>
@@ -966,6 +1048,325 @@
       </w:r>
     </w:p>
     <w:p>
+      <w:r>
+        <w:rPr>
+          <w:noProof/>
+        </w:rPr>
+        <mc:AlternateContent>
+          <mc:Choice Requires="wps">
+            <w:drawing>
+              <wp:anchor distT="0" distB="0" distL="114300" distR="114300" simplePos="0" relativeHeight="251955200" behindDoc="0" locked="0" layoutInCell="1" allowOverlap="1" wp14:anchorId="6D811A52" wp14:editId="0CDBBA0C">
+                <wp:simplePos x="0" y="0"/>
+                <wp:positionH relativeFrom="column">
+                  <wp:posOffset>3948652</wp:posOffset>
+                </wp:positionH>
+                <wp:positionV relativeFrom="paragraph">
+                  <wp:posOffset>8188149</wp:posOffset>
+                </wp:positionV>
+                <wp:extent cx="2438400" cy="263525"/>
+                <wp:effectExtent l="0" t="0" r="0" b="0"/>
+                <wp:wrapNone/>
+                <wp:docPr id="16" name="Text Box 16"/>
+                <wp:cNvGraphicFramePr/>
+                <a:graphic xmlns:a="http://schemas.openxmlformats.org/drawingml/2006/main">
+                  <a:graphicData uri="http://schemas.microsoft.com/office/word/2010/wordprocessingShape">
+                    <wps:wsp>
+                      <wps:cNvSpPr txBox="1"/>
+                      <wps:spPr>
+                        <a:xfrm>
+                          <a:off x="0" y="0"/>
+                          <a:ext cx="2438400" cy="263525"/>
+                        </a:xfrm>
+                        <a:prstGeom prst="rect">
+                          <a:avLst/>
+                        </a:prstGeom>
+                        <a:noFill/>
+                        <a:ln w="6350">
+                          <a:noFill/>
+                        </a:ln>
+                      </wps:spPr>
+                      <wps:txbx>
+                        <w:txbxContent>
+                          <w:p>
+                            <w:pPr>
+                              <w:rPr>
+                                <w:i/>
+                                <w:iCs/>
+                                <w:color w:val="595959" w:themeColor="text1" w:themeTint="A6"/>
+                                <w:sz w:val="22"/>
+                                <w:szCs w:val="22"/>
+                                <w:lang w:val="en-US"/>
+                              </w:rPr>
+                            </w:pPr>
+                            <w:r>
+                              <w:rPr>
+                                <w:i/>
+                                <w:iCs/>
+                                <w:color w:val="595959" w:themeColor="text1" w:themeTint="A6"/>
+                                <w:sz w:val="22"/>
+                                <w:szCs w:val="22"/>
+                                <w:lang w:val="en-US"/>
+                              </w:rPr>
+                              <w:t>Rxjs / Json</w:t>
+                            </w:r>
+                          </w:p>
+                        </w:txbxContent>
+                      </wps:txbx>
+                      <wps:bodyPr rot="0" spcFirstLastPara="0" vertOverflow="overflow" horzOverflow="overflow" vert="horz" wrap="square" lIns="91440" tIns="45720" rIns="91440" bIns="45720" numCol="1" spcCol="0" rtlCol="0" fromWordArt="0" anchor="t" anchorCtr="0" forceAA="0" compatLnSpc="1">
+                        <a:prstTxWarp prst="textNoShape">
+                          <a:avLst/>
+                        </a:prstTxWarp>
+                        <a:noAutofit/>
+                      </wps:bodyPr>
+                    </wps:wsp>
+                  </a:graphicData>
+                </a:graphic>
+              </wp:anchor>
+            </w:drawing>
+          </mc:Choice>
+          <mc:Fallback>
+            <w:pict>
+              <v:shape w14:anchorId="6D811A52" id="Text Box 16" o:spid="_x0000_s1030" type="#_x0000_t202" style="position:absolute;margin-left:310.9pt;margin-top:644.75pt;width:192pt;height:20.75pt;z-index:251955200;visibility:visible;mso-wrap-style:square;mso-wrap-distance-left:9pt;mso-wrap-distance-top:0;mso-wrap-distance-right:9pt;mso-wrap-distance-bottom:0;mso-position-horizontal:absolute;mso-position-horizontal-relative:text;mso-position-vertical:absolute;mso-position-vertical-relative:text;v-text-anchor:top" o:gfxdata="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" filled="f" stroked="f" strokeweight=".5pt">
+                <v:textbox>
+                  <w:txbxContent>
+                    <w:p>
+                      <w:pPr>
+                        <w:rPr>
+                          <w:i/>
+                          <w:iCs/>
+                          <w:color w:val="595959" w:themeColor="text1" w:themeTint="A6"/>
+                          <w:sz w:val="22"/>
+                          <w:szCs w:val="22"/>
+                          <w:lang w:val="en-US"/>
+                        </w:rPr>
+                      </w:pPr>
+                      <w:r>
+                        <w:rPr>
+                          <w:i/>
+                          <w:iCs/>
+                          <w:color w:val="595959" w:themeColor="text1" w:themeTint="A6"/>
+                          <w:sz w:val="22"/>
+                          <w:szCs w:val="22"/>
+                          <w:lang w:val="en-US"/>
+                        </w:rPr>
+                        <w:t>Rxjs / Json</w:t>
+                      </w:r>
+                    </w:p>
+                  </w:txbxContent>
+                </v:textbox>
+              </v:shape>
+            </w:pict>
+          </mc:Fallback>
+        </mc:AlternateContent>
+      </w:r>
+      <w:r>
+        <w:rPr>
+          <w:noProof/>
+        </w:rPr>
+        <mc:AlternateContent>
+          <mc:Choice Requires="wps">
+            <w:drawing>
+              <wp:anchor distT="0" distB="0" distL="114300" distR="114300" simplePos="0" relativeHeight="251956224" behindDoc="0" locked="0" layoutInCell="1" allowOverlap="1" wp14:anchorId="647D1461" wp14:editId="2D83CC05">
+                <wp:simplePos x="0" y="0"/>
+                <wp:positionH relativeFrom="column">
+                  <wp:posOffset>4055967</wp:posOffset>
+                </wp:positionH>
+                <wp:positionV relativeFrom="paragraph">
+                  <wp:posOffset>8449769</wp:posOffset>
+                </wp:positionV>
+                <wp:extent cx="2425700" cy="89535"/>
+                <wp:effectExtent l="0" t="0" r="0" b="0"/>
+                <wp:wrapNone/>
+                <wp:docPr id="17" name="Rectangle 17"/>
+                <wp:cNvGraphicFramePr/>
+                <a:graphic xmlns:a="http://schemas.openxmlformats.org/drawingml/2006/main">
+                  <a:graphicData uri="http://schemas.microsoft.com/office/word/2010/wordprocessingShape">
+                    <wps:wsp>
+                      <wps:cNvSpPr/>
+                      <wps:spPr>
+                        <a:xfrm>
+                          <a:off x="0" y="0"/>
+                          <a:ext cx="2425700" cy="89535"/>
+                        </a:xfrm>
+                        <a:prstGeom prst="rect">
+                          <a:avLst/>
+                        </a:prstGeom>
+                        <a:gradFill flip="none" rotWithShape="1">
+                          <a:gsLst>
+                            <a:gs pos="0">
+                              <a:srgbClr val="F9ECFA">
+                                <a:shade val="30000"/>
+                                <a:satMod val="115000"/>
+                              </a:srgbClr>
+                            </a:gs>
+                            <a:gs pos="50000">
+                              <a:srgbClr val="F9ECFA">
+                                <a:shade val="67500"/>
+                                <a:satMod val="115000"/>
+                              </a:srgbClr>
+                            </a:gs>
+                            <a:gs pos="100000">
+                              <a:srgbClr val="F9ECFA">
+                                <a:shade val="100000"/>
+                                <a:satMod val="115000"/>
+                              </a:srgbClr>
+                            </a:gs>
+                          </a:gsLst>
+                          <a:lin ang="13500000" scaled="1"/>
+                          <a:tileRect/>
+                        </a:gradFill>
+                        <a:ln>
+                          <a:noFill/>
+                        </a:ln>
+                      </wps:spPr>
+                      <wps:style>
+                        <a:lnRef idx="2">
+                          <a:schemeClr val="accent1">
+                            <a:shade val="50000"/>
+                          </a:schemeClr>
+                        </a:lnRef>
+                        <a:fillRef idx="1">
+                          <a:schemeClr val="accent1"/>
+                        </a:fillRef>
+                        <a:effectRef idx="0">
+                          <a:schemeClr val="accent1"/>
+                        </a:effectRef>
+                        <a:fontRef idx="minor">
+                          <a:schemeClr val="lt1"/>
+                        </a:fontRef>
+                      </wps:style>
+                      <wps:bodyPr rot="0" spcFirstLastPara="0" vertOverflow="overflow" horzOverflow="overflow" vert="horz" wrap="square" lIns="91440" tIns="45720" rIns="91440" bIns="45720" numCol="1" spcCol="0" rtlCol="0" fromWordArt="0" anchor="ctr" anchorCtr="0" forceAA="0" compatLnSpc="1">
+                        <a:prstTxWarp prst="textNoShape">
+                          <a:avLst/>
+                        </a:prstTxWarp>
+                        <a:noAutofit/>
+                      </wps:bodyPr>
+                    </wps:wsp>
+                  </a:graphicData>
+                </a:graphic>
+                <wp14:sizeRelH relativeFrom="margin">
+                  <wp14:pctWidth>0</wp14:pctWidth>
+                </wp14:sizeRelH>
+                <wp14:sizeRelV relativeFrom="margin">
+                  <wp14:pctHeight>0</wp14:pctHeight>
+                </wp14:sizeRelV>
+              </wp:anchor>
+            </w:drawing>
+          </mc:Choice>
+          <mc:Fallback>
+            <w:pict>
+              <v:rect w14:anchorId="3725A082" id="Rectangle 17" o:spid="_x0000_s1026" style="position:absolute;margin-left:319.35pt;margin-top:665.35pt;width:191pt;height:7.05pt;z-index:251956224;visibility:visible;mso-wrap-style:square;mso-width-percent:0;mso-height-percent:0;mso-wrap-distance-left:9pt;mso-wrap-distance-top:0;mso-wrap-distance-right:9pt;mso-wrap-distance-bottom:0;mso-position-horizontal:absolute;mso-position-horizontal-relative:text;mso-position-vertical:absolute;mso-position-vertical-relative:text;mso-width-percent:0;mso-height-percent:0;mso-width-relative:margin;mso-height-relative:margin;v-text-anchor:middle" o:gfxdata="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" fillcolor="#928992" stroked="f" strokeweight="1pt">
+                <v:fill color2="#faebfb" rotate="t" angle="225" colors="0 #928992;.5 #d2c5d3;1 #faebfb" focus="100%" type="gradient"/>
+              </v:rect>
+            </w:pict>
+          </mc:Fallback>
+        </mc:AlternateContent>
+      </w:r>
+      <w:r>
+        <w:rPr>
+          <w:noProof/>
+        </w:rPr>
+        <mc:AlternateContent>
+          <mc:Choice Requires="wps">
+            <w:drawing>
+              <wp:anchor distT="0" distB="0" distL="114300" distR="114300" simplePos="0" relativeHeight="251957248" behindDoc="0" locked="0" layoutInCell="1" allowOverlap="1" wp14:anchorId="34369C2E" wp14:editId="2E126BAD">
+                <wp:simplePos x="0" y="0"/>
+                <wp:positionH relativeFrom="column">
+                  <wp:posOffset>4056602</wp:posOffset>
+                </wp:positionH>
+                <wp:positionV relativeFrom="paragraph">
+                  <wp:posOffset>8445324</wp:posOffset>
+                </wp:positionV>
+                <wp:extent cx="2186940" cy="89535"/>
+                <wp:effectExtent l="0" t="0" r="0" b="0"/>
+                <wp:wrapNone/>
+                <wp:docPr id="21" name="Rectangle 21"/>
+                <wp:cNvGraphicFramePr/>
+                <a:graphic xmlns:a="http://schemas.openxmlformats.org/drawingml/2006/main">
+                  <a:graphicData uri="http://schemas.microsoft.com/office/word/2010/wordprocessingShape">
+                    <wps:wsp>
+                      <wps:cNvSpPr/>
+                      <wps:spPr>
+                        <a:xfrm>
+                          <a:off x="0" y="0"/>
+                          <a:ext cx="2186940" cy="89535"/>
+                        </a:xfrm>
+                        <a:prstGeom prst="rect">
+                          <a:avLst/>
+                        </a:prstGeom>
+                        <a:gradFill flip="none" rotWithShape="1">
+                          <a:gsLst>
+                            <a:gs pos="0">
+                              <a:srgbClr val="7030A0">
+                                <a:shade val="30000"/>
+                                <a:satMod val="115000"/>
+                              </a:srgbClr>
+                            </a:gs>
+                            <a:gs pos="50000">
+                              <a:srgbClr val="7030A0">
+                                <a:shade val="67500"/>
+                                <a:satMod val="115000"/>
+                              </a:srgbClr>
+                            </a:gs>
+                            <a:gs pos="100000">
+                              <a:srgbClr val="7030A0">
+                                <a:shade val="100000"/>
+                                <a:satMod val="115000"/>
+                              </a:srgbClr>
+                            </a:gs>
+                          </a:gsLst>
+                          <a:path path="circle">
+                            <a:fillToRect l="50000" t="50000" r="50000" b="50000"/>
+                          </a:path>
+                          <a:tileRect/>
+                        </a:gradFill>
+                        <a:ln>
+                          <a:noFill/>
+                        </a:ln>
+                      </wps:spPr>
+                      <wps:style>
+                        <a:lnRef idx="2">
+                          <a:schemeClr val="accent1">
+                            <a:shade val="50000"/>
+                          </a:schemeClr>
+                        </a:lnRef>
+                        <a:fillRef idx="1">
+                          <a:schemeClr val="accent1"/>
+                        </a:fillRef>
+                        <a:effectRef idx="0">
+                          <a:schemeClr val="accent1"/>
+                        </a:effectRef>
+                        <a:fontRef idx="minor">
+                          <a:schemeClr val="lt1"/>
+                        </a:fontRef>
+                      </wps:style>
+                      <wps:bodyPr rot="0" spcFirstLastPara="0" vertOverflow="overflow" horzOverflow="overflow" vert="horz" wrap="square" lIns="91440" tIns="45720" rIns="91440" bIns="45720" numCol="1" spcCol="0" rtlCol="0" fromWordArt="0" anchor="ctr" anchorCtr="0" forceAA="0" compatLnSpc="1">
+                        <a:prstTxWarp prst="textNoShape">
+                          <a:avLst/>
+                        </a:prstTxWarp>
+                        <a:noAutofit/>
+                      </wps:bodyPr>
+                    </wps:wsp>
+                  </a:graphicData>
+                </a:graphic>
+                <wp14:sizeRelH relativeFrom="margin">
+                  <wp14:pctWidth>0</wp14:pctWidth>
+                </wp14:sizeRelH>
+                <wp14:sizeRelV relativeFrom="margin">
+                  <wp14:pctHeight>0</wp14:pctHeight>
+                </wp14:sizeRelV>
+              </wp:anchor>
+            </w:drawing>
+          </mc:Choice>
+          <mc:Fallback>
+            <w:pict>
+              <v:rect w14:anchorId="63BCFE51" id="Rectangle 21" o:spid="_x0000_s1026" style="position:absolute;margin-left:319.4pt;margin-top:665pt;width:172.2pt;height:7.05pt;z-index:251957248;visibility:visible;mso-wrap-style:square;mso-width-percent:0;mso-height-percent:0;mso-wrap-distance-left:9pt;mso-wrap-distance-top:0;mso-wrap-distance-right:9pt;mso-wrap-distance-bottom:0;mso-position-horizontal:absolute;mso-position-horizontal-relative:text;mso-position-vertical:absolute;mso-position-vertical-relative:text;mso-width-percent:0;mso-height-percent:0;mso-width-relative:margin;mso-height-relative:margin;v-text-anchor:middle" o:gfxdata="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" fillcolor="#3f1260" stroked="f" strokeweight="1pt">
+                <v:fill color2="#7128a8" rotate="t" focusposition=".5,.5" focussize="" colors="0 #3f1260;.5 #5e1f8d;1 #7128a8" focus="100%" type="gradientRadial"/>
+              </v:rect>
+            </w:pict>
+          </mc:Fallback>
+        </mc:AlternateContent>
+      </w:r>
       <w:r>
         <w:rPr>
           <w:noProof/>
@@ -5922,7 +6323,7 @@
         <mc:AlternateContent>
           <mc:Choice Requires="wps">
             <w:drawing>
-              <wp:anchor distT="0" distB="0" distL="114300" distR="114300" simplePos="0" relativeHeight="251751424" behindDoc="0" locked="0" layoutInCell="1" allowOverlap="1" wp14:anchorId="4C18C7F0" wp14:editId="250272A1">
+              <wp:anchor distT="0" distB="0" distL="114300" distR="114300" simplePos="0" relativeHeight="251751424" behindDoc="0" locked="0" layoutInCell="1" allowOverlap="1" wp14:anchorId="4C18C7F0" wp14:editId="13B992F5">
                 <wp:simplePos x="0" y="0"/>
                 <wp:positionH relativeFrom="column">
                   <wp:posOffset>3935730</wp:posOffset>
@@ -6037,7 +6438,7 @@
           </mc:Choice>
           <mc:Fallback>
             <w:pict>
-              <v:shape w14:anchorId="4C18C7F0" id="Text Box 123" o:spid="_x0000_s1038" type="#_x0000_t202" style="position:absolute;margin-left:309.9pt;margin-top:526.55pt;width:192pt;height:20.75pt;z-index:251751424;visibility:visible;mso-wrap-style:square;mso-wrap-distance-left:9pt;mso-wrap-distance-top:0;mso-wrap-distance-right:9pt;mso-wrap-distance-bottom:0;mso-position-horizontal:absolute;mso-position-horizontal-relative:text;mso-position-vertical:absolute;mso-position-vertical-relative:text;v-text-anchor:top" o:gfxdata="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" filled="f" stroked="f" strokeweight=".5pt">
+              <v:shape w14:anchorId="4C18C7F0" id="Text Box 123" o:spid="_x0000_s1052" type="#_x0000_t202" style="position:absolute;margin-left:309.9pt;margin-top:526.55pt;width:192pt;height:20.75pt;z-index:251751424;visibility:visible;mso-wrap-style:square;mso-wrap-distance-left:9pt;mso-wrap-distance-top:0;mso-wrap-distance-right:9pt;mso-wrap-distance-bottom:0;mso-position-horizontal:absolute;mso-position-horizontal-relative:text;mso-position-vertical:absolute;mso-position-vertical-relative:text;v-text-anchor:top" o:gfxdata="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" filled="f" stroked="f" strokeweight=".5pt">
                 <v:textbox>
                   <w:txbxContent>
                     <w:p>
@@ -6121,7 +6522,7 @@
         <mc:AlternateContent>
           <mc:Choice Requires="wps">
             <w:drawing>
-              <wp:anchor distT="0" distB="0" distL="114300" distR="114300" simplePos="0" relativeHeight="251752448" behindDoc="0" locked="0" layoutInCell="1" allowOverlap="1" wp14:anchorId="3E03EC28" wp14:editId="69F44A2D">
+              <wp:anchor distT="0" distB="0" distL="114300" distR="114300" simplePos="0" relativeHeight="251752448" behindDoc="0" locked="0" layoutInCell="1" allowOverlap="1" wp14:anchorId="3E03EC28" wp14:editId="514782F1">
                 <wp:simplePos x="0" y="0"/>
                 <wp:positionH relativeFrom="column">
                   <wp:posOffset>4044950</wp:posOffset>
@@ -6210,7 +6611,7 @@
           </mc:Choice>
           <mc:Fallback>
             <w:pict>
-              <v:rect w14:anchorId="609992A9" id="Rectangle 124" o:spid="_x0000_s1026" style="position:absolute;margin-left:318.5pt;margin-top:547.5pt;width:191pt;height:7.05pt;z-index:251752448;visibility:visible;mso-wrap-style:square;mso-width-percent:0;mso-height-percent:0;mso-wrap-distance-left:9pt;mso-wrap-distance-top:0;mso-wrap-distance-right:9pt;mso-wrap-distance-bottom:0;mso-position-horizontal:absolute;mso-position-horizontal-relative:text;mso-position-vertical:absolute;mso-position-vertical-relative:text;mso-width-percent:0;mso-height-percent:0;mso-width-relative:margin;mso-height-relative:margin;v-text-anchor:middle" o:gfxdata="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" fillcolor="#928992" stroked="f" strokeweight="1pt">
+              <v:rect w14:anchorId="262BDD9A" id="Rectangle 124" o:spid="_x0000_s1026" style="position:absolute;margin-left:318.5pt;margin-top:547.5pt;width:191pt;height:7.05pt;z-index:251752448;visibility:visible;mso-wrap-style:square;mso-width-percent:0;mso-height-percent:0;mso-wrap-distance-left:9pt;mso-wrap-distance-top:0;mso-wrap-distance-right:9pt;mso-wrap-distance-bottom:0;mso-position-horizontal:absolute;mso-position-horizontal-relative:text;mso-position-vertical:absolute;mso-position-vertical-relative:text;mso-width-percent:0;mso-height-percent:0;mso-width-relative:margin;mso-height-relative:margin;v-text-anchor:middle" o:gfxdata="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" fillcolor="#928992" stroked="f" strokeweight="1pt">
                 <v:fill color2="#faebfb" rotate="t" angle="225" colors="0 #928992;.5 #d2c5d3;1 #faebfb" focus="100%" type="gradient"/>
               </v:rect>
             </w:pict>
@@ -6224,7 +6625,7 @@
         <mc:AlternateContent>
           <mc:Choice Requires="wps">
             <w:drawing>
-              <wp:anchor distT="0" distB="0" distL="114300" distR="114300" simplePos="0" relativeHeight="251770880" behindDoc="0" locked="0" layoutInCell="1" allowOverlap="1" wp14:anchorId="339DFDA8" wp14:editId="5BCE8952">
+              <wp:anchor distT="0" distB="0" distL="114300" distR="114300" simplePos="0" relativeHeight="251770880" behindDoc="0" locked="0" layoutInCell="1" allowOverlap="1" wp14:anchorId="339DFDA8" wp14:editId="3F772B65">
                 <wp:simplePos x="0" y="0"/>
                 <wp:positionH relativeFrom="column">
                   <wp:posOffset>4045585</wp:posOffset>
@@ -6315,7 +6716,7 @@
           </mc:Choice>
           <mc:Fallback>
             <w:pict>
-              <v:rect w14:anchorId="7BC50977" id="Rectangle 137" o:spid="_x0000_s1026" style="position:absolute;margin-left:318.55pt;margin-top:547.5pt;width:138.85pt;height:7.05pt;z-index:251770880;visibility:visible;mso-wrap-style:square;mso-width-percent:0;mso-height-percent:0;mso-wrap-distance-left:9pt;mso-wrap-distance-top:0;mso-wrap-distance-right:9pt;mso-wrap-distance-bottom:0;mso-position-horizontal:absolute;mso-position-horizontal-relative:text;mso-position-vertical:absolute;mso-position-vertical-relative:text;mso-width-percent:0;mso-height-percent:0;mso-width-relative:margin;mso-height-relative:margin;v-text-anchor:middle" o:gfxdata="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" fillcolor="#3f1260" stroked="f" strokeweight="1pt">
+              <v:rect w14:anchorId="0800264C" id="Rectangle 137" o:spid="_x0000_s1026" style="position:absolute;margin-left:318.55pt;margin-top:547.5pt;width:138.85pt;height:7.05pt;z-index:251770880;visibility:visible;mso-wrap-style:square;mso-width-percent:0;mso-height-percent:0;mso-wrap-distance-left:9pt;mso-wrap-distance-top:0;mso-wrap-distance-right:9pt;mso-wrap-distance-bottom:0;mso-position-horizontal:absolute;mso-position-horizontal-relative:text;mso-position-vertical:absolute;mso-position-vertical-relative:text;mso-width-percent:0;mso-height-percent:0;mso-width-relative:margin;mso-height-relative:margin;v-text-anchor:middle" o:gfxdata="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" fillcolor="#3f1260" stroked="f" strokeweight="1pt">
                 <v:fill color2="#7128a8" rotate="t" focusposition=".5,.5" focussize="" colors="0 #3f1260;.5 #5e1f8d;1 #7128a8" focus="100%" type="gradientRadial"/>
               </v:rect>
             </w:pict>
@@ -6484,51 +6885,7 @@
                                 <w:szCs w:val="22"/>
                                 <w:lang w:val="en-US"/>
                               </w:rPr>
-                              <w:t>Rxjs</w:t>
-                            </w:r>
-                            <w:r>
-                              <w:rPr>
-                                <w:i/>
-                                <w:iCs/>
-                                <w:color w:val="595959" w:themeColor="text1" w:themeTint="A6"/>
-                                <w:sz w:val="22"/>
-                                <w:szCs w:val="22"/>
-                                <w:lang w:val="en-US"/>
-                              </w:rPr>
-                              <w:t xml:space="preserve"> </w:t>
-                            </w:r>
-                            <w:r>
-                              <w:rPr>
-                                <w:i/>
-                                <w:iCs/>
-                                <w:color w:val="595959" w:themeColor="text1" w:themeTint="A6"/>
-                                <w:sz w:val="22"/>
-                                <w:szCs w:val="22"/>
-                                <w:lang w:val="en-US"/>
-                              </w:rPr>
-                              <w:t>/</w:t>
-                            </w:r>
-                            <w:r>
-                              <w:rPr>
-                                <w:i/>
-                                <w:iCs/>
-                                <w:color w:val="595959" w:themeColor="text1" w:themeTint="A6"/>
-                                <w:sz w:val="22"/>
-                                <w:szCs w:val="22"/>
-                                <w:lang w:val="en-US"/>
-                              </w:rPr>
-                              <w:t xml:space="preserve"> </w:t>
-                            </w:r>
-                            <w:r>
-                              <w:rPr>
-                                <w:i/>
-                                <w:iCs/>
-                                <w:color w:val="595959" w:themeColor="text1" w:themeTint="A6"/>
-                                <w:sz w:val="22"/>
-                                <w:szCs w:val="22"/>
-                                <w:lang w:val="en-US"/>
-                              </w:rPr>
-                              <w:t>Json</w:t>
+                              <w:t>React &amp; Redux</w:t>
                             </w:r>
                           </w:p>
                         </w:txbxContent>
@@ -6547,7 +6904,7 @@
           </mc:Choice>
           <mc:Fallback>
             <w:pict>
-              <v:shape w14:anchorId="37F9F268" id="Text Box 121" o:spid="_x0000_s1039" type="#_x0000_t202" style="position:absolute;margin-left:310.05pt;margin-top:497.7pt;width:192pt;height:20.75pt;z-index:251748352;visibility:visible;mso-wrap-style:square;mso-wrap-distance-left:9pt;mso-wrap-distance-top:0;mso-wrap-distance-right:9pt;mso-wrap-distance-bottom:0;mso-position-horizontal:absolute;mso-position-horizontal-relative:text;mso-position-vertical:absolute;mso-position-vertical-relative:text;v-text-anchor:top" o:gfxdata="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" filled="f" stroked="f" strokeweight=".5pt">
+              <v:shape w14:anchorId="37F9F268" id="Text Box 121" o:spid="_x0000_s1053" type="#_x0000_t202" style="position:absolute;margin-left:310.05pt;margin-top:497.7pt;width:192pt;height:20.75pt;z-index:251748352;visibility:visible;mso-wrap-style:square;mso-wrap-distance-left:9pt;mso-wrap-distance-top:0;mso-wrap-distance-right:9pt;mso-wrap-distance-bottom:0;mso-position-horizontal:absolute;mso-position-horizontal-relative:text;mso-position-vertical:absolute;mso-position-vertical-relative:text;v-text-anchor:top" o:gfxdata="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" filled="f" stroked="f" strokeweight=".5pt">
                 <v:textbox>
                   <w:txbxContent>
                     <w:p>
@@ -6570,51 +6927,7 @@
                           <w:szCs w:val="22"/>
                           <w:lang w:val="en-US"/>
                         </w:rPr>
-                        <w:t>Rxjs</w:t>
-                      </w:r>
-                      <w:r>
-                        <w:rPr>
-                          <w:i/>
-                          <w:iCs/>
-                          <w:color w:val="595959" w:themeColor="text1" w:themeTint="A6"/>
-                          <w:sz w:val="22"/>
-                          <w:szCs w:val="22"/>
-                          <w:lang w:val="en-US"/>
-                        </w:rPr>
-                        <w:t xml:space="preserve"> </w:t>
-                      </w:r>
-                      <w:r>
-                        <w:rPr>
-                          <w:i/>
-                          <w:iCs/>
-                          <w:color w:val="595959" w:themeColor="text1" w:themeTint="A6"/>
-                          <w:sz w:val="22"/>
-                          <w:szCs w:val="22"/>
-                          <w:lang w:val="en-US"/>
-                        </w:rPr>
-                        <w:t>/</w:t>
-                      </w:r>
-                      <w:r>
-                        <w:rPr>
-                          <w:i/>
-                          <w:iCs/>
-                          <w:color w:val="595959" w:themeColor="text1" w:themeTint="A6"/>
-                          <w:sz w:val="22"/>
-                          <w:szCs w:val="22"/>
-                          <w:lang w:val="en-US"/>
-                        </w:rPr>
-                        <w:t xml:space="preserve"> </w:t>
-                      </w:r>
-                      <w:r>
-                        <w:rPr>
-                          <w:i/>
-                          <w:iCs/>
-                          <w:color w:val="595959" w:themeColor="text1" w:themeTint="A6"/>
-                          <w:sz w:val="22"/>
-                          <w:szCs w:val="22"/>
-                          <w:lang w:val="en-US"/>
-                        </w:rPr>
-                        <w:t>Json</w:t>
+                        <w:t>React &amp; Redux</w:t>
                       </w:r>
                     </w:p>
                   </w:txbxContent>
@@ -19373,18 +19686,7 @@
                                 <w:szCs w:val="22"/>
                                 <w:lang w:val="en-US"/>
                               </w:rPr>
-                              <w:t xml:space="preserve">UI </w:t>
-                            </w:r>
-                            <w:r>
-                              <w:rPr>
-                                <w:b/>
-                                <w:bCs/>
-                                <w:color w:val="7030A0"/>
-                                <w:sz w:val="22"/>
-                                <w:szCs w:val="22"/>
-                                <w:lang w:val="en-US"/>
-                              </w:rPr>
-                              <w:t>D</w:t>
+                              <w:t>UI D</w:t>
                             </w:r>
                             <w:r>
                               <w:rPr>
@@ -24200,7 +24502,7 @@
 <w:numbering xmlns:wpc="http://schemas.microsoft.com/office/word/2010/wordprocessingCanvas" xmlns:cx="http://schemas.microsoft.com/office/drawing/2014/chartex" xmlns:cx1="http://schemas.microsoft.com/office/drawing/2015/9/8/chartex" xmlns:cx2="http://schemas.microsoft.com/office/drawing/2015/10/21/chartex" xmlns:cx3="http://schemas.microsoft.com/office/drawing/2016/5/9/chartex" xmlns:cx4="http://schemas.microsoft.com/office/drawing/2016/5/10/chartex" xmlns:cx5="http://schemas.microsoft.com/office/drawing/2016/5/11/chartex" xmlns:cx6="http://schemas.microsoft.com/office/drawing/2016/5/12/chartex" xmlns:cx7="http://schemas.microsoft.com/office/drawing/2016/5/13/chartex" xmlns:cx8="http://schemas.microsoft.com/office/drawing/2016/5/14/chartex" xmlns:mc="http://schemas.openxmlformats.org/markup-compatibility/2006" xmlns:aink="http://schemas.microsoft.com/office/drawing/2016/ink" xmlns:am3d="http://schemas.microsoft.com/office/drawing/2017/model3d" xmlns:o="urn:schemas-microsoft-com:office:office" xmlns:oel="http://schemas.microsoft.com/office/2019/extlst" xmlns:r="http://schemas.openxmlformats.org/officeDocument/2006/relationships" xmlns:m="http://schemas.openxmlformats.org/officeDocument/2006/math" xmlns:v="urn:schemas-microsoft-com:vml" xmlns:wp14="http://schemas.microsoft.com/office/word/2010/wordprocessingDrawing" xmlns:wp="http://schemas.openxmlformats.org/drawingml/2006/wordprocessingDrawing" xmlns:w10="urn:schemas-microsoft-com:office:word" xmlns:w="http://schemas.openxmlformats.org/wordprocessingml/2006/main" xmlns:w14="http://schemas.microsoft.com/office/word/2010/wordml" xmlns:w15="http://schemas.microsoft.com/office/word/2012/wordml" xmlns:w16cex="http://schemas.microsoft.com/office/word/2018/wordml/cex" xmlns:w16cid="http://schemas.microsoft.com/office/word/2016/wordml/cid" xmlns:w16="http://schemas.microsoft.com/office/word/2018/wordml" xmlns:w16du="http://schemas.microsoft.com/office/word/2023/wordml/word16du" xmlns:w16sdtdh="http://schemas.microsoft.com/office/word/2020/wordml/sdtdatahash" xmlns:w16se="http://schemas.microsoft.com/office/word/2015/wordml/symex" xmlns:wpg="http://schemas.microsoft.com/office/word/2010/wordprocessingGroup" xmlns:wpi="http://schemas.microsoft.com/office/word/2010/wordprocessingInk" xmlns:wne="http://schemas.microsoft.com/office/word/2006/wordml" xmlns:wps="http://schemas.microsoft.com/office/word/2010/wordprocessingShape" mc:Ignorable="w14 w15 w16se w16cid w16 w16cex w16sdtdh wp14">
   <w:numPicBullet w:numPicBulletId="0">
     <w:pict>
-      <v:shapetype id="_x0000_t75" coordsize="21600,21600" o:spt="75" o:preferrelative="t" path="m@4@5l@4@11@9@11@9@5xe" filled="f" stroked="f">
+      <v:shapetype w14:anchorId="717067F0" id="_x0000_t75" coordsize="21600,21600" o:spt="75" o:preferrelative="t" path="m@4@5l@4@11@9@11@9@5xe" filled="f" stroked="f">
         <v:stroke joinstyle="miter"/>
         <v:formulas>
           <v:f eqn="if lineDrawn pixelLineWidth 0"/>
@@ -24219,21 +24521,21 @@
         <v:path o:extrusionok="f" gradientshapeok="t" o:connecttype="rect"/>
         <o:lock v:ext="edit" aspectratio="t"/>
       </v:shapetype>
-      <v:shape id="_x0000_i1191" type="#_x0000_t75" alt="Briefcase outline" style="width:26.35pt;height:21.2pt;visibility:visible" o:gfxdata="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" o:bullet="t">
+      <v:shape id="_x0000_i1101" type="#_x0000_t75" alt="Briefcase outline" style="width:26.45pt;height:21.25pt;visibility:visible" o:gfxdata="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" o:bullet="t">
         <v:imagedata r:id="rId1" o:title="" croptop="-6242f" cropbottom="-11079f" cropleft="-2621f" cropright="-1442f"/>
       </v:shape>
     </w:pict>
   </w:numPicBullet>
   <w:numPicBullet w:numPicBulletId="1">
     <w:pict>
-      <v:shape id="_x0000_i1192" type="#_x0000_t75" alt="Cycling with solid fill" style="width:14.8pt;height:14.8pt;visibility:visible" o:gfxdata="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" o:bullet="t">
+      <v:shape w14:anchorId="3A2554E5" id="_x0000_i1102" type="#_x0000_t75" alt="Cycling with solid fill" style="width:14.75pt;height:14.75pt;visibility:visible" o:gfxdata="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" o:bullet="t">
         <v:imagedata r:id="rId2" o:title=""/>
       </v:shape>
     </w:pict>
   </w:numPicBullet>
   <w:numPicBullet w:numPicBulletId="2">
     <w:pict>
-      <v:shape w14:anchorId="0837AAC3" id="_x0000_i1193" type="#_x0000_t75" alt="Cycling with solid fill" style="width:19.3pt;height:19.3pt;visibility:visible" o:gfxdata="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" o:bullet="t">
+      <v:shape w14:anchorId="46C6245C" id="_x0000_i1103" type="#_x0000_t75" alt="Cycling with solid fill" style="width:19.1pt;height:19.1pt;visibility:visible" o:gfxdata="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" o:bullet="t">
         <v:imagedata r:id="rId3" o:title=""/>
       </v:shape>
     </w:pict>

--- a/src/assets/cv/Kumaravel-Resume-Final-shadow.docx
+++ b/src/assets/cv/Kumaravel-Resume-Final-shadow.docx
@@ -1,6 +1,6 @@
 
 <file path=word/document.xml><?xml version="1.0" encoding="utf-8"?>
-<w:document xmlns:wpc="http://schemas.microsoft.com/office/word/2010/wordprocessingCanvas" xmlns:cx="http://schemas.microsoft.com/office/drawing/2014/chartex" xmlns:cx1="http://schemas.microsoft.com/office/drawing/2015/9/8/chartex" xmlns:cx2="http://schemas.microsoft.com/office/drawing/2015/10/21/chartex" xmlns:cx3="http://schemas.microsoft.com/office/drawing/2016/5/9/chartex" xmlns:cx4="http://schemas.microsoft.com/office/drawing/2016/5/10/chartex" xmlns:cx5="http://schemas.microsoft.com/office/drawing/2016/5/11/chartex" xmlns:cx6="http://schemas.microsoft.com/office/drawing/2016/5/12/chartex" xmlns:cx7="http://schemas.microsoft.com/office/drawing/2016/5/13/chartex" xmlns:cx8="http://schemas.microsoft.com/office/drawing/2016/5/14/chartex" xmlns:mc="http://schemas.openxmlformats.org/markup-compatibility/2006" xmlns:aink="http://schemas.microsoft.com/office/drawing/2016/ink" xmlns:am3d="http://schemas.microsoft.com/office/drawing/2017/model3d" xmlns:o="urn:schemas-microsoft-com:office:office" xmlns:oel="http://schemas.microsoft.com/office/2019/extlst" xmlns:r="http://schemas.openxmlformats.org/officeDocument/2006/relationships" xmlns:m="http://schemas.openxmlformats.org/officeDocument/2006/math" xmlns:v="urn:schemas-microsoft-com:vml" xmlns:wp14="http://schemas.microsoft.com/office/word/2010/wordprocessingDrawing" xmlns:wp="http://schemas.openxmlformats.org/drawingml/2006/wordprocessingDrawing" xmlns:w10="urn:schemas-microsoft-com:office:word" xmlns:w="http://schemas.openxmlformats.org/wordprocessingml/2006/main" xmlns:w14="http://schemas.microsoft.com/office/word/2010/wordml" xmlns:w15="http://schemas.microsoft.com/office/word/2012/wordml" xmlns:w16cex="http://schemas.microsoft.com/office/word/2018/wordml/cex" xmlns:w16cid="http://schemas.microsoft.com/office/word/2016/wordml/cid" xmlns:w16="http://schemas.microsoft.com/office/word/2018/wordml" xmlns:w16du="http://schemas.microsoft.com/office/word/2023/wordml/word16du" xmlns:w16sdtdh="http://schemas.microsoft.com/office/word/2020/wordml/sdtdatahash" xmlns:w16se="http://schemas.microsoft.com/office/word/2015/wordml/symex" xmlns:wpg="http://schemas.microsoft.com/office/word/2010/wordprocessingGroup" xmlns:wpi="http://schemas.microsoft.com/office/word/2010/wordprocessingInk" xmlns:wne="http://schemas.microsoft.com/office/word/2006/wordml" xmlns:wps="http://schemas.microsoft.com/office/word/2010/wordprocessingShape" mc:Ignorable="w14 w15 w16se w16cid w16 w16cex w16sdtdh wp14">
+<w:document xmlns:wpc="http://schemas.microsoft.com/office/word/2010/wordprocessingCanvas" xmlns:cx="http://schemas.microsoft.com/office/drawing/2014/chartex" xmlns:cx1="http://schemas.microsoft.com/office/drawing/2015/9/8/chartex" xmlns:cx2="http://schemas.microsoft.com/office/drawing/2015/10/21/chartex" xmlns:cx3="http://schemas.microsoft.com/office/drawing/2016/5/9/chartex" xmlns:cx4="http://schemas.microsoft.com/office/drawing/2016/5/10/chartex" xmlns:cx5="http://schemas.microsoft.com/office/drawing/2016/5/11/chartex" xmlns:cx6="http://schemas.microsoft.com/office/drawing/2016/5/12/chartex" xmlns:cx7="http://schemas.microsoft.com/office/drawing/2016/5/13/chartex" xmlns:cx8="http://schemas.microsoft.com/office/drawing/2016/5/14/chartex" xmlns:mc="http://schemas.openxmlformats.org/markup-compatibility/2006" xmlns:aink="http://schemas.microsoft.com/office/drawing/2016/ink" xmlns:am3d="http://schemas.microsoft.com/office/drawing/2017/model3d" xmlns:o="urn:schemas-microsoft-com:office:office" xmlns:oel="http://schemas.microsoft.com/office/2019/extlst" xmlns:r="http://schemas.openxmlformats.org/officeDocument/2006/relationships" xmlns:m="http://schemas.openxmlformats.org/officeDocument/2006/math" xmlns:v="urn:schemas-microsoft-com:vml" xmlns:wp14="http://schemas.microsoft.com/office/word/2010/wordprocessingDrawing" xmlns:wp="http://schemas.openxmlformats.org/drawingml/2006/wordprocessingDrawing" xmlns:w10="urn:schemas-microsoft-com:office:word" xmlns:w="http://schemas.openxmlformats.org/wordprocessingml/2006/main" xmlns:w14="http://schemas.microsoft.com/office/word/2010/wordml" xmlns:w15="http://schemas.microsoft.com/office/word/2012/wordml" xmlns:w16cex="http://schemas.microsoft.com/office/word/2018/wordml/cex" xmlns:w16cid="http://schemas.microsoft.com/office/word/2016/wordml/cid" xmlns:w16="http://schemas.microsoft.com/office/word/2018/wordml" xmlns:w16du="http://schemas.microsoft.com/office/word/2023/wordml/word16du" xmlns:w16sdtdh="http://schemas.microsoft.com/office/word/2020/wordml/sdtdatahash" xmlns:w16sdtfl="http://schemas.microsoft.com/office/word/2024/wordml/sdtformatlock" xmlns:w16se="http://schemas.microsoft.com/office/word/2015/wordml/symex" xmlns:wpg="http://schemas.microsoft.com/office/word/2010/wordprocessingGroup" xmlns:wpi="http://schemas.microsoft.com/office/word/2010/wordprocessingInk" xmlns:wne="http://schemas.microsoft.com/office/word/2006/wordml" xmlns:wps="http://schemas.microsoft.com/office/word/2010/wordprocessingShape" mc:Ignorable="w14 w15 w16se w16cid w16 w16cex w16sdtdh w16sdtfl w16du wp14">
   <w:body>
     <w:p>
       <w:pPr>
@@ -19,7 +19,7 @@
           <w:noProof/>
         </w:rPr>
         <w:drawing>
-          <wp:anchor distT="0" distB="0" distL="114300" distR="114300" simplePos="0" relativeHeight="251951104" behindDoc="0" locked="0" layoutInCell="1" allowOverlap="1" wp14:anchorId="417BA11B" wp14:editId="751B2063">
+          <wp:anchor distT="0" distB="0" distL="114300" distR="114300" simplePos="0" relativeHeight="251951104" behindDoc="0" locked="0" layoutInCell="1" allowOverlap="1" wp14:anchorId="417BA11B" wp14:editId="13C82C8F">
             <wp:simplePos x="0" y="0"/>
             <wp:positionH relativeFrom="column">
               <wp:posOffset>5817779</wp:posOffset>
@@ -319,7 +319,31 @@
                                 <w:szCs w:val="22"/>
                                 <w:lang w:val="en-US"/>
                               </w:rPr>
-                              <w:t>Highly skilled Angular developer with over 15 years of experience in developing complex web applications using Angular and related technologies. Expert in designing and implementing scalable and maintainable software architectures and design patterns, and able to lead development efforts and provide technical guidance to cross-functional teams. Adept at writing clean, efficient, and well-documented code, as well as designing and implementing automated testing strategies to ensure the reliability and stability of code. Proven ability to analyze and optimize application performance and scalability and stay up to date with emerging trends and technologies in front-end development. Strong communicator and collaborative team player, with a track record of delivering high-quality products on time and within budget.</w:t>
+                              <w:t xml:space="preserve">Highly skilled Angular developer with over </w:t>
+                            </w:r>
+                            <w:r>
+                              <w:rPr>
+                                <w:rFonts w:cstheme="minorHAnsi"/>
+                                <w:i/>
+                                <w:iCs/>
+                                <w:color w:val="404040" w:themeColor="text1" w:themeTint="BF"/>
+                                <w:sz w:val="22"/>
+                                <w:szCs w:val="22"/>
+                                <w:lang w:val="en-US"/>
+                              </w:rPr>
+                              <w:t>16+</w:t>
+                            </w:r>
+                            <w:r>
+                              <w:rPr>
+                                <w:rFonts w:cstheme="minorHAnsi"/>
+                                <w:i/>
+                                <w:iCs/>
+                                <w:color w:val="404040" w:themeColor="text1" w:themeTint="BF"/>
+                                <w:sz w:val="22"/>
+                                <w:szCs w:val="22"/>
+                                <w:lang w:val="en-US"/>
+                              </w:rPr>
+                              <w:t xml:space="preserve"> years of experience in developing complex web applications using Angular and related technologies. Expert in designing and implementing scalable and maintainable software architectures and design patterns, and able to lead development efforts and provide technical guidance to cross-functional teams. Adept at writing clean, efficient, and well-documented code, as well as designing and implementing automated testing strategies to ensure the reliability and stability of code. Proven ability to analyze and optimize application performance and scalability and stay up to date with emerging trends and technologies in front-end development. Strong communicator and collaborative team player, with a track record of delivering high-quality products on time and within budget.</w:t>
                             </w:r>
                           </w:p>
                         </w:txbxContent>
@@ -373,7 +397,31 @@
                           <w:szCs w:val="22"/>
                           <w:lang w:val="en-US"/>
                         </w:rPr>
-                        <w:t>Highly skilled Angular developer with over 15 years of experience in developing complex web applications using Angular and related technologies. Expert in designing and implementing scalable and maintainable software architectures and design patterns, and able to lead development efforts and provide technical guidance to cross-functional teams. Adept at writing clean, efficient, and well-documented code, as well as designing and implementing automated testing strategies to ensure the reliability and stability of code. Proven ability to analyze and optimize application performance and scalability and stay up to date with emerging trends and technologies in front-end development. Strong communicator and collaborative team player, with a track record of delivering high-quality products on time and within budget.</w:t>
+                        <w:t xml:space="preserve">Highly skilled Angular developer with over </w:t>
+                      </w:r>
+                      <w:r>
+                        <w:rPr>
+                          <w:rFonts w:cstheme="minorHAnsi"/>
+                          <w:i/>
+                          <w:iCs/>
+                          <w:color w:val="404040" w:themeColor="text1" w:themeTint="BF"/>
+                          <w:sz w:val="22"/>
+                          <w:szCs w:val="22"/>
+                          <w:lang w:val="en-US"/>
+                        </w:rPr>
+                        <w:t>16+</w:t>
+                      </w:r>
+                      <w:r>
+                        <w:rPr>
+                          <w:rFonts w:cstheme="minorHAnsi"/>
+                          <w:i/>
+                          <w:iCs/>
+                          <w:color w:val="404040" w:themeColor="text1" w:themeTint="BF"/>
+                          <w:sz w:val="22"/>
+                          <w:szCs w:val="22"/>
+                          <w:lang w:val="en-US"/>
+                        </w:rPr>
+                        <w:t xml:space="preserve"> years of experience in developing complex web applications using Angular and related technologies. Expert in designing and implementing scalable and maintainable software architectures and design patterns, and able to lead development efforts and provide technical guidance to cross-functional teams. Adept at writing clean, efficient, and well-documented code, as well as designing and implementing automated testing strategies to ensure the reliability and stability of code. Proven ability to analyze and optimize application performance and scalability and stay up to date with emerging trends and technologies in front-end development. Strong communicator and collaborative team player, with a track record of delivering high-quality products on time and within budget.</w:t>
                       </w:r>
                     </w:p>
                   </w:txbxContent>
@@ -461,20 +509,7 @@
                                 <w:szCs w:val="32"/>
                                 <w:lang w:val="en-US"/>
                               </w:rPr>
-                              <w:t xml:space="preserve"> &amp; </w:t>
-                            </w:r>
-                            <w:r>
-                              <w:rPr>
-                                <w:b/>
-                                <w:bCs/>
-                                <w:i/>
-                                <w:iCs/>
-                                <w:color w:val="404040" w:themeColor="text1" w:themeTint="BF"/>
-                                <w:sz w:val="32"/>
-                                <w:szCs w:val="32"/>
-                                <w:lang w:val="en-US"/>
-                              </w:rPr>
-                              <w:t>React</w:t>
+                              <w:t xml:space="preserve"> &amp; React</w:t>
                             </w:r>
                             <w:r>
                               <w:rPr>
@@ -12887,7 +12922,29 @@
                                 <w:szCs w:val="22"/>
                                 <w:lang w:val="en-US"/>
                               </w:rPr>
-                              <w:t>Tata Consultancy Service / Bengaluru.</w:t>
+                              <w:t>Tata Consultancy Service /</w:t>
+                            </w:r>
+                            <w:r>
+                              <w:rPr>
+                                <w:i/>
+                                <w:iCs/>
+                                <w:color w:val="404040" w:themeColor="text1" w:themeTint="BF"/>
+                                <w:sz w:val="22"/>
+                                <w:szCs w:val="22"/>
+                                <w:lang w:val="en-US"/>
+                              </w:rPr>
+                              <w:t xml:space="preserve"> Sydney</w:t>
+                            </w:r>
+                            <w:r>
+                              <w:rPr>
+                                <w:i/>
+                                <w:iCs/>
+                                <w:color w:val="404040" w:themeColor="text1" w:themeTint="BF"/>
+                                <w:sz w:val="22"/>
+                                <w:szCs w:val="22"/>
+                                <w:lang w:val="en-US"/>
+                              </w:rPr>
+                              <w:t>.</w:t>
                             </w:r>
                           </w:p>
                           <w:p>
@@ -12921,7 +12978,7 @@
           </mc:Choice>
           <mc:Fallback>
             <w:pict>
-              <v:shape w14:anchorId="34FCFC06" id="Text Box 24" o:spid="_x0000_s1060" type="#_x0000_t202" style="position:absolute;margin-left:-33pt;margin-top:111pt;width:199.7pt;height:22.35pt;z-index:251668480;visibility:visible;mso-wrap-style:square;mso-width-percent:0;mso-wrap-distance-left:9pt;mso-wrap-distance-top:0;mso-wrap-distance-right:9pt;mso-wrap-distance-bottom:0;mso-position-horizontal:absolute;mso-position-horizontal-relative:text;mso-position-vertical:absolute;mso-position-vertical-relative:text;mso-width-percent:0;mso-width-relative:margin;v-text-anchor:top" o:gfxdata="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" filled="f" stroked="f" strokeweight=".5pt">
+              <v:shape w14:anchorId="34FCFC06" id="Text Box 24" o:spid="_x0000_s1071" type="#_x0000_t202" style="position:absolute;margin-left:-33pt;margin-top:111pt;width:199.7pt;height:22.35pt;z-index:251668480;visibility:visible;mso-wrap-style:square;mso-width-percent:0;mso-wrap-distance-left:9pt;mso-wrap-distance-top:0;mso-wrap-distance-right:9pt;mso-wrap-distance-bottom:0;mso-position-horizontal:absolute;mso-position-horizontal-relative:text;mso-position-vertical:absolute;mso-position-vertical-relative:text;mso-width-percent:0;mso-width-relative:margin;v-text-anchor:top" o:gfxdata="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" filled="f" stroked="f" strokeweight=".5pt">
                 <v:textbox>
                   <w:txbxContent>
                     <w:p>
@@ -12944,7 +13001,29 @@
                           <w:szCs w:val="22"/>
                           <w:lang w:val="en-US"/>
                         </w:rPr>
-                        <w:t>Tata Consultancy Service / Bengaluru.</w:t>
+                        <w:t>Tata Consultancy Service /</w:t>
+                      </w:r>
+                      <w:r>
+                        <w:rPr>
+                          <w:i/>
+                          <w:iCs/>
+                          <w:color w:val="404040" w:themeColor="text1" w:themeTint="BF"/>
+                          <w:sz w:val="22"/>
+                          <w:szCs w:val="22"/>
+                          <w:lang w:val="en-US"/>
+                        </w:rPr>
+                        <w:t xml:space="preserve"> Sydney</w:t>
+                      </w:r>
+                      <w:r>
+                        <w:rPr>
+                          <w:i/>
+                          <w:iCs/>
+                          <w:color w:val="404040" w:themeColor="text1" w:themeTint="BF"/>
+                          <w:sz w:val="22"/>
+                          <w:szCs w:val="22"/>
+                          <w:lang w:val="en-US"/>
+                        </w:rPr>
+                        <w:t>.</w:t>
                       </w:r>
                     </w:p>
                     <w:p>
@@ -14718,8 +14797,314 @@
         <w:rPr>
           <w:noProof/>
         </w:rPr>
+        <mc:AlternateContent>
+          <mc:Choice Requires="wps">
+            <w:drawing>
+              <wp:anchor distT="0" distB="0" distL="114300" distR="114300" simplePos="0" relativeHeight="251906048" behindDoc="0" locked="0" layoutInCell="1" allowOverlap="1" wp14:anchorId="6A3ECA72" wp14:editId="2FA2D89A">
+                <wp:simplePos x="0" y="0"/>
+                <wp:positionH relativeFrom="column">
+                  <wp:posOffset>2139950</wp:posOffset>
+                </wp:positionH>
+                <wp:positionV relativeFrom="paragraph">
+                  <wp:posOffset>8735695</wp:posOffset>
+                </wp:positionV>
+                <wp:extent cx="629920" cy="521335"/>
+                <wp:effectExtent l="0" t="0" r="0" b="0"/>
+                <wp:wrapNone/>
+                <wp:docPr id="252" name="Text Box 252"/>
+                <wp:cNvGraphicFramePr/>
+                <a:graphic xmlns:a="http://schemas.openxmlformats.org/drawingml/2006/main">
+                  <a:graphicData uri="http://schemas.microsoft.com/office/word/2010/wordprocessingShape">
+                    <wps:wsp>
+                      <wps:cNvSpPr txBox="1"/>
+                      <wps:spPr>
+                        <a:xfrm>
+                          <a:off x="0" y="0"/>
+                          <a:ext cx="629920" cy="521335"/>
+                        </a:xfrm>
+                        <a:prstGeom prst="rect">
+                          <a:avLst/>
+                        </a:prstGeom>
+                        <a:noFill/>
+                        <a:ln w="6350">
+                          <a:noFill/>
+                        </a:ln>
+                      </wps:spPr>
+                      <wps:txbx>
+                        <w:txbxContent>
+                          <w:p>
+                            <w:r>
+                              <w:rPr>
+                                <w:noProof/>
+                              </w:rPr>
+                              <w:drawing>
+                                <wp:inline distT="0" distB="0" distL="0" distR="0" wp14:anchorId="0A8757DD" wp14:editId="0FF4F617">
+                                  <wp:extent cx="330578" cy="330578"/>
+                                  <wp:effectExtent l="50800" t="63500" r="0" b="0"/>
+                                  <wp:docPr id="511892241" name="Graphic 511892241" descr="Route (Two Pins With A Path) with solid fill"/>
+                                  <wp:cNvGraphicFramePr>
+                                    <a:graphicFrameLocks xmlns:a="http://schemas.openxmlformats.org/drawingml/2006/main" noChangeAspect="1"/>
+                                  </wp:cNvGraphicFramePr>
+                                  <a:graphic xmlns:a="http://schemas.openxmlformats.org/drawingml/2006/main">
+                                    <a:graphicData uri="http://schemas.openxmlformats.org/drawingml/2006/picture">
+                                      <pic:pic xmlns:pic="http://schemas.openxmlformats.org/drawingml/2006/picture">
+                                        <pic:nvPicPr>
+                                          <pic:cNvPr id="262" name="Graphic 262" descr="Route (Two Pins With A Path) with solid fill"/>
+                                          <pic:cNvPicPr/>
+                                        </pic:nvPicPr>
+                                        <pic:blipFill>
+                                          <a:blip r:embed="rId33">
+                                            <a:extLst>
+                                              <a:ext uri="{28A0092B-C50C-407E-A947-70E740481C1C}">
+                                                <a14:useLocalDpi xmlns:a14="http://schemas.microsoft.com/office/drawing/2010/main" val="0"/>
+                                              </a:ext>
+                                              <a:ext uri="{96DAC541-7B7A-43D3-8B79-37D633B846F1}">
+                                                <asvg:svgBlip xmlns:asvg="http://schemas.microsoft.com/office/drawing/2016/SVG/main" r:embed="rId34"/>
+                                              </a:ext>
+                                            </a:extLst>
+                                          </a:blip>
+                                          <a:stretch>
+                                            <a:fillRect/>
+                                          </a:stretch>
+                                        </pic:blipFill>
+                                        <pic:spPr>
+                                          <a:xfrm>
+                                            <a:off x="0" y="0"/>
+                                            <a:ext cx="330578" cy="330578"/>
+                                          </a:xfrm>
+                                          <a:prstGeom prst="rect">
+                                            <a:avLst/>
+                                          </a:prstGeom>
+                                          <a:effectLst>
+                                            <a:outerShdw blurRad="50800" dist="38100" dir="13500000" algn="br" rotWithShape="0">
+                                              <a:prstClr val="black">
+                                                <a:alpha val="40000"/>
+                                              </a:prstClr>
+                                            </a:outerShdw>
+                                          </a:effectLst>
+                                        </pic:spPr>
+                                      </pic:pic>
+                                    </a:graphicData>
+                                  </a:graphic>
+                                </wp:inline>
+                              </w:drawing>
+                            </w:r>
+                          </w:p>
+                        </w:txbxContent>
+                      </wps:txbx>
+                      <wps:bodyPr rot="0" spcFirstLastPara="0" vertOverflow="overflow" horzOverflow="overflow" vert="horz" wrap="square" lIns="91440" tIns="45720" rIns="91440" bIns="45720" numCol="1" spcCol="0" rtlCol="0" fromWordArt="0" anchor="t" anchorCtr="0" forceAA="0" compatLnSpc="1">
+                        <a:prstTxWarp prst="textNoShape">
+                          <a:avLst/>
+                        </a:prstTxWarp>
+                        <a:noAutofit/>
+                      </wps:bodyPr>
+                    </wps:wsp>
+                  </a:graphicData>
+                </a:graphic>
+                <wp14:sizeRelH relativeFrom="margin">
+                  <wp14:pctWidth>0</wp14:pctWidth>
+                </wp14:sizeRelH>
+                <wp14:sizeRelV relativeFrom="margin">
+                  <wp14:pctHeight>0</wp14:pctHeight>
+                </wp14:sizeRelV>
+              </wp:anchor>
+            </w:drawing>
+          </mc:Choice>
+          <mc:Fallback>
+            <w:pict>
+              <v:shape w14:anchorId="6A3ECA72" id="Text Box 252" o:spid="_x0000_s1081" type="#_x0000_t202" style="position:absolute;margin-left:168.5pt;margin-top:687.85pt;width:49.6pt;height:41.05pt;z-index:251906048;visibility:visible;mso-wrap-style:square;mso-width-percent:0;mso-height-percent:0;mso-wrap-distance-left:9pt;mso-wrap-distance-top:0;mso-wrap-distance-right:9pt;mso-wrap-distance-bottom:0;mso-position-horizontal:absolute;mso-position-horizontal-relative:text;mso-position-vertical:absolute;mso-position-vertical-relative:text;mso-width-percent:0;mso-height-percent:0;mso-width-relative:margin;mso-height-relative:margin;v-text-anchor:top" o:gfxdata="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" filled="f" stroked="f" strokeweight=".5pt">
+                <v:textbox>
+                  <w:txbxContent>
+                    <w:p>
+                      <w:r>
+                        <w:rPr>
+                          <w:noProof/>
+                        </w:rPr>
+                        <w:drawing>
+                          <wp:inline distT="0" distB="0" distL="0" distR="0" wp14:anchorId="0A8757DD" wp14:editId="0FF4F617">
+                            <wp:extent cx="330578" cy="330578"/>
+                            <wp:effectExtent l="50800" t="63500" r="0" b="0"/>
+                            <wp:docPr id="511892241" name="Graphic 511892241" descr="Route (Two Pins With A Path) with solid fill"/>
+                            <wp:cNvGraphicFramePr>
+                              <a:graphicFrameLocks xmlns:a="http://schemas.openxmlformats.org/drawingml/2006/main" noChangeAspect="1"/>
+                            </wp:cNvGraphicFramePr>
+                            <a:graphic xmlns:a="http://schemas.openxmlformats.org/drawingml/2006/main">
+                              <a:graphicData uri="http://schemas.openxmlformats.org/drawingml/2006/picture">
+                                <pic:pic xmlns:pic="http://schemas.openxmlformats.org/drawingml/2006/picture">
+                                  <pic:nvPicPr>
+                                    <pic:cNvPr id="262" name="Graphic 262" descr="Route (Two Pins With A Path) with solid fill"/>
+                                    <pic:cNvPicPr/>
+                                  </pic:nvPicPr>
+                                  <pic:blipFill>
+                                    <a:blip r:embed="rId33">
+                                      <a:extLst>
+                                        <a:ext uri="{28A0092B-C50C-407E-A947-70E740481C1C}">
+                                          <a14:useLocalDpi xmlns:a14="http://schemas.microsoft.com/office/drawing/2010/main" val="0"/>
+                                        </a:ext>
+                                        <a:ext uri="{96DAC541-7B7A-43D3-8B79-37D633B846F1}">
+                                          <asvg:svgBlip xmlns:asvg="http://schemas.microsoft.com/office/drawing/2016/SVG/main" r:embed="rId34"/>
+                                        </a:ext>
+                                      </a:extLst>
+                                    </a:blip>
+                                    <a:stretch>
+                                      <a:fillRect/>
+                                    </a:stretch>
+                                  </pic:blipFill>
+                                  <pic:spPr>
+                                    <a:xfrm>
+                                      <a:off x="0" y="0"/>
+                                      <a:ext cx="330578" cy="330578"/>
+                                    </a:xfrm>
+                                    <a:prstGeom prst="rect">
+                                      <a:avLst/>
+                                    </a:prstGeom>
+                                    <a:effectLst>
+                                      <a:outerShdw blurRad="50800" dist="38100" dir="13500000" algn="br" rotWithShape="0">
+                                        <a:prstClr val="black">
+                                          <a:alpha val="40000"/>
+                                        </a:prstClr>
+                                      </a:outerShdw>
+                                    </a:effectLst>
+                                  </pic:spPr>
+                                </pic:pic>
+                              </a:graphicData>
+                            </a:graphic>
+                          </wp:inline>
+                        </w:drawing>
+                      </w:r>
+                    </w:p>
+                  </w:txbxContent>
+                </v:textbox>
+              </v:shape>
+            </w:pict>
+          </mc:Fallback>
+        </mc:AlternateContent>
+      </w:r>
+      <w:r>
+        <w:rPr>
+          <w:noProof/>
+        </w:rPr>
+        <mc:AlternateContent>
+          <mc:Choice Requires="wps">
+            <w:drawing>
+              <wp:anchor distT="0" distB="0" distL="114300" distR="114300" simplePos="0" relativeHeight="251907072" behindDoc="0" locked="0" layoutInCell="1" allowOverlap="1" wp14:anchorId="64886925" wp14:editId="0EBED7E8">
+                <wp:simplePos x="0" y="0"/>
+                <wp:positionH relativeFrom="column">
+                  <wp:posOffset>2489200</wp:posOffset>
+                </wp:positionH>
+                <wp:positionV relativeFrom="paragraph">
+                  <wp:posOffset>8884285</wp:posOffset>
+                </wp:positionV>
+                <wp:extent cx="825500" cy="289560"/>
+                <wp:effectExtent l="0" t="0" r="0" b="0"/>
+                <wp:wrapNone/>
+                <wp:docPr id="253" name="Text Box 253"/>
+                <wp:cNvGraphicFramePr/>
+                <a:graphic xmlns:a="http://schemas.openxmlformats.org/drawingml/2006/main">
+                  <a:graphicData uri="http://schemas.microsoft.com/office/word/2010/wordprocessingShape">
+                    <wps:wsp>
+                      <wps:cNvSpPr txBox="1"/>
+                      <wps:spPr>
+                        <a:xfrm>
+                          <a:off x="0" y="0"/>
+                          <a:ext cx="825500" cy="289560"/>
+                        </a:xfrm>
+                        <a:prstGeom prst="rect">
+                          <a:avLst/>
+                        </a:prstGeom>
+                        <a:noFill/>
+                        <a:ln w="6350">
+                          <a:noFill/>
+                        </a:ln>
+                      </wps:spPr>
+                      <wps:txbx>
+                        <w:txbxContent>
+                          <w:p>
+                            <w:pPr>
+                              <w:jc w:val="center"/>
+                              <w:rPr>
+                                <w:i/>
+                                <w:iCs/>
+                                <w:color w:val="404040" w:themeColor="text1" w:themeTint="BF"/>
+                                <w:sz w:val="22"/>
+                                <w:szCs w:val="22"/>
+                                <w:lang w:val="en-US"/>
+                              </w:rPr>
+                            </w:pPr>
+                            <w:r>
+                              <w:rPr>
+                                <w:i/>
+                                <w:iCs/>
+                                <w:color w:val="404040" w:themeColor="text1" w:themeTint="BF"/>
+                                <w:sz w:val="22"/>
+                                <w:szCs w:val="22"/>
+                                <w:lang w:val="en-US"/>
+                              </w:rPr>
+                              <w:t>Sydney</w:t>
+                            </w:r>
+                          </w:p>
+                        </w:txbxContent>
+                      </wps:txbx>
+                      <wps:bodyPr rot="0" spcFirstLastPara="0" vertOverflow="overflow" horzOverflow="overflow" vert="horz" wrap="square" lIns="91440" tIns="45720" rIns="91440" bIns="45720" numCol="1" spcCol="0" rtlCol="0" fromWordArt="0" anchor="t" anchorCtr="0" forceAA="0" compatLnSpc="1">
+                        <a:prstTxWarp prst="textNoShape">
+                          <a:avLst/>
+                        </a:prstTxWarp>
+                        <a:noAutofit/>
+                      </wps:bodyPr>
+                    </wps:wsp>
+                  </a:graphicData>
+                </a:graphic>
+                <wp14:sizeRelH relativeFrom="margin">
+                  <wp14:pctWidth>0</wp14:pctWidth>
+                </wp14:sizeRelH>
+                <wp14:sizeRelV relativeFrom="margin">
+                  <wp14:pctHeight>0</wp14:pctHeight>
+                </wp14:sizeRelV>
+              </wp:anchor>
+            </w:drawing>
+          </mc:Choice>
+          <mc:Fallback>
+            <w:pict>
+              <v:shape w14:anchorId="64886925" id="Text Box 253" o:spid="_x0000_s1082" type="#_x0000_t202" style="position:absolute;margin-left:196pt;margin-top:699.55pt;width:65pt;height:22.8pt;z-index:251907072;visibility:visible;mso-wrap-style:square;mso-width-percent:0;mso-height-percent:0;mso-wrap-distance-left:9pt;mso-wrap-distance-top:0;mso-wrap-distance-right:9pt;mso-wrap-distance-bottom:0;mso-position-horizontal:absolute;mso-position-horizontal-relative:text;mso-position-vertical:absolute;mso-position-vertical-relative:text;mso-width-percent:0;mso-height-percent:0;mso-width-relative:margin;mso-height-relative:margin;v-text-anchor:top" o:gfxdata="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" filled="f" stroked="f" strokeweight=".5pt">
+                <v:textbox>
+                  <w:txbxContent>
+                    <w:p>
+                      <w:pPr>
+                        <w:jc w:val="center"/>
+                        <w:rPr>
+                          <w:i/>
+                          <w:iCs/>
+                          <w:color w:val="404040" w:themeColor="text1" w:themeTint="BF"/>
+                          <w:sz w:val="22"/>
+                          <w:szCs w:val="22"/>
+                          <w:lang w:val="en-US"/>
+                        </w:rPr>
+                      </w:pPr>
+                      <w:r>
+                        <w:rPr>
+                          <w:i/>
+                          <w:iCs/>
+                          <w:color w:val="404040" w:themeColor="text1" w:themeTint="BF"/>
+                          <w:sz w:val="22"/>
+                          <w:szCs w:val="22"/>
+                          <w:lang w:val="en-US"/>
+                        </w:rPr>
+                        <w:t>Sydney</w:t>
+                      </w:r>
+                    </w:p>
+                  </w:txbxContent>
+                </v:textbox>
+              </v:shape>
+            </w:pict>
+          </mc:Fallback>
+        </mc:AlternateContent>
+      </w:r>
+      <w:r>
+        <w:rPr>
+          <w:noProof/>
+        </w:rPr>
         <w:drawing>
-          <wp:anchor distT="0" distB="0" distL="114300" distR="114300" simplePos="0" relativeHeight="251953152" behindDoc="0" locked="0" layoutInCell="1" allowOverlap="1" wp14:anchorId="68C175FC" wp14:editId="6DA33441">
+          <wp:anchor distT="0" distB="0" distL="114300" distR="114300" simplePos="0" relativeHeight="251953152" behindDoc="0" locked="0" layoutInCell="1" allowOverlap="1" wp14:anchorId="68C175FC" wp14:editId="155C5F7E">
             <wp:simplePos x="0" y="0"/>
             <wp:positionH relativeFrom="column">
               <wp:posOffset>-800009</wp:posOffset>
@@ -14829,7 +15214,7 @@
                                 <wp:inline distT="0" distB="0" distL="0" distR="0" wp14:anchorId="776ACCDE" wp14:editId="5707765A">
                                   <wp:extent cx="311285" cy="311285"/>
                                   <wp:effectExtent l="0" t="0" r="0" b="0"/>
-                                  <wp:docPr id="93" name="Graphic 93" descr="Speaker phone with solid fill"/>
+                                  <wp:docPr id="1751121288" name="Graphic 1751121288" descr="Speaker phone with solid fill"/>
                                   <wp:cNvGraphicFramePr>
                                     <a:graphicFrameLocks xmlns:a="http://schemas.openxmlformats.org/drawingml/2006/main" noChangeAspect="1"/>
                                   </wp:cNvGraphicFramePr>
@@ -14841,13 +15226,13 @@
                                           <pic:cNvPicPr/>
                                         </pic:nvPicPr>
                                         <pic:blipFill>
-                                          <a:blip r:embed="rId33">
+                                          <a:blip r:embed="rId35">
                                             <a:extLst>
                                               <a:ext uri="{28A0092B-C50C-407E-A947-70E740481C1C}">
                                                 <a14:useLocalDpi xmlns:a14="http://schemas.microsoft.com/office/drawing/2010/main" val="0"/>
                                               </a:ext>
                                               <a:ext uri="{96DAC541-7B7A-43D3-8B79-37D633B846F1}">
-                                                <asvg:svgBlip xmlns:asvg="http://schemas.microsoft.com/office/drawing/2016/SVG/main" r:embed="rId34"/>
+                                                <asvg:svgBlip xmlns:asvg="http://schemas.microsoft.com/office/drawing/2016/SVG/main" r:embed="rId36"/>
                                               </a:ext>
                                             </a:extLst>
                                           </a:blip>
@@ -14918,13 +15303,13 @@
                                     <pic:cNvPicPr/>
                                   </pic:nvPicPr>
                                   <pic:blipFill>
-                                    <a:blip r:embed="rId35">
+                                    <a:blip r:embed="rId37">
                                       <a:extLst>
                                         <a:ext uri="{28A0092B-C50C-407E-A947-70E740481C1C}">
                                           <a14:useLocalDpi xmlns:a14="http://schemas.microsoft.com/office/drawing/2010/main" val="0"/>
                                         </a:ext>
                                         <a:ext uri="{96DAC541-7B7A-43D3-8B79-37D633B846F1}">
-                                          <asvg:svgBlip xmlns:asvg="http://schemas.microsoft.com/office/drawing/2016/SVG/main" r:embed="rId36"/>
+                                          <asvg:svgBlip xmlns:asvg="http://schemas.microsoft.com/office/drawing/2016/SVG/main" r:embed="rId38"/>
                                         </a:ext>
                                       </a:extLst>
                                     </a:blip>
@@ -16318,7 +16703,7 @@
                                 <wp:inline distT="0" distB="0" distL="0" distR="0" wp14:anchorId="200B5B22" wp14:editId="3BBD69C1">
                                   <wp:extent cx="330200" cy="330200"/>
                                   <wp:effectExtent l="63500" t="25400" r="12700" b="0"/>
-                                  <wp:docPr id="296" name="Graphic 296" descr="Envelope with solid fill"/>
+                                  <wp:docPr id="1354174767" name="Graphic 1354174767" descr="Envelope with solid fill"/>
                                   <wp:cNvGraphicFramePr>
                                     <a:graphicFrameLocks xmlns:a="http://schemas.openxmlformats.org/drawingml/2006/main" noChangeAspect="1"/>
                                   </wp:cNvGraphicFramePr>
@@ -16330,13 +16715,13 @@
                                           <pic:cNvPicPr/>
                                         </pic:nvPicPr>
                                         <pic:blipFill>
-                                          <a:blip r:embed="rId37">
+                                          <a:blip r:embed="rId39">
                                             <a:extLst>
                                               <a:ext uri="{28A0092B-C50C-407E-A947-70E740481C1C}">
                                                 <a14:useLocalDpi xmlns:a14="http://schemas.microsoft.com/office/drawing/2010/main" val="0"/>
                                               </a:ext>
                                               <a:ext uri="{96DAC541-7B7A-43D3-8B79-37D633B846F1}">
-                                                <asvg:svgBlip xmlns:asvg="http://schemas.microsoft.com/office/drawing/2016/SVG/main" r:embed="rId38"/>
+                                                <asvg:svgBlip xmlns:asvg="http://schemas.microsoft.com/office/drawing/2016/SVG/main" r:embed="rId40"/>
                                               </a:ext>
                                             </a:extLst>
                                           </a:blip>
@@ -16413,13 +16798,13 @@
                                     <pic:cNvPicPr/>
                                   </pic:nvPicPr>
                                   <pic:blipFill>
-                                    <a:blip r:embed="rId39">
+                                    <a:blip r:embed="rId41">
                                       <a:extLst>
                                         <a:ext uri="{28A0092B-C50C-407E-A947-70E740481C1C}">
                                           <a14:useLocalDpi xmlns:a14="http://schemas.microsoft.com/office/drawing/2010/main" val="0"/>
                                         </a:ext>
                                         <a:ext uri="{96DAC541-7B7A-43D3-8B79-37D633B846F1}">
-                                          <asvg:svgBlip xmlns:asvg="http://schemas.microsoft.com/office/drawing/2016/SVG/main" r:embed="rId40"/>
+                                          <asvg:svgBlip xmlns:asvg="http://schemas.microsoft.com/office/drawing/2016/SVG/main" r:embed="rId42"/>
                                         </a:ext>
                                       </a:extLst>
                                     </a:blip>
@@ -17032,7 +17417,7 @@
         <mc:AlternateContent>
           <mc:Choice Requires="wps">
             <w:drawing>
-              <wp:anchor distT="0" distB="0" distL="114300" distR="114300" simplePos="0" relativeHeight="251947008" behindDoc="0" locked="0" layoutInCell="1" allowOverlap="1" wp14:anchorId="4391859D" wp14:editId="66F4303E">
+              <wp:anchor distT="0" distB="0" distL="114300" distR="114300" simplePos="0" relativeHeight="251947008" behindDoc="0" locked="0" layoutInCell="1" allowOverlap="1" wp14:anchorId="4391859D" wp14:editId="2F009B76">
                 <wp:simplePos x="0" y="0"/>
                 <wp:positionH relativeFrom="column">
                   <wp:posOffset>3609333</wp:posOffset>
@@ -17126,7 +17511,7 @@
         <mc:AlternateContent>
           <mc:Choice Requires="wps">
             <w:drawing>
-              <wp:anchor distT="0" distB="0" distL="114300" distR="114300" simplePos="0" relativeHeight="251912192" behindDoc="0" locked="0" layoutInCell="1" allowOverlap="1" wp14:anchorId="2B7157B4" wp14:editId="1C8F9142">
+              <wp:anchor distT="0" distB="0" distL="114300" distR="114300" simplePos="0" relativeHeight="251912192" behindDoc="0" locked="0" layoutInCell="1" allowOverlap="1" wp14:anchorId="2B7157B4" wp14:editId="0A04531F">
                 <wp:simplePos x="0" y="0"/>
                 <wp:positionH relativeFrom="column">
                   <wp:posOffset>1460077</wp:posOffset>
@@ -17167,7 +17552,7 @@
                                 <wp:inline distT="0" distB="0" distL="0" distR="0" wp14:anchorId="149A8190" wp14:editId="2C9C8DB4">
                                   <wp:extent cx="260863" cy="260863"/>
                                   <wp:effectExtent l="76200" t="38100" r="31750" b="0"/>
-                                  <wp:docPr id="293" name="Graphic 293" descr="Internet with solid fill"/>
+                                  <wp:docPr id="1576912309" name="Graphic 1576912309" descr="Internet with solid fill"/>
                                   <wp:cNvGraphicFramePr>
                                     <a:graphicFrameLocks xmlns:a="http://schemas.openxmlformats.org/drawingml/2006/main" noChangeAspect="1"/>
                                   </wp:cNvGraphicFramePr>
@@ -17179,13 +17564,13 @@
                                           <pic:cNvPicPr/>
                                         </pic:nvPicPr>
                                         <pic:blipFill>
-                                          <a:blip r:embed="rId41">
+                                          <a:blip r:embed="rId43">
                                             <a:extLst>
                                               <a:ext uri="{28A0092B-C50C-407E-A947-70E740481C1C}">
                                                 <a14:useLocalDpi xmlns:a14="http://schemas.microsoft.com/office/drawing/2010/main" val="0"/>
                                               </a:ext>
                                               <a:ext uri="{96DAC541-7B7A-43D3-8B79-37D633B846F1}">
-                                                <asvg:svgBlip xmlns:asvg="http://schemas.microsoft.com/office/drawing/2016/SVG/main" r:embed="rId42"/>
+                                                <asvg:svgBlip xmlns:asvg="http://schemas.microsoft.com/office/drawing/2016/SVG/main" r:embed="rId44"/>
                                               </a:ext>
                                             </a:extLst>
                                           </a:blip>
@@ -17238,7 +17623,7 @@
           </mc:Choice>
           <mc:Fallback>
             <w:pict>
-              <v:shape w14:anchorId="2B7157B4" id="Text Box 258" o:spid="_x0000_s1085" type="#_x0000_t202" style="position:absolute;margin-left:114.95pt;margin-top:715.35pt;width:46.65pt;height:32.1pt;z-index:251912192;visibility:visible;mso-wrap-style:square;mso-width-percent:0;mso-height-percent:0;mso-wrap-distance-left:9pt;mso-wrap-distance-top:0;mso-wrap-distance-right:9pt;mso-wrap-distance-bottom:0;mso-position-horizontal:absolute;mso-position-horizontal-relative:text;mso-position-vertical:absolute;mso-position-vertical-relative:text;mso-width-percent:0;mso-height-percent:0;mso-width-relative:margin;mso-height-relative:margin;v-text-anchor:top" o:gfxdata="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" filled="f" stroked="f" strokeweight=".5pt">
+              <v:shape w14:anchorId="2B7157B4" id="Text Box 258" o:spid="_x0000_s1091" type="#_x0000_t202" style="position:absolute;margin-left:114.95pt;margin-top:715.35pt;width:46.65pt;height:32.1pt;z-index:251912192;visibility:visible;mso-wrap-style:square;mso-width-percent:0;mso-height-percent:0;mso-wrap-distance-left:9pt;mso-wrap-distance-top:0;mso-wrap-distance-right:9pt;mso-wrap-distance-bottom:0;mso-position-horizontal:absolute;mso-position-horizontal-relative:text;mso-position-vertical:absolute;mso-position-vertical-relative:text;mso-width-percent:0;mso-height-percent:0;mso-width-relative:margin;mso-height-relative:margin;v-text-anchor:top" o:gfxdata="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" filled="f" stroked="f" strokeweight=".5pt">
                 <v:textbox>
                   <w:txbxContent>
                     <w:p>
@@ -17250,7 +17635,7 @@
                           <wp:inline distT="0" distB="0" distL="0" distR="0" wp14:anchorId="149A8190" wp14:editId="2C9C8DB4">
                             <wp:extent cx="260863" cy="260863"/>
                             <wp:effectExtent l="76200" t="38100" r="31750" b="0"/>
-                            <wp:docPr id="293" name="Graphic 293" descr="Internet with solid fill"/>
+                            <wp:docPr id="1576912309" name="Graphic 1576912309" descr="Internet with solid fill"/>
                             <wp:cNvGraphicFramePr>
                               <a:graphicFrameLocks xmlns:a="http://schemas.openxmlformats.org/drawingml/2006/main" noChangeAspect="1"/>
                             </wp:cNvGraphicFramePr>
@@ -17313,193 +17698,6 @@
         <mc:AlternateContent>
           <mc:Choice Requires="wps">
             <w:drawing>
-              <wp:anchor distT="0" distB="0" distL="114300" distR="114300" simplePos="0" relativeHeight="251906048" behindDoc="0" locked="0" layoutInCell="1" allowOverlap="1" wp14:anchorId="6A3ECA72" wp14:editId="27E239F4">
-                <wp:simplePos x="0" y="0"/>
-                <wp:positionH relativeFrom="column">
-                  <wp:posOffset>696172</wp:posOffset>
-                </wp:positionH>
-                <wp:positionV relativeFrom="paragraph">
-                  <wp:posOffset>8718550</wp:posOffset>
-                </wp:positionV>
-                <wp:extent cx="629920" cy="521547"/>
-                <wp:effectExtent l="0" t="0" r="0" b="0"/>
-                <wp:wrapNone/>
-                <wp:docPr id="252" name="Text Box 252"/>
-                <wp:cNvGraphicFramePr/>
-                <a:graphic xmlns:a="http://schemas.openxmlformats.org/drawingml/2006/main">
-                  <a:graphicData uri="http://schemas.microsoft.com/office/word/2010/wordprocessingShape">
-                    <wps:wsp>
-                      <wps:cNvSpPr txBox="1"/>
-                      <wps:spPr>
-                        <a:xfrm>
-                          <a:off x="0" y="0"/>
-                          <a:ext cx="629920" cy="521547"/>
-                        </a:xfrm>
-                        <a:prstGeom prst="rect">
-                          <a:avLst/>
-                        </a:prstGeom>
-                        <a:noFill/>
-                        <a:ln w="6350">
-                          <a:noFill/>
-                        </a:ln>
-                      </wps:spPr>
-                      <wps:txbx>
-                        <w:txbxContent>
-                          <w:p>
-                            <w:r>
-                              <w:rPr>
-                                <w:noProof/>
-                              </w:rPr>
-                              <w:drawing>
-                                <wp:inline distT="0" distB="0" distL="0" distR="0" wp14:anchorId="0A8757DD" wp14:editId="0DBC8844">
-                                  <wp:extent cx="330578" cy="330578"/>
-                                  <wp:effectExtent l="50800" t="63500" r="0" b="0"/>
-                                  <wp:docPr id="294" name="Graphic 294" descr="Route (Two Pins With A Path) with solid fill"/>
-                                  <wp:cNvGraphicFramePr>
-                                    <a:graphicFrameLocks xmlns:a="http://schemas.openxmlformats.org/drawingml/2006/main" noChangeAspect="1"/>
-                                  </wp:cNvGraphicFramePr>
-                                  <a:graphic xmlns:a="http://schemas.openxmlformats.org/drawingml/2006/main">
-                                    <a:graphicData uri="http://schemas.openxmlformats.org/drawingml/2006/picture">
-                                      <pic:pic xmlns:pic="http://schemas.openxmlformats.org/drawingml/2006/picture">
-                                        <pic:nvPicPr>
-                                          <pic:cNvPr id="262" name="Graphic 262" descr="Route (Two Pins With A Path) with solid fill"/>
-                                          <pic:cNvPicPr/>
-                                        </pic:nvPicPr>
-                                        <pic:blipFill>
-                                          <a:blip r:embed="rId45">
-                                            <a:extLst>
-                                              <a:ext uri="{28A0092B-C50C-407E-A947-70E740481C1C}">
-                                                <a14:useLocalDpi xmlns:a14="http://schemas.microsoft.com/office/drawing/2010/main" val="0"/>
-                                              </a:ext>
-                                              <a:ext uri="{96DAC541-7B7A-43D3-8B79-37D633B846F1}">
-                                                <asvg:svgBlip xmlns:asvg="http://schemas.microsoft.com/office/drawing/2016/SVG/main" r:embed="rId46"/>
-                                              </a:ext>
-                                            </a:extLst>
-                                          </a:blip>
-                                          <a:stretch>
-                                            <a:fillRect/>
-                                          </a:stretch>
-                                        </pic:blipFill>
-                                        <pic:spPr>
-                                          <a:xfrm>
-                                            <a:off x="0" y="0"/>
-                                            <a:ext cx="334170" cy="334170"/>
-                                          </a:xfrm>
-                                          <a:prstGeom prst="rect">
-                                            <a:avLst/>
-                                          </a:prstGeom>
-                                          <a:effectLst>
-                                            <a:outerShdw blurRad="50800" dist="38100" dir="13500000" algn="br" rotWithShape="0">
-                                              <a:prstClr val="black">
-                                                <a:alpha val="40000"/>
-                                              </a:prstClr>
-                                            </a:outerShdw>
-                                          </a:effectLst>
-                                        </pic:spPr>
-                                      </pic:pic>
-                                    </a:graphicData>
-                                  </a:graphic>
-                                </wp:inline>
-                              </w:drawing>
-                            </w:r>
-                          </w:p>
-                        </w:txbxContent>
-                      </wps:txbx>
-                      <wps:bodyPr rot="0" spcFirstLastPara="0" vertOverflow="overflow" horzOverflow="overflow" vert="horz" wrap="square" lIns="91440" tIns="45720" rIns="91440" bIns="45720" numCol="1" spcCol="0" rtlCol="0" fromWordArt="0" anchor="t" anchorCtr="0" forceAA="0" compatLnSpc="1">
-                        <a:prstTxWarp prst="textNoShape">
-                          <a:avLst/>
-                        </a:prstTxWarp>
-                        <a:noAutofit/>
-                      </wps:bodyPr>
-                    </wps:wsp>
-                  </a:graphicData>
-                </a:graphic>
-                <wp14:sizeRelH relativeFrom="margin">
-                  <wp14:pctWidth>0</wp14:pctWidth>
-                </wp14:sizeRelH>
-                <wp14:sizeRelV relativeFrom="margin">
-                  <wp14:pctHeight>0</wp14:pctHeight>
-                </wp14:sizeRelV>
-              </wp:anchor>
-            </w:drawing>
-          </mc:Choice>
-          <mc:Fallback>
-            <w:pict>
-              <v:shape w14:anchorId="6A3ECA72" id="Text Box 252" o:spid="_x0000_s1086" type="#_x0000_t202" style="position:absolute;margin-left:54.8pt;margin-top:686.5pt;width:49.6pt;height:41.05pt;z-index:251906048;visibility:visible;mso-wrap-style:square;mso-width-percent:0;mso-height-percent:0;mso-wrap-distance-left:9pt;mso-wrap-distance-top:0;mso-wrap-distance-right:9pt;mso-wrap-distance-bottom:0;mso-position-horizontal:absolute;mso-position-horizontal-relative:text;mso-position-vertical:absolute;mso-position-vertical-relative:text;mso-width-percent:0;mso-height-percent:0;mso-width-relative:margin;mso-height-relative:margin;v-text-anchor:top" o:gfxdata="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" filled="f" stroked="f" strokeweight=".5pt">
-                <v:textbox>
-                  <w:txbxContent>
-                    <w:p>
-                      <w:r>
-                        <w:rPr>
-                          <w:noProof/>
-                        </w:rPr>
-                        <w:drawing>
-                          <wp:inline distT="0" distB="0" distL="0" distR="0" wp14:anchorId="0A8757DD" wp14:editId="0DBC8844">
-                            <wp:extent cx="330578" cy="330578"/>
-                            <wp:effectExtent l="50800" t="63500" r="0" b="0"/>
-                            <wp:docPr id="294" name="Graphic 294" descr="Route (Two Pins With A Path) with solid fill"/>
-                            <wp:cNvGraphicFramePr>
-                              <a:graphicFrameLocks xmlns:a="http://schemas.openxmlformats.org/drawingml/2006/main" noChangeAspect="1"/>
-                            </wp:cNvGraphicFramePr>
-                            <a:graphic xmlns:a="http://schemas.openxmlformats.org/drawingml/2006/main">
-                              <a:graphicData uri="http://schemas.openxmlformats.org/drawingml/2006/picture">
-                                <pic:pic xmlns:pic="http://schemas.openxmlformats.org/drawingml/2006/picture">
-                                  <pic:nvPicPr>
-                                    <pic:cNvPr id="262" name="Graphic 262" descr="Route (Two Pins With A Path) with solid fill"/>
-                                    <pic:cNvPicPr/>
-                                  </pic:nvPicPr>
-                                  <pic:blipFill>
-                                    <a:blip r:embed="rId47">
-                                      <a:extLst>
-                                        <a:ext uri="{28A0092B-C50C-407E-A947-70E740481C1C}">
-                                          <a14:useLocalDpi xmlns:a14="http://schemas.microsoft.com/office/drawing/2010/main" val="0"/>
-                                        </a:ext>
-                                        <a:ext uri="{96DAC541-7B7A-43D3-8B79-37D633B846F1}">
-                                          <asvg:svgBlip xmlns:asvg="http://schemas.microsoft.com/office/drawing/2016/SVG/main" r:embed="rId48"/>
-                                        </a:ext>
-                                      </a:extLst>
-                                    </a:blip>
-                                    <a:stretch>
-                                      <a:fillRect/>
-                                    </a:stretch>
-                                  </pic:blipFill>
-                                  <pic:spPr>
-                                    <a:xfrm>
-                                      <a:off x="0" y="0"/>
-                                      <a:ext cx="334170" cy="334170"/>
-                                    </a:xfrm>
-                                    <a:prstGeom prst="rect">
-                                      <a:avLst/>
-                                    </a:prstGeom>
-                                    <a:effectLst>
-                                      <a:outerShdw blurRad="50800" dist="38100" dir="13500000" algn="br" rotWithShape="0">
-                                        <a:prstClr val="black">
-                                          <a:alpha val="40000"/>
-                                        </a:prstClr>
-                                      </a:outerShdw>
-                                    </a:effectLst>
-                                  </pic:spPr>
-                                </pic:pic>
-                              </a:graphicData>
-                            </a:graphic>
-                          </wp:inline>
-                        </w:drawing>
-                      </w:r>
-                    </w:p>
-                  </w:txbxContent>
-                </v:textbox>
-              </v:shape>
-            </w:pict>
-          </mc:Fallback>
-        </mc:AlternateContent>
-      </w:r>
-      <w:r>
-        <w:rPr>
-          <w:noProof/>
-        </w:rPr>
-        <mc:AlternateContent>
-          <mc:Choice Requires="wps">
-            <w:drawing>
               <wp:anchor distT="0" distB="0" distL="114300" distR="114300" simplePos="0" relativeHeight="251910144" behindDoc="0" locked="0" layoutInCell="1" allowOverlap="1" wp14:anchorId="44B6DF5B" wp14:editId="41E76E5D">
                 <wp:simplePos x="0" y="0"/>
                 <wp:positionH relativeFrom="column">
@@ -17541,7 +17739,7 @@
                                 <wp:inline distT="0" distB="0" distL="0" distR="0" wp14:anchorId="32A02E47" wp14:editId="5ED56B83">
                                   <wp:extent cx="262646" cy="262646"/>
                                   <wp:effectExtent l="63500" t="63500" r="4445" b="17145"/>
-                                  <wp:docPr id="295" name="Graphic 295" descr="World with solid fill"/>
+                                  <wp:docPr id="1847315123" name="Graphic 1847315123" descr="World with solid fill"/>
                                   <wp:cNvGraphicFramePr>
                                     <a:graphicFrameLocks xmlns:a="http://schemas.openxmlformats.org/drawingml/2006/main" noChangeAspect="1"/>
                                   </wp:cNvGraphicFramePr>
@@ -17553,13 +17751,13 @@
                                           <pic:cNvPicPr/>
                                         </pic:nvPicPr>
                                         <pic:blipFill>
-                                          <a:blip r:embed="rId49">
+                                          <a:blip r:embed="rId45">
                                             <a:extLst>
                                               <a:ext uri="{28A0092B-C50C-407E-A947-70E740481C1C}">
                                                 <a14:useLocalDpi xmlns:a14="http://schemas.microsoft.com/office/drawing/2010/main" val="0"/>
                                               </a:ext>
                                               <a:ext uri="{96DAC541-7B7A-43D3-8B79-37D633B846F1}">
-                                                <asvg:svgBlip xmlns:asvg="http://schemas.microsoft.com/office/drawing/2016/SVG/main" r:embed="rId50"/>
+                                                <asvg:svgBlip xmlns:asvg="http://schemas.microsoft.com/office/drawing/2016/SVG/main" r:embed="rId46"/>
                                               </a:ext>
                                             </a:extLst>
                                           </a:blip>
@@ -17728,7 +17926,7 @@
                                 <wp:inline distT="0" distB="0" distL="0" distR="0" wp14:anchorId="0CABD094" wp14:editId="7C4F8843">
                                   <wp:extent cx="175895" cy="175895"/>
                                   <wp:effectExtent l="63500" t="63500" r="14605" b="14605"/>
-                                  <wp:docPr id="297" name="Graphic 297" descr="Piano keys with solid fill"/>
+                                  <wp:docPr id="197643823" name="Graphic 197643823" descr="Piano keys with solid fill"/>
                                   <wp:cNvGraphicFramePr>
                                     <a:graphicFrameLocks xmlns:a="http://schemas.openxmlformats.org/drawingml/2006/main" noChangeAspect="1"/>
                                   </wp:cNvGraphicFramePr>
@@ -18023,7 +18221,7 @@
                                 <wp:inline distT="0" distB="0" distL="0" distR="0" wp14:anchorId="390C7757" wp14:editId="57B551E5">
                                   <wp:extent cx="286596" cy="286596"/>
                                   <wp:effectExtent l="0" t="63500" r="0" b="18415"/>
-                                  <wp:docPr id="298" name="Graphic 298" descr="Golf with solid fill"/>
+                                  <wp:docPr id="1138343270" name="Graphic 1138343270" descr="Golf with solid fill"/>
                                   <wp:cNvGraphicFramePr>
                                     <a:graphicFrameLocks xmlns:a="http://schemas.openxmlformats.org/drawingml/2006/main" noChangeAspect="1"/>
                                   </wp:cNvGraphicFramePr>
@@ -18210,7 +18408,7 @@
                                 <wp:inline distT="0" distB="0" distL="0" distR="0" wp14:anchorId="62B2F63F" wp14:editId="70EF6B6C">
                                   <wp:extent cx="175895" cy="175895"/>
                                   <wp:effectExtent l="76200" t="76200" r="0" b="14605"/>
-                                  <wp:docPr id="299" name="Graphic 299" descr="Books with solid fill"/>
+                                  <wp:docPr id="2018833647" name="Graphic 2018833647" descr="Books with solid fill"/>
                                   <wp:cNvGraphicFramePr>
                                     <a:graphicFrameLocks xmlns:a="http://schemas.openxmlformats.org/drawingml/2006/main" noChangeAspect="1"/>
                                   </wp:cNvGraphicFramePr>
@@ -18397,7 +18595,7 @@
                                 <wp:inline distT="0" distB="0" distL="0" distR="0" wp14:anchorId="7242E57B" wp14:editId="5D599B4F">
                                   <wp:extent cx="175895" cy="175895"/>
                                   <wp:effectExtent l="50800" t="63500" r="0" b="14605"/>
-                                  <wp:docPr id="300" name="Graphic 300" descr="Aeroplane with solid fill"/>
+                                  <wp:docPr id="2117713598" name="Graphic 2117713598" descr="Aeroplane with solid fill"/>
                                   <wp:cNvGraphicFramePr>
                                     <a:graphicFrameLocks xmlns:a="http://schemas.openxmlformats.org/drawingml/2006/main" noChangeAspect="1"/>
                                   </wp:cNvGraphicFramePr>
@@ -18584,7 +18782,7 @@
                                 <wp:inline distT="0" distB="0" distL="0" distR="0" wp14:anchorId="078B78D2" wp14:editId="66BF6985">
                                   <wp:extent cx="224155" cy="224155"/>
                                   <wp:effectExtent l="76200" t="63500" r="17145" b="17145"/>
-                                  <wp:docPr id="301" name="Graphic 301" descr="Cycling with solid fill"/>
+                                  <wp:docPr id="126248021" name="Graphic 126248021" descr="Cycling with solid fill"/>
                                   <wp:cNvGraphicFramePr>
                                     <a:graphicFrameLocks xmlns:a="http://schemas.openxmlformats.org/drawingml/2006/main" noChangeAspect="1"/>
                                   </wp:cNvGraphicFramePr>
@@ -18771,7 +18969,7 @@
                                 <wp:inline distT="0" distB="0" distL="0" distR="0" wp14:anchorId="35DA3670" wp14:editId="6902E4E9">
                                   <wp:extent cx="224155" cy="224155"/>
                                   <wp:effectExtent l="76200" t="63500" r="17145" b="17145"/>
-                                  <wp:docPr id="302" name="Graphic 302" descr="Cycling with solid fill"/>
+                                  <wp:docPr id="530552291" name="Graphic 530552291" descr="Cycling with solid fill"/>
                                   <wp:cNvGraphicFramePr>
                                     <a:graphicFrameLocks xmlns:a="http://schemas.openxmlformats.org/drawingml/2006/main" noChangeAspect="1"/>
                                   </wp:cNvGraphicFramePr>
@@ -18958,7 +19156,7 @@
                                 <wp:inline distT="0" distB="0" distL="0" distR="0" wp14:anchorId="7AE96727" wp14:editId="2110B5BE">
                                   <wp:extent cx="224155" cy="224155"/>
                                   <wp:effectExtent l="88900" t="38100" r="17145" b="42545"/>
-                                  <wp:docPr id="303" name="Graphic 303" descr="Cycling with solid fill"/>
+                                  <wp:docPr id="2123394055" name="Graphic 2123394055" descr="Cycling with solid fill"/>
                                   <wp:cNvGraphicFramePr>
                                     <a:graphicFrameLocks xmlns:a="http://schemas.openxmlformats.org/drawingml/2006/main" noChangeAspect="1"/>
                                   </wp:cNvGraphicFramePr>
@@ -19145,7 +19343,7 @@
                                 <wp:inline distT="0" distB="0" distL="0" distR="0" wp14:anchorId="50E6BCC7" wp14:editId="404F4C82">
                                   <wp:extent cx="224155" cy="224155"/>
                                   <wp:effectExtent l="88900" t="38100" r="17145" b="42545"/>
-                                  <wp:docPr id="304" name="Graphic 304" descr="Cycling with solid fill"/>
+                                  <wp:docPr id="1613458336" name="Graphic 1613458336" descr="Cycling with solid fill"/>
                                   <wp:cNvGraphicFramePr>
                                     <a:graphicFrameLocks xmlns:a="http://schemas.openxmlformats.org/drawingml/2006/main" noChangeAspect="1"/>
                                   </wp:cNvGraphicFramePr>
@@ -20554,7 +20752,7 @@
         <mc:AlternateContent>
           <mc:Choice Requires="wps">
             <w:drawing>
-              <wp:anchor distT="0" distB="0" distL="114300" distR="114300" simplePos="0" relativeHeight="251825152" behindDoc="0" locked="0" layoutInCell="1" allowOverlap="1" wp14:anchorId="488D481F" wp14:editId="0ED15833">
+              <wp:anchor distT="0" distB="0" distL="114300" distR="114300" simplePos="0" relativeHeight="251825152" behindDoc="0" locked="0" layoutInCell="1" allowOverlap="1" wp14:anchorId="488D481F" wp14:editId="3BA0188D">
                 <wp:simplePos x="0" y="0"/>
                 <wp:positionH relativeFrom="column">
                   <wp:posOffset>-618490</wp:posOffset>
@@ -21119,7 +21317,7 @@
         <mc:AlternateContent>
           <mc:Choice Requires="wps">
             <w:drawing>
-              <wp:anchor distT="0" distB="0" distL="114300" distR="114300" simplePos="0" relativeHeight="251901952" behindDoc="0" locked="0" layoutInCell="1" allowOverlap="1" wp14:anchorId="09D592AF" wp14:editId="2AD19C6D">
+              <wp:anchor distT="0" distB="0" distL="114300" distR="114300" simplePos="0" relativeHeight="251901952" behindDoc="0" locked="0" layoutInCell="1" allowOverlap="1" wp14:anchorId="09D592AF" wp14:editId="3C08477A">
                 <wp:simplePos x="0" y="0"/>
                 <wp:positionH relativeFrom="column">
                   <wp:posOffset>-871855</wp:posOffset>
@@ -21188,7 +21386,7 @@
           </mc:Choice>
           <mc:Fallback>
             <w:pict>
-              <v:rect w14:anchorId="74BC45E3" id="Rectangle 112" o:spid="_x0000_s1026" style="position:absolute;margin-left:-68.65pt;margin-top:631.35pt;width:587.6pt;height:119.05pt;z-index:251901952;visibility:visible;mso-wrap-style:square;mso-width-percent:0;mso-height-percent:0;mso-wrap-distance-left:9pt;mso-wrap-distance-top:0;mso-wrap-distance-right:9pt;mso-wrap-distance-bottom:0;mso-position-horizontal:absolute;mso-position-horizontal-relative:text;mso-position-vertical:absolute;mso-position-vertical-relative:text;mso-width-percent:0;mso-height-percent:0;mso-width-relative:margin;mso-height-relative:margin;v-text-anchor:middle" o:gfxdata="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" fillcolor="#fdf7f8" stroked="f" strokeweight="1pt"/>
+              <v:rect w14:anchorId="07D3BE1E" id="Rectangle 112" o:spid="_x0000_s1026" style="position:absolute;margin-left:-68.65pt;margin-top:631.35pt;width:587.6pt;height:119.05pt;z-index:251901952;visibility:visible;mso-wrap-style:square;mso-width-percent:0;mso-height-percent:0;mso-wrap-distance-left:9pt;mso-wrap-distance-top:0;mso-wrap-distance-right:9pt;mso-wrap-distance-bottom:0;mso-position-horizontal:absolute;mso-position-horizontal-relative:text;mso-position-vertical:absolute;mso-position-vertical-relative:text;mso-width-percent:0;mso-height-percent:0;mso-width-relative:margin;mso-height-relative:margin;v-text-anchor:middle" o:gfxdata="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" fillcolor="#fdf7f8" stroked="f" strokeweight="1pt"/>
             </w:pict>
           </mc:Fallback>
         </mc:AlternateContent>
@@ -21200,7 +21398,7 @@
         <mc:AlternateContent>
           <mc:Choice Requires="wps">
             <w:drawing>
-              <wp:anchor distT="0" distB="0" distL="114300" distR="114300" simplePos="0" relativeHeight="251913216" behindDoc="0" locked="0" layoutInCell="1" allowOverlap="1" wp14:anchorId="10DBC45B" wp14:editId="66EDB179">
+              <wp:anchor distT="0" distB="0" distL="114300" distR="114300" simplePos="0" relativeHeight="251913216" behindDoc="0" locked="0" layoutInCell="1" allowOverlap="1" wp14:anchorId="10DBC45B" wp14:editId="66EC308C">
                 <wp:simplePos x="0" y="0"/>
                 <wp:positionH relativeFrom="column">
                   <wp:posOffset>1937173</wp:posOffset>
@@ -21274,7 +21472,7 @@
           </mc:Choice>
           <mc:Fallback>
             <w:pict>
-              <v:shape w14:anchorId="10DBC45B" id="Text Box 259" o:spid="_x0000_s1106" type="#_x0000_t202" style="position:absolute;margin-left:152.55pt;margin-top:721pt;width:215.45pt;height:22.2pt;z-index:251913216;visibility:visible;mso-wrap-style:square;mso-width-percent:0;mso-wrap-distance-left:9pt;mso-wrap-distance-top:0;mso-wrap-distance-right:9pt;mso-wrap-distance-bottom:0;mso-position-horizontal:absolute;mso-position-horizontal-relative:text;mso-position-vertical:absolute;mso-position-vertical-relative:text;mso-width-percent:0;mso-width-relative:margin;v-text-anchor:top" o:gfxdata="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" filled="f" stroked="f" strokeweight=".5pt">
+              <v:shape w14:anchorId="10DBC45B" id="Text Box 259" o:spid="_x0000_s1108" type="#_x0000_t202" style="position:absolute;margin-left:152.55pt;margin-top:721pt;width:215.45pt;height:22.2pt;z-index:251913216;visibility:visible;mso-wrap-style:square;mso-width-percent:0;mso-wrap-distance-left:9pt;mso-wrap-distance-top:0;mso-wrap-distance-right:9pt;mso-wrap-distance-bottom:0;mso-position-horizontal:absolute;mso-position-horizontal-relative:text;mso-position-vertical:absolute;mso-position-vertical-relative:text;mso-width-percent:0;mso-width-relative:margin;v-text-anchor:top" o:gfxdata="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" filled="f" stroked="f" strokeweight=".5pt">
                 <v:textbox>
                   <w:txbxContent>
                     <w:p>
@@ -21298,208 +21496,6 @@
                           <w:lang w:val="en-US"/>
                         </w:rPr>
                         <w:t>Kumaruidivloper.github.io/My-Portfolio</w:t>
-                      </w:r>
-                    </w:p>
-                  </w:txbxContent>
-                </v:textbox>
-              </v:shape>
-            </w:pict>
-          </mc:Fallback>
-        </mc:AlternateContent>
-      </w:r>
-      <w:r>
-        <w:rPr>
-          <w:noProof/>
-        </w:rPr>
-        <mc:AlternateContent>
-          <mc:Choice Requires="wps">
-            <w:drawing>
-              <wp:anchor distT="0" distB="0" distL="114300" distR="114300" simplePos="0" relativeHeight="251907072" behindDoc="0" locked="0" layoutInCell="1" allowOverlap="1" wp14:anchorId="64886925" wp14:editId="2D573E63">
-                <wp:simplePos x="0" y="0"/>
-                <wp:positionH relativeFrom="column">
-                  <wp:posOffset>1178772</wp:posOffset>
-                </wp:positionH>
-                <wp:positionV relativeFrom="paragraph">
-                  <wp:posOffset>8876665</wp:posOffset>
-                </wp:positionV>
-                <wp:extent cx="4065905" cy="281940"/>
-                <wp:effectExtent l="0" t="0" r="0" b="0"/>
-                <wp:wrapNone/>
-                <wp:docPr id="253" name="Text Box 253"/>
-                <wp:cNvGraphicFramePr/>
-                <a:graphic xmlns:a="http://schemas.openxmlformats.org/drawingml/2006/main">
-                  <a:graphicData uri="http://schemas.microsoft.com/office/word/2010/wordprocessingShape">
-                    <wps:wsp>
-                      <wps:cNvSpPr txBox="1"/>
-                      <wps:spPr>
-                        <a:xfrm>
-                          <a:off x="0" y="0"/>
-                          <a:ext cx="4065905" cy="281940"/>
-                        </a:xfrm>
-                        <a:prstGeom prst="rect">
-                          <a:avLst/>
-                        </a:prstGeom>
-                        <a:noFill/>
-                        <a:ln w="6350">
-                          <a:noFill/>
-                        </a:ln>
-                      </wps:spPr>
-                      <wps:txbx>
-                        <w:txbxContent>
-                          <w:p>
-                            <w:pPr>
-                              <w:rPr>
-                                <w:i/>
-                                <w:iCs/>
-                                <w:color w:val="404040" w:themeColor="text1" w:themeTint="BF"/>
-                                <w:sz w:val="22"/>
-                                <w:szCs w:val="22"/>
-                                <w:lang w:val="en-US"/>
-                              </w:rPr>
-                            </w:pPr>
-                            <w:r>
-                              <w:rPr>
-                                <w:i/>
-                                <w:iCs/>
-                                <w:color w:val="404040" w:themeColor="text1" w:themeTint="BF"/>
-                                <w:sz w:val="22"/>
-                                <w:szCs w:val="22"/>
-                                <w:lang w:val="en-US"/>
-                              </w:rPr>
-                              <w:t>SV Heights, Flat-B004, Whitefield, Bengaluru</w:t>
-                            </w:r>
-                            <w:r>
-                              <w:rPr>
-                                <w:i/>
-                                <w:iCs/>
-                                <w:color w:val="404040" w:themeColor="text1" w:themeTint="BF"/>
-                                <w:sz w:val="22"/>
-                                <w:szCs w:val="22"/>
-                                <w:lang w:val="en-US"/>
-                              </w:rPr>
-                              <w:t xml:space="preserve"> - </w:t>
-                            </w:r>
-                            <w:r>
-                              <w:rPr>
-                                <w:i/>
-                                <w:iCs/>
-                                <w:color w:val="404040" w:themeColor="text1" w:themeTint="BF"/>
-                                <w:sz w:val="22"/>
-                                <w:szCs w:val="22"/>
-                                <w:lang w:val="en-US"/>
-                              </w:rPr>
-                              <w:t>Karnataka</w:t>
-                            </w:r>
-                            <w:r>
-                              <w:rPr>
-                                <w:i/>
-                                <w:iCs/>
-                                <w:color w:val="404040" w:themeColor="text1" w:themeTint="BF"/>
-                                <w:sz w:val="22"/>
-                                <w:szCs w:val="22"/>
-                                <w:lang w:val="en-US"/>
-                              </w:rPr>
-                              <w:t xml:space="preserve"> -</w:t>
-                            </w:r>
-                            <w:r>
-                              <w:rPr>
-                                <w:i/>
-                                <w:iCs/>
-                                <w:color w:val="404040" w:themeColor="text1" w:themeTint="BF"/>
-                                <w:sz w:val="22"/>
-                                <w:szCs w:val="22"/>
-                                <w:lang w:val="en-US"/>
-                              </w:rPr>
-                              <w:t xml:space="preserve"> 560066</w:t>
-                            </w:r>
-                          </w:p>
-                        </w:txbxContent>
-                      </wps:txbx>
-                      <wps:bodyPr rot="0" spcFirstLastPara="0" vertOverflow="overflow" horzOverflow="overflow" vert="horz" wrap="square" lIns="91440" tIns="45720" rIns="91440" bIns="45720" numCol="1" spcCol="0" rtlCol="0" fromWordArt="0" anchor="t" anchorCtr="0" forceAA="0" compatLnSpc="1">
-                        <a:prstTxWarp prst="textNoShape">
-                          <a:avLst/>
-                        </a:prstTxWarp>
-                        <a:noAutofit/>
-                      </wps:bodyPr>
-                    </wps:wsp>
-                  </a:graphicData>
-                </a:graphic>
-                <wp14:sizeRelH relativeFrom="margin">
-                  <wp14:pctWidth>0</wp14:pctWidth>
-                </wp14:sizeRelH>
-              </wp:anchor>
-            </w:drawing>
-          </mc:Choice>
-          <mc:Fallback>
-            <w:pict>
-              <v:shape w14:anchorId="64886925" id="Text Box 253" o:spid="_x0000_s1107" type="#_x0000_t202" style="position:absolute;margin-left:92.8pt;margin-top:698.95pt;width:320.15pt;height:22.2pt;z-index:251907072;visibility:visible;mso-wrap-style:square;mso-width-percent:0;mso-wrap-distance-left:9pt;mso-wrap-distance-top:0;mso-wrap-distance-right:9pt;mso-wrap-distance-bottom:0;mso-position-horizontal:absolute;mso-position-horizontal-relative:text;mso-position-vertical:absolute;mso-position-vertical-relative:text;mso-width-percent:0;mso-width-relative:margin;v-text-anchor:top" o:gfxdata="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" filled="f" stroked="f" strokeweight=".5pt">
-                <v:textbox>
-                  <w:txbxContent>
-                    <w:p>
-                      <w:pPr>
-                        <w:rPr>
-                          <w:i/>
-                          <w:iCs/>
-                          <w:color w:val="404040" w:themeColor="text1" w:themeTint="BF"/>
-                          <w:sz w:val="22"/>
-                          <w:szCs w:val="22"/>
-                          <w:lang w:val="en-US"/>
-                        </w:rPr>
-                      </w:pPr>
-                      <w:r>
-                        <w:rPr>
-                          <w:i/>
-                          <w:iCs/>
-                          <w:color w:val="404040" w:themeColor="text1" w:themeTint="BF"/>
-                          <w:sz w:val="22"/>
-                          <w:szCs w:val="22"/>
-                          <w:lang w:val="en-US"/>
-                        </w:rPr>
-                        <w:t>SV Heights, Flat-B004, Whitefield, Bengaluru</w:t>
-                      </w:r>
-                      <w:r>
-                        <w:rPr>
-                          <w:i/>
-                          <w:iCs/>
-                          <w:color w:val="404040" w:themeColor="text1" w:themeTint="BF"/>
-                          <w:sz w:val="22"/>
-                          <w:szCs w:val="22"/>
-                          <w:lang w:val="en-US"/>
-                        </w:rPr>
-                        <w:t xml:space="preserve"> - </w:t>
-                      </w:r>
-                      <w:r>
-                        <w:rPr>
-                          <w:i/>
-                          <w:iCs/>
-                          <w:color w:val="404040" w:themeColor="text1" w:themeTint="BF"/>
-                          <w:sz w:val="22"/>
-                          <w:szCs w:val="22"/>
-                          <w:lang w:val="en-US"/>
-                        </w:rPr>
-                        <w:t>Karnataka</w:t>
-                      </w:r>
-                      <w:r>
-                        <w:rPr>
-                          <w:i/>
-                          <w:iCs/>
-                          <w:color w:val="404040" w:themeColor="text1" w:themeTint="BF"/>
-                          <w:sz w:val="22"/>
-                          <w:szCs w:val="22"/>
-                          <w:lang w:val="en-US"/>
-                        </w:rPr>
-                        <w:t xml:space="preserve"> -</w:t>
-                      </w:r>
-                      <w:r>
-                        <w:rPr>
-                          <w:i/>
-                          <w:iCs/>
-                          <w:color w:val="404040" w:themeColor="text1" w:themeTint="BF"/>
-                          <w:sz w:val="22"/>
-                          <w:szCs w:val="22"/>
-                          <w:lang w:val="en-US"/>
-                        </w:rPr>
-                        <w:t xml:space="preserve"> 560066</w:t>
                       </w:r>
                     </w:p>
                   </w:txbxContent>
@@ -21682,7 +21678,18 @@
                                 <w:szCs w:val="22"/>
                                 <w:lang w:val="en-US"/>
                               </w:rPr>
-                              <w:t>+91 9945729262</w:t>
+                              <w:t>+</w:t>
+                            </w:r>
+                            <w:r>
+                              <w:rPr>
+                                <w:i/>
+                                <w:iCs/>
+                                <w:color w:val="404040" w:themeColor="text1" w:themeTint="BF"/>
+                                <w:sz w:val="22"/>
+                                <w:szCs w:val="22"/>
+                                <w:lang w:val="en-US"/>
+                              </w:rPr>
+                              <w:t>61 403644576</w:t>
                             </w:r>
                           </w:p>
                         </w:txbxContent>
@@ -21701,7 +21708,7 @@
           </mc:Choice>
           <mc:Fallback>
             <w:pict>
-              <v:shape w14:anchorId="33A220F4" id="Text Box 251" o:spid="_x0000_s1100" type="#_x0000_t202" style="position:absolute;margin-left:202.75pt;margin-top:632.25pt;width:110.4pt;height:22.2pt;z-index:251905024;visibility:visible;mso-wrap-style:square;mso-wrap-distance-left:9pt;mso-wrap-distance-top:0;mso-wrap-distance-right:9pt;mso-wrap-distance-bottom:0;mso-position-horizontal:absolute;mso-position-horizontal-relative:text;mso-position-vertical:absolute;mso-position-vertical-relative:text;v-text-anchor:top" o:gfxdata="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" filled="f" stroked="f" strokeweight=".5pt">
+              <v:shape w14:anchorId="33A220F4" id="Text Box 251" o:spid="_x0000_s1110" type="#_x0000_t202" style="position:absolute;margin-left:202.75pt;margin-top:632.25pt;width:110.4pt;height:22.2pt;z-index:251905024;visibility:visible;mso-wrap-style:square;mso-wrap-distance-left:9pt;mso-wrap-distance-top:0;mso-wrap-distance-right:9pt;mso-wrap-distance-bottom:0;mso-position-horizontal:absolute;mso-position-horizontal-relative:text;mso-position-vertical:absolute;mso-position-vertical-relative:text;v-text-anchor:top" o:gfxdata="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" filled="f" stroked="f" strokeweight=".5pt">
                 <v:textbox>
                   <w:txbxContent>
                     <w:p>
@@ -21724,7 +21731,18 @@
                           <w:szCs w:val="22"/>
                           <w:lang w:val="en-US"/>
                         </w:rPr>
-                        <w:t>+91 9945729262</w:t>
+                        <w:t>+</w:t>
+                      </w:r>
+                      <w:r>
+                        <w:rPr>
+                          <w:i/>
+                          <w:iCs/>
+                          <w:color w:val="404040" w:themeColor="text1" w:themeTint="BF"/>
+                          <w:sz w:val="22"/>
+                          <w:szCs w:val="22"/>
+                          <w:lang w:val="en-US"/>
+                        </w:rPr>
+                        <w:t>61 403644576</w:t>
                       </w:r>
                     </w:p>
                   </w:txbxContent>
@@ -24461,7 +24479,7 @@
 </file>
 
 <file path=word/endnotes.xml><?xml version="1.0" encoding="utf-8"?>
-<w:endnotes xmlns:wpc="http://schemas.microsoft.com/office/word/2010/wordprocessingCanvas" xmlns:cx="http://schemas.microsoft.com/office/drawing/2014/chartex" xmlns:cx1="http://schemas.microsoft.com/office/drawing/2015/9/8/chartex" xmlns:cx2="http://schemas.microsoft.com/office/drawing/2015/10/21/chartex" xmlns:cx3="http://schemas.microsoft.com/office/drawing/2016/5/9/chartex" xmlns:cx4="http://schemas.microsoft.com/office/drawing/2016/5/10/chartex" xmlns:cx5="http://schemas.microsoft.com/office/drawing/2016/5/11/chartex" xmlns:cx6="http://schemas.microsoft.com/office/drawing/2016/5/12/chartex" xmlns:cx7="http://schemas.microsoft.com/office/drawing/2016/5/13/chartex" xmlns:cx8="http://schemas.microsoft.com/office/drawing/2016/5/14/chartex" xmlns:mc="http://schemas.openxmlformats.org/markup-compatibility/2006" xmlns:aink="http://schemas.microsoft.com/office/drawing/2016/ink" xmlns:am3d="http://schemas.microsoft.com/office/drawing/2017/model3d" xmlns:o="urn:schemas-microsoft-com:office:office" xmlns:oel="http://schemas.microsoft.com/office/2019/extlst" xmlns:r="http://schemas.openxmlformats.org/officeDocument/2006/relationships" xmlns:m="http://schemas.openxmlformats.org/officeDocument/2006/math" xmlns:v="urn:schemas-microsoft-com:vml" xmlns:wp14="http://schemas.microsoft.com/office/word/2010/wordprocessingDrawing" xmlns:wp="http://schemas.openxmlformats.org/drawingml/2006/wordprocessingDrawing" xmlns:w10="urn:schemas-microsoft-com:office:word" xmlns:w="http://schemas.openxmlformats.org/wordprocessingml/2006/main" xmlns:w14="http://schemas.microsoft.com/office/word/2010/wordml" xmlns:w15="http://schemas.microsoft.com/office/word/2012/wordml" xmlns:w16cex="http://schemas.microsoft.com/office/word/2018/wordml/cex" xmlns:w16cid="http://schemas.microsoft.com/office/word/2016/wordml/cid" xmlns:w16="http://schemas.microsoft.com/office/word/2018/wordml" xmlns:w16du="http://schemas.microsoft.com/office/word/2023/wordml/word16du" xmlns:w16sdtdh="http://schemas.microsoft.com/office/word/2020/wordml/sdtdatahash" xmlns:w16se="http://schemas.microsoft.com/office/word/2015/wordml/symex" xmlns:wpg="http://schemas.microsoft.com/office/word/2010/wordprocessingGroup" xmlns:wpi="http://schemas.microsoft.com/office/word/2010/wordprocessingInk" xmlns:wne="http://schemas.microsoft.com/office/word/2006/wordml" xmlns:wps="http://schemas.microsoft.com/office/word/2010/wordprocessingShape" mc:Ignorable="w14 w15 w16se w16cid w16 w16cex w16sdtdh wp14">
+<w:endnotes xmlns:wpc="http://schemas.microsoft.com/office/word/2010/wordprocessingCanvas" xmlns:cx="http://schemas.microsoft.com/office/drawing/2014/chartex" xmlns:cx1="http://schemas.microsoft.com/office/drawing/2015/9/8/chartex" xmlns:cx2="http://schemas.microsoft.com/office/drawing/2015/10/21/chartex" xmlns:cx3="http://schemas.microsoft.com/office/drawing/2016/5/9/chartex" xmlns:cx4="http://schemas.microsoft.com/office/drawing/2016/5/10/chartex" xmlns:cx5="http://schemas.microsoft.com/office/drawing/2016/5/11/chartex" xmlns:cx6="http://schemas.microsoft.com/office/drawing/2016/5/12/chartex" xmlns:cx7="http://schemas.microsoft.com/office/drawing/2016/5/13/chartex" xmlns:cx8="http://schemas.microsoft.com/office/drawing/2016/5/14/chartex" xmlns:mc="http://schemas.openxmlformats.org/markup-compatibility/2006" xmlns:aink="http://schemas.microsoft.com/office/drawing/2016/ink" xmlns:am3d="http://schemas.microsoft.com/office/drawing/2017/model3d" xmlns:o="urn:schemas-microsoft-com:office:office" xmlns:oel="http://schemas.microsoft.com/office/2019/extlst" xmlns:r="http://schemas.openxmlformats.org/officeDocument/2006/relationships" xmlns:m="http://schemas.openxmlformats.org/officeDocument/2006/math" xmlns:v="urn:schemas-microsoft-com:vml" xmlns:wp14="http://schemas.microsoft.com/office/word/2010/wordprocessingDrawing" xmlns:wp="http://schemas.openxmlformats.org/drawingml/2006/wordprocessingDrawing" xmlns:w10="urn:schemas-microsoft-com:office:word" xmlns:w="http://schemas.openxmlformats.org/wordprocessingml/2006/main" xmlns:w14="http://schemas.microsoft.com/office/word/2010/wordml" xmlns:w15="http://schemas.microsoft.com/office/word/2012/wordml" xmlns:w16cex="http://schemas.microsoft.com/office/word/2018/wordml/cex" xmlns:w16cid="http://schemas.microsoft.com/office/word/2016/wordml/cid" xmlns:w16="http://schemas.microsoft.com/office/word/2018/wordml" xmlns:w16du="http://schemas.microsoft.com/office/word/2023/wordml/word16du" xmlns:w16sdtdh="http://schemas.microsoft.com/office/word/2020/wordml/sdtdatahash" xmlns:w16sdtfl="http://schemas.microsoft.com/office/word/2024/wordml/sdtformatlock" xmlns:w16se="http://schemas.microsoft.com/office/word/2015/wordml/symex" xmlns:wpg="http://schemas.microsoft.com/office/word/2010/wordprocessingGroup" xmlns:wpi="http://schemas.microsoft.com/office/word/2010/wordprocessingInk" xmlns:wne="http://schemas.microsoft.com/office/word/2006/wordml" xmlns:wps="http://schemas.microsoft.com/office/word/2010/wordprocessingShape" mc:Ignorable="w14 w15 w16se w16cid w16 w16cex w16sdtdh w16sdtfl w16du wp14">
   <w:endnote w:type="separator" w:id="-1">
     <w:p>
       <w:r>
@@ -24480,7 +24498,7 @@
 </file>
 
 <file path=word/footnotes.xml><?xml version="1.0" encoding="utf-8"?>
-<w:footnotes xmlns:wpc="http://schemas.microsoft.com/office/word/2010/wordprocessingCanvas" xmlns:cx="http://schemas.microsoft.com/office/drawing/2014/chartex" xmlns:cx1="http://schemas.microsoft.com/office/drawing/2015/9/8/chartex" xmlns:cx2="http://schemas.microsoft.com/office/drawing/2015/10/21/chartex" xmlns:cx3="http://schemas.microsoft.com/office/drawing/2016/5/9/chartex" xmlns:cx4="http://schemas.microsoft.com/office/drawing/2016/5/10/chartex" xmlns:cx5="http://schemas.microsoft.com/office/drawing/2016/5/11/chartex" xmlns:cx6="http://schemas.microsoft.com/office/drawing/2016/5/12/chartex" xmlns:cx7="http://schemas.microsoft.com/office/drawing/2016/5/13/chartex" xmlns:cx8="http://schemas.microsoft.com/office/drawing/2016/5/14/chartex" xmlns:mc="http://schemas.openxmlformats.org/markup-compatibility/2006" xmlns:aink="http://schemas.microsoft.com/office/drawing/2016/ink" xmlns:am3d="http://schemas.microsoft.com/office/drawing/2017/model3d" xmlns:o="urn:schemas-microsoft-com:office:office" xmlns:oel="http://schemas.microsoft.com/office/2019/extlst" xmlns:r="http://schemas.openxmlformats.org/officeDocument/2006/relationships" xmlns:m="http://schemas.openxmlformats.org/officeDocument/2006/math" xmlns:v="urn:schemas-microsoft-com:vml" xmlns:wp14="http://schemas.microsoft.com/office/word/2010/wordprocessingDrawing" xmlns:wp="http://schemas.openxmlformats.org/drawingml/2006/wordprocessingDrawing" xmlns:w10="urn:schemas-microsoft-com:office:word" xmlns:w="http://schemas.openxmlformats.org/wordprocessingml/2006/main" xmlns:w14="http://schemas.microsoft.com/office/word/2010/wordml" xmlns:w15="http://schemas.microsoft.com/office/word/2012/wordml" xmlns:w16cex="http://schemas.microsoft.com/office/word/2018/wordml/cex" xmlns:w16cid="http://schemas.microsoft.com/office/word/2016/wordml/cid" xmlns:w16="http://schemas.microsoft.com/office/word/2018/wordml" xmlns:w16du="http://schemas.microsoft.com/office/word/2023/wordml/word16du" xmlns:w16sdtdh="http://schemas.microsoft.com/office/word/2020/wordml/sdtdatahash" xmlns:w16se="http://schemas.microsoft.com/office/word/2015/wordml/symex" xmlns:wpg="http://schemas.microsoft.com/office/word/2010/wordprocessingGroup" xmlns:wpi="http://schemas.microsoft.com/office/word/2010/wordprocessingInk" xmlns:wne="http://schemas.microsoft.com/office/word/2006/wordml" xmlns:wps="http://schemas.microsoft.com/office/word/2010/wordprocessingShape" mc:Ignorable="w14 w15 w16se w16cid w16 w16cex w16sdtdh wp14">
+<w:footnotes xmlns:wpc="http://schemas.microsoft.com/office/word/2010/wordprocessingCanvas" xmlns:cx="http://schemas.microsoft.com/office/drawing/2014/chartex" xmlns:cx1="http://schemas.microsoft.com/office/drawing/2015/9/8/chartex" xmlns:cx2="http://schemas.microsoft.com/office/drawing/2015/10/21/chartex" xmlns:cx3="http://schemas.microsoft.com/office/drawing/2016/5/9/chartex" xmlns:cx4="http://schemas.microsoft.com/office/drawing/2016/5/10/chartex" xmlns:cx5="http://schemas.microsoft.com/office/drawing/2016/5/11/chartex" xmlns:cx6="http://schemas.microsoft.com/office/drawing/2016/5/12/chartex" xmlns:cx7="http://schemas.microsoft.com/office/drawing/2016/5/13/chartex" xmlns:cx8="http://schemas.microsoft.com/office/drawing/2016/5/14/chartex" xmlns:mc="http://schemas.openxmlformats.org/markup-compatibility/2006" xmlns:aink="http://schemas.microsoft.com/office/drawing/2016/ink" xmlns:am3d="http://schemas.microsoft.com/office/drawing/2017/model3d" xmlns:o="urn:schemas-microsoft-com:office:office" xmlns:oel="http://schemas.microsoft.com/office/2019/extlst" xmlns:r="http://schemas.openxmlformats.org/officeDocument/2006/relationships" xmlns:m="http://schemas.openxmlformats.org/officeDocument/2006/math" xmlns:v="urn:schemas-microsoft-com:vml" xmlns:wp14="http://schemas.microsoft.com/office/word/2010/wordprocessingDrawing" xmlns:wp="http://schemas.openxmlformats.org/drawingml/2006/wordprocessingDrawing" xmlns:w10="urn:schemas-microsoft-com:office:word" xmlns:w="http://schemas.openxmlformats.org/wordprocessingml/2006/main" xmlns:w14="http://schemas.microsoft.com/office/word/2010/wordml" xmlns:w15="http://schemas.microsoft.com/office/word/2012/wordml" xmlns:w16cex="http://schemas.microsoft.com/office/word/2018/wordml/cex" xmlns:w16cid="http://schemas.microsoft.com/office/word/2016/wordml/cid" xmlns:w16="http://schemas.microsoft.com/office/word/2018/wordml" xmlns:w16du="http://schemas.microsoft.com/office/word/2023/wordml/word16du" xmlns:w16sdtdh="http://schemas.microsoft.com/office/word/2020/wordml/sdtdatahash" xmlns:w16sdtfl="http://schemas.microsoft.com/office/word/2024/wordml/sdtformatlock" xmlns:w16se="http://schemas.microsoft.com/office/word/2015/wordml/symex" xmlns:wpg="http://schemas.microsoft.com/office/word/2010/wordprocessingGroup" xmlns:wpi="http://schemas.microsoft.com/office/word/2010/wordprocessingInk" xmlns:wne="http://schemas.microsoft.com/office/word/2006/wordml" xmlns:wps="http://schemas.microsoft.com/office/word/2010/wordprocessingShape" mc:Ignorable="w14 w15 w16se w16cid w16 w16cex w16sdtdh w16sdtfl w16du wp14">
   <w:footnote w:type="separator" w:id="-1">
     <w:p>
       <w:r>
@@ -24499,46 +24517,208 @@
 </file>
 
 <file path=word/numbering.xml><?xml version="1.0" encoding="utf-8"?>
-<w:numbering xmlns:wpc="http://schemas.microsoft.com/office/word/2010/wordprocessingCanvas" xmlns:cx="http://schemas.microsoft.com/office/drawing/2014/chartex" xmlns:cx1="http://schemas.microsoft.com/office/drawing/2015/9/8/chartex" xmlns:cx2="http://schemas.microsoft.com/office/drawing/2015/10/21/chartex" xmlns:cx3="http://schemas.microsoft.com/office/drawing/2016/5/9/chartex" xmlns:cx4="http://schemas.microsoft.com/office/drawing/2016/5/10/chartex" xmlns:cx5="http://schemas.microsoft.com/office/drawing/2016/5/11/chartex" xmlns:cx6="http://schemas.microsoft.com/office/drawing/2016/5/12/chartex" xmlns:cx7="http://schemas.microsoft.com/office/drawing/2016/5/13/chartex" xmlns:cx8="http://schemas.microsoft.com/office/drawing/2016/5/14/chartex" xmlns:mc="http://schemas.openxmlformats.org/markup-compatibility/2006" xmlns:aink="http://schemas.microsoft.com/office/drawing/2016/ink" xmlns:am3d="http://schemas.microsoft.com/office/drawing/2017/model3d" xmlns:o="urn:schemas-microsoft-com:office:office" xmlns:oel="http://schemas.microsoft.com/office/2019/extlst" xmlns:r="http://schemas.openxmlformats.org/officeDocument/2006/relationships" xmlns:m="http://schemas.openxmlformats.org/officeDocument/2006/math" xmlns:v="urn:schemas-microsoft-com:vml" xmlns:wp14="http://schemas.microsoft.com/office/word/2010/wordprocessingDrawing" xmlns:wp="http://schemas.openxmlformats.org/drawingml/2006/wordprocessingDrawing" xmlns:w10="urn:schemas-microsoft-com:office:word" xmlns:w="http://schemas.openxmlformats.org/wordprocessingml/2006/main" xmlns:w14="http://schemas.microsoft.com/office/word/2010/wordml" xmlns:w15="http://schemas.microsoft.com/office/word/2012/wordml" xmlns:w16cex="http://schemas.microsoft.com/office/word/2018/wordml/cex" xmlns:w16cid="http://schemas.microsoft.com/office/word/2016/wordml/cid" xmlns:w16="http://schemas.microsoft.com/office/word/2018/wordml" xmlns:w16du="http://schemas.microsoft.com/office/word/2023/wordml/word16du" xmlns:w16sdtdh="http://schemas.microsoft.com/office/word/2020/wordml/sdtdatahash" xmlns:w16se="http://schemas.microsoft.com/office/word/2015/wordml/symex" xmlns:wpg="http://schemas.microsoft.com/office/word/2010/wordprocessingGroup" xmlns:wpi="http://schemas.microsoft.com/office/word/2010/wordprocessingInk" xmlns:wne="http://schemas.microsoft.com/office/word/2006/wordml" xmlns:wps="http://schemas.microsoft.com/office/word/2010/wordprocessingShape" mc:Ignorable="w14 w15 w16se w16cid w16 w16cex w16sdtdh wp14">
+<w:numbering xmlns:wpc="http://schemas.microsoft.com/office/word/2010/wordprocessingCanvas" xmlns:cx="http://schemas.microsoft.com/office/drawing/2014/chartex" xmlns:cx1="http://schemas.microsoft.com/office/drawing/2015/9/8/chartex" xmlns:cx2="http://schemas.microsoft.com/office/drawing/2015/10/21/chartex" xmlns:cx3="http://schemas.microsoft.com/office/drawing/2016/5/9/chartex" xmlns:cx4="http://schemas.microsoft.com/office/drawing/2016/5/10/chartex" xmlns:cx5="http://schemas.microsoft.com/office/drawing/2016/5/11/chartex" xmlns:cx6="http://schemas.microsoft.com/office/drawing/2016/5/12/chartex" xmlns:cx7="http://schemas.microsoft.com/office/drawing/2016/5/13/chartex" xmlns:cx8="http://schemas.microsoft.com/office/drawing/2016/5/14/chartex" xmlns:mc="http://schemas.openxmlformats.org/markup-compatibility/2006" xmlns:aink="http://schemas.microsoft.com/office/drawing/2016/ink" xmlns:am3d="http://schemas.microsoft.com/office/drawing/2017/model3d" xmlns:o="urn:schemas-microsoft-com:office:office" xmlns:oel="http://schemas.microsoft.com/office/2019/extlst" xmlns:r="http://schemas.openxmlformats.org/officeDocument/2006/relationships" xmlns:m="http://schemas.openxmlformats.org/officeDocument/2006/math" xmlns:v="urn:schemas-microsoft-com:vml" xmlns:wp14="http://schemas.microsoft.com/office/word/2010/wordprocessingDrawing" xmlns:wp="http://schemas.openxmlformats.org/drawingml/2006/wordprocessingDrawing" xmlns:w10="urn:schemas-microsoft-com:office:word" xmlns:w="http://schemas.openxmlformats.org/wordprocessingml/2006/main" xmlns:w14="http://schemas.microsoft.com/office/word/2010/wordml" xmlns:w15="http://schemas.microsoft.com/office/word/2012/wordml" xmlns:w16cex="http://schemas.microsoft.com/office/word/2018/wordml/cex" xmlns:w16cid="http://schemas.microsoft.com/office/word/2016/wordml/cid" xmlns:w16="http://schemas.microsoft.com/office/word/2018/wordml" xmlns:w16du="http://schemas.microsoft.com/office/word/2023/wordml/word16du" xmlns:w16sdtdh="http://schemas.microsoft.com/office/word/2020/wordml/sdtdatahash" xmlns:w16sdtfl="http://schemas.microsoft.com/office/word/2024/wordml/sdtformatlock" xmlns:w16se="http://schemas.microsoft.com/office/word/2015/wordml/symex" xmlns:wpg="http://schemas.microsoft.com/office/word/2010/wordprocessingGroup" xmlns:wpi="http://schemas.microsoft.com/office/word/2010/wordprocessingInk" xmlns:wne="http://schemas.microsoft.com/office/word/2006/wordml" xmlns:wps="http://schemas.microsoft.com/office/word/2010/wordprocessingShape" mc:Ignorable="w14 w15 w16se w16cid w16 w16cex w16sdtdh w16sdtfl w16du wp14">
   <w:numPicBullet w:numPicBulletId="0">
-    <w:pict>
-      <v:shapetype w14:anchorId="717067F0" id="_x0000_t75" coordsize="21600,21600" o:spt="75" o:preferrelative="t" path="m@4@5l@4@11@9@11@9@5xe" filled="f" stroked="f">
-        <v:stroke joinstyle="miter"/>
-        <v:formulas>
-          <v:f eqn="if lineDrawn pixelLineWidth 0"/>
-          <v:f eqn="sum @0 1 0"/>
-          <v:f eqn="sum 0 0 @1"/>
-          <v:f eqn="prod @2 1 2"/>
-          <v:f eqn="prod @3 21600 pixelWidth"/>
-          <v:f eqn="prod @3 21600 pixelHeight"/>
-          <v:f eqn="sum @0 0 1"/>
-          <v:f eqn="prod @6 1 2"/>
-          <v:f eqn="prod @7 21600 pixelWidth"/>
-          <v:f eqn="sum @8 21600 0"/>
-          <v:f eqn="prod @7 21600 pixelHeight"/>
-          <v:f eqn="sum @10 21600 0"/>
-        </v:formulas>
-        <v:path o:extrusionok="f" gradientshapeok="t" o:connecttype="rect"/>
-        <o:lock v:ext="edit" aspectratio="t"/>
-      </v:shapetype>
-      <v:shape id="_x0000_i1101" type="#_x0000_t75" alt="Briefcase outline" style="width:26.45pt;height:21.25pt;visibility:visible" o:gfxdata="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" o:bullet="t">
-        <v:imagedata r:id="rId1" o:title="" croptop="-6242f" cropbottom="-11079f" cropleft="-2621f" cropright="-1442f"/>
-      </v:shape>
-    </w:pict>
+    <mc:AlternateContent>
+      <mc:Choice Requires="v">
+        <w:pict>
+          <v:shapetype w14:anchorId="51ED9B73" id="_x0000_t75" coordsize="21600,21600" o:spt="75" o:preferrelative="t" path="m@4@5l@4@11@9@11@9@5xe" filled="f" stroked="f">
+            <v:stroke joinstyle="miter"/>
+            <v:formulas>
+              <v:f eqn="if lineDrawn pixelLineWidth 0"/>
+              <v:f eqn="sum @0 1 0"/>
+              <v:f eqn="sum 0 0 @1"/>
+              <v:f eqn="prod @2 1 2"/>
+              <v:f eqn="prod @3 21600 pixelWidth"/>
+              <v:f eqn="prod @3 21600 pixelHeight"/>
+              <v:f eqn="sum @0 0 1"/>
+              <v:f eqn="prod @6 1 2"/>
+              <v:f eqn="prod @7 21600 pixelWidth"/>
+              <v:f eqn="sum @8 21600 0"/>
+              <v:f eqn="prod @7 21600 pixelHeight"/>
+              <v:f eqn="sum @10 21600 0"/>
+            </v:formulas>
+            <v:path o:extrusionok="f" gradientshapeok="t" o:connecttype="rect"/>
+            <o:lock v:ext="edit" aspectratio="t"/>
+          </v:shapetype>
+          <v:shape id="Picture 189578049" o:spid="_x0000_i1025" type="#_x0000_t75" alt="Briefcase outline" style="width:26pt;height:21pt;visibility:visible;mso-wrap-style:square">
+            <v:imagedata r:id="rId1" o:title="Briefcase outline" croptop="-6242f" cropbottom="-11079f" cropleft="-2621f" cropright="-1442f"/>
+          </v:shape>
+        </w:pict>
+      </mc:Choice>
+      <mc:Fallback>
+        <w:drawing>
+          <wp:inline distT="0" distB="0" distL="0" distR="0" wp14:anchorId="56B01028" wp14:editId="3B68BA0E">
+            <wp:extent cx="330200" cy="266700"/>
+            <wp:effectExtent l="0" t="0" r="0" b="0"/>
+            <wp:docPr id="189578049" name="Picture 189578049" descr="Briefcase outline"/>
+            <wp:cNvGraphicFramePr>
+              <a:graphicFrameLocks xmlns:a="http://schemas.openxmlformats.org/drawingml/2006/main" noChangeAspect="1"/>
+            </wp:cNvGraphicFramePr>
+            <a:graphic xmlns:a="http://schemas.openxmlformats.org/drawingml/2006/main">
+              <a:graphicData uri="http://schemas.openxmlformats.org/drawingml/2006/picture">
+                <pic:pic xmlns:pic="http://schemas.openxmlformats.org/drawingml/2006/picture">
+                  <pic:nvPicPr>
+                    <pic:cNvPr id="0" name="Picture -1023" descr="Briefcase outline"/>
+                    <pic:cNvPicPr>
+                      <a:picLocks noChangeAspect="1" noChangeArrowheads="1"/>
+                    </pic:cNvPicPr>
+                  </pic:nvPicPr>
+                  <pic:blipFill>
+                    <a:blip r:embed="rId2">
+                      <a:extLst>
+                        <a:ext uri="{28A0092B-C50C-407E-A947-70E740481C1C}">
+                          <a14:useLocalDpi xmlns:a14="http://schemas.microsoft.com/office/drawing/2010/main" val="0"/>
+                        </a:ext>
+                      </a:extLst>
+                    </a:blip>
+                    <a:srcRect l="-3999" t="-9525" r="-2200" b="-16905"/>
+                    <a:stretch>
+                      <a:fillRect/>
+                    </a:stretch>
+                  </pic:blipFill>
+                  <pic:spPr bwMode="auto">
+                    <a:xfrm>
+                      <a:off x="0" y="0"/>
+                      <a:ext cx="330200" cy="266700"/>
+                    </a:xfrm>
+                    <a:prstGeom prst="rect">
+                      <a:avLst/>
+                    </a:prstGeom>
+                    <a:noFill/>
+                    <a:ln>
+                      <a:noFill/>
+                    </a:ln>
+                  </pic:spPr>
+                </pic:pic>
+              </a:graphicData>
+            </a:graphic>
+          </wp:inline>
+        </w:drawing>
+      </mc:Fallback>
+    </mc:AlternateContent>
   </w:numPicBullet>
   <w:numPicBullet w:numPicBulletId="1">
-    <w:pict>
-      <v:shape w14:anchorId="3A2554E5" id="_x0000_i1102" type="#_x0000_t75" alt="Cycling with solid fill" style="width:14.75pt;height:14.75pt;visibility:visible" o:gfxdata="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" o:bullet="t">
-        <v:imagedata r:id="rId2" o:title=""/>
-      </v:shape>
-    </w:pict>
+    <mc:AlternateContent>
+      <mc:Choice Requires="v">
+        <w:pict>
+          <v:shape w14:anchorId="465FF670" id="Picture 573757799" o:spid="_x0000_i1025" type="#_x0000_t75" alt="Cycling with solid fill" style="width:15pt;height:15pt;visibility:visible;mso-wrap-style:square">
+            <v:imagedata r:id="rId3" o:title="Cycling with solid fill"/>
+          </v:shape>
+        </w:pict>
+      </mc:Choice>
+      <mc:Fallback>
+        <w:drawing>
+          <wp:inline distT="0" distB="0" distL="0" distR="0" wp14:anchorId="3BB677AA" wp14:editId="621980A9">
+            <wp:extent cx="190500" cy="190500"/>
+            <wp:effectExtent l="0" t="0" r="0" b="0"/>
+            <wp:docPr id="573757799" name="Picture 573757799" descr="Cycling with solid fill"/>
+            <wp:cNvGraphicFramePr>
+              <a:graphicFrameLocks xmlns:a="http://schemas.openxmlformats.org/drawingml/2006/main" noChangeAspect="1"/>
+            </wp:cNvGraphicFramePr>
+            <a:graphic xmlns:a="http://schemas.openxmlformats.org/drawingml/2006/main">
+              <a:graphicData uri="http://schemas.openxmlformats.org/drawingml/2006/picture">
+                <pic:pic xmlns:pic="http://schemas.openxmlformats.org/drawingml/2006/picture">
+                  <pic:nvPicPr>
+                    <pic:cNvPr id="0" name="Picture -1022" descr="Cycling with solid fill"/>
+                    <pic:cNvPicPr>
+                      <a:picLocks noChangeAspect="1" noChangeArrowheads="1"/>
+                    </pic:cNvPicPr>
+                  </pic:nvPicPr>
+                  <pic:blipFill>
+                    <a:blip r:embed="rId4">
+                      <a:extLst>
+                        <a:ext uri="{28A0092B-C50C-407E-A947-70E740481C1C}">
+                          <a14:useLocalDpi xmlns:a14="http://schemas.microsoft.com/office/drawing/2010/main" val="0"/>
+                        </a:ext>
+                      </a:extLst>
+                    </a:blip>
+                    <a:srcRect/>
+                    <a:stretch>
+                      <a:fillRect/>
+                    </a:stretch>
+                  </pic:blipFill>
+                  <pic:spPr bwMode="auto">
+                    <a:xfrm>
+                      <a:off x="0" y="0"/>
+                      <a:ext cx="190500" cy="190500"/>
+                    </a:xfrm>
+                    <a:prstGeom prst="rect">
+                      <a:avLst/>
+                    </a:prstGeom>
+                    <a:noFill/>
+                    <a:ln>
+                      <a:noFill/>
+                    </a:ln>
+                  </pic:spPr>
+                </pic:pic>
+              </a:graphicData>
+            </a:graphic>
+          </wp:inline>
+        </w:drawing>
+      </mc:Fallback>
+    </mc:AlternateContent>
   </w:numPicBullet>
   <w:numPicBullet w:numPicBulletId="2">
-    <w:pict>
-      <v:shape w14:anchorId="46C6245C" id="_x0000_i1103" type="#_x0000_t75" alt="Cycling with solid fill" style="width:19.1pt;height:19.1pt;visibility:visible" o:gfxdata="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" o:bullet="t">
-        <v:imagedata r:id="rId3" o:title=""/>
-      </v:shape>
-    </w:pict>
+    <mc:AlternateContent>
+      <mc:Choice Requires="v">
+        <w:pict>
+          <v:shape w14:anchorId="0E61ED19" id="Picture 739697502" o:spid="_x0000_i1025" type="#_x0000_t75" alt="Cycling with solid fill" style="width:19pt;height:19pt;visibility:visible;mso-wrap-style:square">
+            <v:imagedata r:id="rId5" o:title="Cycling with solid fill"/>
+          </v:shape>
+        </w:pict>
+      </mc:Choice>
+      <mc:Fallback>
+        <w:drawing>
+          <wp:inline distT="0" distB="0" distL="0" distR="0" wp14:anchorId="0769AD50" wp14:editId="7C2A8856">
+            <wp:extent cx="241300" cy="241300"/>
+            <wp:effectExtent l="0" t="0" r="0" b="0"/>
+            <wp:docPr id="739697502" name="Picture 739697502" descr="Cycling with solid fill"/>
+            <wp:cNvGraphicFramePr>
+              <a:graphicFrameLocks xmlns:a="http://schemas.openxmlformats.org/drawingml/2006/main" noChangeAspect="1"/>
+            </wp:cNvGraphicFramePr>
+            <a:graphic xmlns:a="http://schemas.openxmlformats.org/drawingml/2006/main">
+              <a:graphicData uri="http://schemas.openxmlformats.org/drawingml/2006/picture">
+                <pic:pic xmlns:pic="http://schemas.openxmlformats.org/drawingml/2006/picture">
+                  <pic:nvPicPr>
+                    <pic:cNvPr id="0" name="Picture -1021" descr="Cycling with solid fill"/>
+                    <pic:cNvPicPr>
+                      <a:picLocks noChangeAspect="1" noChangeArrowheads="1"/>
+                    </pic:cNvPicPr>
+                  </pic:nvPicPr>
+                  <pic:blipFill>
+                    <a:blip r:embed="rId6">
+                      <a:extLst>
+                        <a:ext uri="{28A0092B-C50C-407E-A947-70E740481C1C}">
+                          <a14:useLocalDpi xmlns:a14="http://schemas.microsoft.com/office/drawing/2010/main" val="0"/>
+                        </a:ext>
+                      </a:extLst>
+                    </a:blip>
+                    <a:srcRect/>
+                    <a:stretch>
+                      <a:fillRect/>
+                    </a:stretch>
+                  </pic:blipFill>
+                  <pic:spPr bwMode="auto">
+                    <a:xfrm>
+                      <a:off x="0" y="0"/>
+                      <a:ext cx="241300" cy="241300"/>
+                    </a:xfrm>
+                    <a:prstGeom prst="rect">
+                      <a:avLst/>
+                    </a:prstGeom>
+                    <a:noFill/>
+                    <a:ln>
+                      <a:noFill/>
+                    </a:ln>
+                  </pic:spPr>
+                </pic:pic>
+              </a:graphicData>
+            </a:graphic>
+          </wp:inline>
+        </w:drawing>
+      </mc:Fallback>
+    </mc:AlternateContent>
   </w:numPicBullet>
   <w:abstractNum w:abstractNumId="0" w15:restartNumberingAfterBreak="0">
     <w:nsid w:val="0F9C00BD"/>
@@ -24776,7 +24956,7 @@
 </file>
 
 <file path=word/styles.xml><?xml version="1.0" encoding="utf-8"?>
-<w:styles xmlns:mc="http://schemas.openxmlformats.org/markup-compatibility/2006" xmlns:r="http://schemas.openxmlformats.org/officeDocument/2006/relationships" xmlns:w="http://schemas.openxmlformats.org/wordprocessingml/2006/main" xmlns:w14="http://schemas.microsoft.com/office/word/2010/wordml" xmlns:w15="http://schemas.microsoft.com/office/word/2012/wordml" xmlns:w16cex="http://schemas.microsoft.com/office/word/2018/wordml/cex" xmlns:w16cid="http://schemas.microsoft.com/office/word/2016/wordml/cid" xmlns:w16="http://schemas.microsoft.com/office/word/2018/wordml" xmlns:w16sdtdh="http://schemas.microsoft.com/office/word/2020/wordml/sdtdatahash" xmlns:w16se="http://schemas.microsoft.com/office/word/2015/wordml/symex" mc:Ignorable="w14 w15 w16se w16cid w16 w16cex w16sdtdh">
+<w:styles xmlns:mc="http://schemas.openxmlformats.org/markup-compatibility/2006" xmlns:r="http://schemas.openxmlformats.org/officeDocument/2006/relationships" xmlns:w="http://schemas.openxmlformats.org/wordprocessingml/2006/main" xmlns:w14="http://schemas.microsoft.com/office/word/2010/wordml" xmlns:w15="http://schemas.microsoft.com/office/word/2012/wordml" xmlns:w16cex="http://schemas.microsoft.com/office/word/2018/wordml/cex" xmlns:w16cid="http://schemas.microsoft.com/office/word/2016/wordml/cid" xmlns:w16="http://schemas.microsoft.com/office/word/2018/wordml" xmlns:w16du="http://schemas.microsoft.com/office/word/2023/wordml/word16du" xmlns:w16sdtdh="http://schemas.microsoft.com/office/word/2020/wordml/sdtdatahash" xmlns:w16sdtfl="http://schemas.microsoft.com/office/word/2024/wordml/sdtformatlock" xmlns:w16se="http://schemas.microsoft.com/office/word/2015/wordml/symex" mc:Ignorable="w14 w15 w16se w16cid w16 w16cex w16sdtdh w16sdtfl w16du">
   <w:docDefaults>
     <w:rPrDefault>
       <w:rPr>
